--- a/template/BP 2016/BP2016_GMS_Halbjahr_Zeugnis_Kl10_E_Niveau.docx
+++ b/template/BP 2016/BP2016_GMS_Halbjahr_Zeugnis_Kl10_E_Niveau.docx
@@ -931,6 +931,7 @@
               <w:listItem w:displayText="Religionslehre (ak)" w:value="Religionslehre (ak)"/>
               <w:listItem w:displayText="Religionslehre (syr)" w:value="Religionslehre (syr)"/>
               <w:listItem w:displayText="Religionslehre (orth)" w:value="Religionslehre (orth)"/>
+              <w:listItem w:displayText="Religionslehre (jd)" w:value="Religionslehre (jd)"/>
               <w:listItem w:displayText="Religionslehre (alev)" w:value="Religionslehre (alev)"/>
               <w:listItem w:displayText="Religionslehre (isl)" w:value="Religionslehre (isl)"/>
               <w:listItem w:displayText="Ethik" w:value="Ethik"/>
@@ -1093,6 +1094,7 @@
           <w:sdtPr>
             <w:rPr>
               <w:rStyle w:val="Formatvorlage90"/>
+              <w:sz w:val="20"/>
             </w:rPr>
             <w:id w:val="938643268"/>
             <w:placeholder>
@@ -1128,7 +1130,6 @@
             <w:rPr>
               <w:rStyle w:val="a0"/>
               <w:rFonts w:asciiTheme="minorHAnsi" w:hAnsiTheme="minorHAnsi" w:cs="Arial"/>
-              <w:sz w:val="14"/>
               <w:szCs w:val="14"/>
               <w:lang w:val="de-DE"/>
             </w:rPr>
@@ -1154,6 +1155,7 @@
                 <w:r>
                   <w:rPr>
                     <w:rStyle w:val="Formatvorlage90"/>
+                    <w:sz w:val="20"/>
                   </w:rPr>
                   <w:t>2 plus</w:t>
                 </w:r>
@@ -1203,6 +1205,7 @@
           <w:sdtPr>
             <w:rPr>
               <w:rStyle w:val="Formatvorlage90"/>
+              <w:sz w:val="20"/>
             </w:rPr>
             <w:id w:val="-146054092"/>
             <w:placeholder>
@@ -1237,7 +1240,6 @@
             <w:rPr>
               <w:rStyle w:val="a0"/>
               <w:rFonts w:asciiTheme="minorHAnsi" w:hAnsiTheme="minorHAnsi" w:cs="Arial"/>
-              <w:sz w:val="14"/>
               <w:szCs w:val="14"/>
               <w:lang w:val="de-DE"/>
             </w:rPr>
@@ -1263,6 +1265,7 @@
                 <w:r>
                   <w:rPr>
                     <w:rStyle w:val="Formatvorlage90"/>
+                    <w:sz w:val="20"/>
                   </w:rPr>
                   <w:t>2 plus</w:t>
                 </w:r>
@@ -1306,6 +1309,7 @@
           <w:sdtPr>
             <w:rPr>
               <w:rStyle w:val="Formatvorlage90"/>
+              <w:sz w:val="20"/>
             </w:rPr>
             <w:id w:val="-942136784"/>
             <w:placeholder>
@@ -1341,7 +1345,6 @@
             <w:rPr>
               <w:rStyle w:val="a0"/>
               <w:rFonts w:asciiTheme="minorHAnsi" w:hAnsiTheme="minorHAnsi" w:cs="Arial"/>
-              <w:sz w:val="14"/>
               <w:szCs w:val="14"/>
               <w:lang w:val="de-DE"/>
             </w:rPr>
@@ -1367,6 +1370,7 @@
                 <w:r>
                   <w:rPr>
                     <w:rStyle w:val="Formatvorlage90"/>
+                    <w:sz w:val="20"/>
                   </w:rPr>
                   <w:t>2 plus</w:t>
                 </w:r>
@@ -1414,6 +1418,7 @@
           <w:sdtPr>
             <w:rPr>
               <w:rStyle w:val="Formatvorlage90"/>
+              <w:sz w:val="20"/>
             </w:rPr>
             <w:id w:val="-1587673551"/>
             <w:placeholder>
@@ -1448,7 +1453,6 @@
             <w:rPr>
               <w:rStyle w:val="a0"/>
               <w:rFonts w:asciiTheme="minorHAnsi" w:hAnsiTheme="minorHAnsi" w:cs="Arial"/>
-              <w:sz w:val="14"/>
               <w:szCs w:val="14"/>
               <w:lang w:val="de-DE"/>
             </w:rPr>
@@ -1474,6 +1478,7 @@
                 <w:r>
                   <w:rPr>
                     <w:rStyle w:val="Formatvorlage90"/>
+                    <w:sz w:val="20"/>
                   </w:rPr>
                   <w:t>2 plus</w:t>
                 </w:r>
@@ -1517,6 +1522,7 @@
           <w:sdtPr>
             <w:rPr>
               <w:rStyle w:val="Formatvorlage90"/>
+              <w:sz w:val="20"/>
             </w:rPr>
             <w:id w:val="-2062395132"/>
             <w:placeholder>
@@ -1552,7 +1558,6 @@
             <w:rPr>
               <w:rStyle w:val="a0"/>
               <w:rFonts w:asciiTheme="minorHAnsi" w:hAnsiTheme="minorHAnsi" w:cs="Arial"/>
-              <w:sz w:val="14"/>
               <w:szCs w:val="14"/>
               <w:lang w:val="de-DE"/>
             </w:rPr>
@@ -1578,6 +1583,7 @@
                 <w:r>
                   <w:rPr>
                     <w:rStyle w:val="Formatvorlage90"/>
+                    <w:sz w:val="20"/>
                   </w:rPr>
                   <w:t>2 plus</w:t>
                 </w:r>
@@ -1625,6 +1631,7 @@
           <w:sdtPr>
             <w:rPr>
               <w:rStyle w:val="Formatvorlage90"/>
+              <w:sz w:val="20"/>
             </w:rPr>
             <w:id w:val="-1988157645"/>
             <w:placeholder>
@@ -1659,7 +1666,6 @@
             <w:rPr>
               <w:rStyle w:val="a0"/>
               <w:rFonts w:asciiTheme="minorHAnsi" w:hAnsiTheme="minorHAnsi" w:cs="Arial"/>
-              <w:sz w:val="14"/>
               <w:szCs w:val="14"/>
               <w:lang w:val="de-DE"/>
             </w:rPr>
@@ -1685,6 +1691,7 @@
                 <w:r>
                   <w:rPr>
                     <w:rStyle w:val="Formatvorlage90"/>
+                    <w:sz w:val="20"/>
                   </w:rPr>
                   <w:t>2 plus</w:t>
                 </w:r>
@@ -1728,6 +1735,7 @@
           <w:sdtPr>
             <w:rPr>
               <w:rStyle w:val="Formatvorlage90"/>
+              <w:sz w:val="20"/>
             </w:rPr>
             <w:id w:val="950287613"/>
             <w:placeholder>
@@ -1763,7 +1771,6 @@
             <w:rPr>
               <w:rStyle w:val="a0"/>
               <w:rFonts w:asciiTheme="minorHAnsi" w:hAnsiTheme="minorHAnsi" w:cs="Arial"/>
-              <w:sz w:val="14"/>
               <w:szCs w:val="14"/>
               <w:lang w:val="de-DE"/>
             </w:rPr>
@@ -1789,6 +1796,7 @@
                 <w:r>
                   <w:rPr>
                     <w:rStyle w:val="Formatvorlage90"/>
+                    <w:sz w:val="20"/>
                   </w:rPr>
                   <w:t>2 plus</w:t>
                 </w:r>
@@ -1836,6 +1844,7 @@
           <w:sdtPr>
             <w:rPr>
               <w:rStyle w:val="Formatvorlage90"/>
+              <w:sz w:val="20"/>
             </w:rPr>
             <w:id w:val="-1273008403"/>
             <w:placeholder>
@@ -1870,7 +1879,6 @@
             <w:rPr>
               <w:rStyle w:val="a0"/>
               <w:rFonts w:asciiTheme="minorHAnsi" w:hAnsiTheme="minorHAnsi" w:cs="Arial"/>
-              <w:sz w:val="14"/>
               <w:szCs w:val="14"/>
               <w:lang w:val="de-DE"/>
             </w:rPr>
@@ -1896,6 +1904,7 @@
                 <w:r>
                   <w:rPr>
                     <w:rStyle w:val="Formatvorlage90"/>
+                    <w:sz w:val="20"/>
                   </w:rPr>
                   <w:t>2 plus</w:t>
                 </w:r>
@@ -1939,6 +1948,7 @@
           <w:sdtPr>
             <w:rPr>
               <w:rStyle w:val="Formatvorlage90"/>
+              <w:sz w:val="20"/>
             </w:rPr>
             <w:id w:val="-1961330285"/>
             <w:placeholder>
@@ -1974,7 +1984,6 @@
             <w:rPr>
               <w:rStyle w:val="a0"/>
               <w:rFonts w:asciiTheme="minorHAnsi" w:hAnsiTheme="minorHAnsi" w:cs="Arial"/>
-              <w:sz w:val="14"/>
               <w:szCs w:val="14"/>
               <w:lang w:val="de-DE"/>
             </w:rPr>
@@ -2001,6 +2010,7 @@
                 <w:r>
                   <w:rPr>
                     <w:rStyle w:val="Formatvorlage90"/>
+                    <w:sz w:val="20"/>
                   </w:rPr>
                   <w:t>2 plus</w:t>
                 </w:r>
@@ -2048,6 +2058,7 @@
           <w:sdtPr>
             <w:rPr>
               <w:rStyle w:val="Formatvorlage90"/>
+              <w:sz w:val="20"/>
             </w:rPr>
             <w:id w:val="-2129227072"/>
             <w:placeholder>
@@ -2082,7 +2093,6 @@
             <w:rPr>
               <w:rStyle w:val="a0"/>
               <w:rFonts w:asciiTheme="minorHAnsi" w:hAnsiTheme="minorHAnsi" w:cs="Arial"/>
-              <w:sz w:val="14"/>
               <w:szCs w:val="14"/>
               <w:lang w:val="de-DE"/>
             </w:rPr>
@@ -2108,6 +2118,7 @@
                 <w:r>
                   <w:rPr>
                     <w:rStyle w:val="Formatvorlage90"/>
+                    <w:sz w:val="20"/>
                   </w:rPr>
                   <w:t>2 plus</w:t>
                 </w:r>
@@ -2151,6 +2162,7 @@
           <w:sdtPr>
             <w:rPr>
               <w:rStyle w:val="Formatvorlage90"/>
+              <w:sz w:val="20"/>
             </w:rPr>
             <w:id w:val="627744436"/>
             <w:placeholder>
@@ -2186,7 +2198,6 @@
             <w:rPr>
               <w:rStyle w:val="a0"/>
               <w:rFonts w:asciiTheme="minorHAnsi" w:hAnsiTheme="minorHAnsi" w:cs="Arial"/>
-              <w:sz w:val="14"/>
               <w:szCs w:val="14"/>
               <w:lang w:val="de-DE"/>
             </w:rPr>
@@ -2212,6 +2223,7 @@
                 <w:r>
                   <w:rPr>
                     <w:rStyle w:val="Formatvorlage90"/>
+                    <w:sz w:val="20"/>
                   </w:rPr>
                   <w:t>2 plus</w:t>
                 </w:r>
@@ -2259,6 +2271,7 @@
           <w:sdtPr>
             <w:rPr>
               <w:rStyle w:val="Formatvorlage90"/>
+              <w:sz w:val="20"/>
             </w:rPr>
             <w:id w:val="-1083603580"/>
             <w:placeholder>
@@ -2293,7 +2306,6 @@
             <w:rPr>
               <w:rStyle w:val="a0"/>
               <w:rFonts w:asciiTheme="minorHAnsi" w:hAnsiTheme="minorHAnsi" w:cs="Arial"/>
-              <w:sz w:val="14"/>
               <w:szCs w:val="14"/>
               <w:lang w:val="de-DE"/>
             </w:rPr>
@@ -2319,6 +2331,7 @@
                 <w:r>
                   <w:rPr>
                     <w:rStyle w:val="Formatvorlage90"/>
+                    <w:sz w:val="20"/>
                   </w:rPr>
                   <w:t>2 plus</w:t>
                 </w:r>
@@ -2403,6 +2416,7 @@
           <w:sdtPr>
             <w:rPr>
               <w:rStyle w:val="Formatvorlage90"/>
+              <w:sz w:val="20"/>
             </w:rPr>
             <w:id w:val="1916281523"/>
             <w:placeholder>
@@ -2438,7 +2452,6 @@
             <w:rPr>
               <w:rStyle w:val="a0"/>
               <w:rFonts w:asciiTheme="minorHAnsi" w:hAnsiTheme="minorHAnsi" w:cs="Arial"/>
-              <w:sz w:val="14"/>
               <w:szCs w:val="14"/>
               <w:lang w:val="de-DE"/>
             </w:rPr>
@@ -2464,6 +2477,7 @@
                 <w:r>
                   <w:rPr>
                     <w:rStyle w:val="Formatvorlage90"/>
+                    <w:sz w:val="20"/>
                   </w:rPr>
                   <w:t>2 plus</w:t>
                 </w:r>
@@ -2511,6 +2525,7 @@
           <w:sdtPr>
             <w:rPr>
               <w:rStyle w:val="Formatvorlage90"/>
+              <w:sz w:val="20"/>
             </w:rPr>
             <w:id w:val="-1044286872"/>
             <w:placeholder>
@@ -2545,7 +2560,6 @@
             <w:rPr>
               <w:rStyle w:val="a0"/>
               <w:rFonts w:asciiTheme="minorHAnsi" w:hAnsiTheme="minorHAnsi" w:cs="Arial"/>
-              <w:sz w:val="14"/>
               <w:szCs w:val="14"/>
               <w:lang w:val="de-DE"/>
             </w:rPr>
@@ -2571,6 +2585,7 @@
                 <w:r>
                   <w:rPr>
                     <w:rStyle w:val="Formatvorlage90"/>
+                    <w:sz w:val="20"/>
                   </w:rPr>
                   <w:t>2 plus</w:t>
                 </w:r>
@@ -2669,6 +2684,7 @@
           <w:sdtPr>
             <w:rPr>
               <w:rStyle w:val="Formatvorlage90"/>
+              <w:sz w:val="20"/>
             </w:rPr>
             <w:id w:val="1097604359"/>
             <w:placeholder>
@@ -2704,7 +2720,6 @@
             <w:rPr>
               <w:rStyle w:val="a0"/>
               <w:rFonts w:asciiTheme="minorHAnsi" w:hAnsiTheme="minorHAnsi" w:cs="Arial"/>
-              <w:sz w:val="14"/>
               <w:szCs w:val="14"/>
               <w:lang w:val="de-DE"/>
             </w:rPr>
@@ -2730,6 +2745,7 @@
                 <w:r>
                   <w:rPr>
                     <w:rStyle w:val="Formatvorlage90"/>
+                    <w:sz w:val="20"/>
                   </w:rPr>
                   <w:t>2 plus</w:t>
                 </w:r>
@@ -2830,6 +2846,7 @@
           <w:sdtPr>
             <w:rPr>
               <w:rStyle w:val="Formatvorlage90"/>
+              <w:sz w:val="20"/>
             </w:rPr>
             <w:id w:val="674773971"/>
             <w:placeholder>
@@ -2865,7 +2882,6 @@
             <w:rPr>
               <w:rStyle w:val="a0"/>
               <w:rFonts w:asciiTheme="minorHAnsi" w:hAnsiTheme="minorHAnsi" w:cs="Arial"/>
-              <w:sz w:val="14"/>
               <w:szCs w:val="14"/>
               <w:lang w:val="de-DE"/>
             </w:rPr>
@@ -2891,6 +2907,7 @@
                 <w:r>
                   <w:rPr>
                     <w:rStyle w:val="Formatvorlage90"/>
+                    <w:sz w:val="20"/>
                   </w:rPr>
                   <w:t>2 plus</w:t>
                 </w:r>
@@ -3241,6 +3258,8 @@
             <w:bookmarkEnd w:id="6"/>
           </w:p>
         </w:tc>
+        <w:bookmarkStart w:id="7" w:name="_GoBack"/>
+        <w:bookmarkEnd w:id="7"/>
       </w:tr>
       <w:tr>
         <w:trPr>
@@ -3392,7 +3411,7 @@
                 </w:ffData>
               </w:fldChar>
             </w:r>
-            <w:bookmarkStart w:id="7" w:name="Text14"/>
+            <w:bookmarkStart w:id="8" w:name="Text14"/>
             <w:r>
               <w:rPr>
                 <w:rFonts w:ascii="Arial" w:hAnsi="Arial" w:cs="Arial"/>
@@ -3428,7 +3447,7 @@
               </w:rPr>
               <w:fldChar w:fldCharType="end"/>
             </w:r>
-            <w:bookmarkEnd w:id="7"/>
+            <w:bookmarkEnd w:id="8"/>
           </w:p>
         </w:tc>
         <w:tc>
@@ -3494,8 +3513,6 @@
                 <w:lang w:val="de-DE"/>
               </w:rPr>
             </w:pPr>
-            <w:bookmarkStart w:id="8" w:name="_GoBack"/>
-            <w:bookmarkEnd w:id="8"/>
           </w:p>
         </w:tc>
         <w:tc>
@@ -6966,6 +6983,7 @@
     <w:rsid w:val="000B524D"/>
     <w:rsid w:val="002F40E5"/>
     <w:rsid w:val="009F7FAF"/>
+    <w:rsid w:val="00C93BEF"/>
     <w:rsid w:val="00E6015C"/>
   </w:rsids>
   <m:mathPr>

--- a/template/BP 2016/BP2016_GMS_Halbjahr_Zeugnis_Kl10_E_Niveau.docx
+++ b/template/BP 2016/BP2016_GMS_Halbjahr_Zeugnis_Kl10_E_Niveau.docx
@@ -210,12 +210,12 @@
         <w:gridCol w:w="7"/>
         <w:gridCol w:w="1385"/>
         <w:gridCol w:w="425"/>
-        <w:gridCol w:w="742"/>
-        <w:gridCol w:w="556"/>
+        <w:gridCol w:w="115"/>
+        <w:gridCol w:w="1183"/>
         <w:gridCol w:w="1134"/>
-        <w:gridCol w:w="861"/>
-        <w:gridCol w:w="563"/>
-        <w:gridCol w:w="1989"/>
+        <w:gridCol w:w="1424"/>
+        <w:gridCol w:w="113"/>
+        <w:gridCol w:w="1876"/>
       </w:tblGrid>
       <w:tr>
         <w:trPr>
@@ -259,7 +259,7 @@
                   <w:enabled/>
                   <w:calcOnExit w:val="0"/>
                   <w:textInput>
-                    <w:default w:val="Schulname"/>
+                    <w:default w:val="Schulname (einschließlich Schulart)"/>
                     <w:maxLength w:val="200"/>
                   </w:textInput>
                 </w:ffData>
@@ -295,6 +295,7 @@
               </w:rPr>
               <w:fldChar w:fldCharType="separate"/>
             </w:r>
+            <w:bookmarkStart w:id="1" w:name="_GoBack"/>
             <w:r>
               <w:rPr>
                 <w:rFonts w:ascii="Arial" w:hAnsi="Arial"/>
@@ -302,10 +303,10 @@
                 <w:noProof/>
                 <w:sz w:val="26"/>
                 <w:szCs w:val="26"/>
-                <w:lang w:val="de-DE"/>
               </w:rPr>
               <w:t>${schule}</w:t>
             </w:r>
+            <w:bookmarkEnd w:id="1"/>
             <w:r>
               <w:rPr>
                 <w:rFonts w:ascii="Arial" w:hAnsi="Arial"/>
@@ -317,49 +318,6 @@
               <w:fldChar w:fldCharType="end"/>
             </w:r>
             <w:bookmarkEnd w:id="0"/>
-          </w:p>
-        </w:tc>
-      </w:tr>
-      <w:tr>
-        <w:trPr>
-          <w:trHeight w:hRule="exact" w:val="284"/>
-        </w:trPr>
-        <w:tc>
-          <w:tcPr>
-            <w:tcW w:w="10206" w:type="dxa"/>
-            <w:gridSpan w:val="10"/>
-            <w:tcBorders>
-              <w:top w:val="single" w:sz="4" w:space="0" w:color="auto"/>
-              <w:left w:val="nil"/>
-              <w:bottom w:val="nil"/>
-              <w:right w:val="nil"/>
-            </w:tcBorders>
-          </w:tcPr>
-          <w:p>
-            <w:pPr>
-              <w:jc w:val="center"/>
-              <w:rPr>
-                <w:rFonts w:ascii="Arial" w:hAnsi="Arial" w:cs="Arial"/>
-                <w:sz w:val="16"/>
-                <w:szCs w:val="16"/>
-              </w:rPr>
-            </w:pPr>
-            <w:r>
-              <w:rPr>
-                <w:rFonts w:ascii="Arial" w:hAnsi="Arial" w:cs="Arial"/>
-                <w:sz w:val="18"/>
-                <w:szCs w:val="16"/>
-              </w:rPr>
-              <w:t>Name der Schu</w:t>
-            </w:r>
-            <w:r>
-              <w:rPr>
-                <w:rFonts w:ascii="Arial" w:hAnsi="Arial" w:cs="Arial"/>
-                <w:sz w:val="18"/>
-                <w:szCs w:val="16"/>
-              </w:rPr>
-              <w:t>le</w:t>
-            </w:r>
           </w:p>
         </w:tc>
       </w:tr>
@@ -381,35 +339,25 @@
           </w:tcPr>
           <w:p>
             <w:pPr>
-              <w:spacing w:before="60" w:after="60"/>
+              <w:pStyle w:val="ad"/>
+              <w:spacing w:before="0"/>
               <w:jc w:val="center"/>
               <w:rPr>
-                <w:rFonts w:ascii="Arial" w:hAnsi="Arial" w:cs="Arial"/>
-                <w:b/>
-                <w:sz w:val="28"/>
-                <w:szCs w:val="28"/>
+                <w:rStyle w:val="Formatvorlage62"/>
+                <w:rFonts w:cs="Arial"/>
+                <w:sz w:val="18"/>
+                <w:szCs w:val="18"/>
                 <w:lang w:val="de-DE"/>
               </w:rPr>
             </w:pPr>
             <w:r>
               <w:rPr>
                 <w:rFonts w:ascii="Arial" w:hAnsi="Arial" w:cs="Arial"/>
-                <w:b/>
-                <w:sz w:val="28"/>
-                <w:szCs w:val="28"/>
-                <w:lang w:val="de-DE"/>
-              </w:rPr>
-              <w:t>Halbjahresinformation</w:t>
-            </w:r>
-            <w:r>
-              <w:rPr>
-                <w:rFonts w:ascii="Arial" w:hAnsi="Arial" w:cs="Arial"/>
-                <w:b/>
-                <w:sz w:val="28"/>
-                <w:szCs w:val="28"/>
-                <w:lang w:val="de-DE"/>
-              </w:rPr>
-              <w:t xml:space="preserve"> der Gemeinschaftsschule</w:t>
+                <w:sz w:val="18"/>
+                <w:szCs w:val="18"/>
+                <w:lang w:val="de-DE"/>
+              </w:rPr>
+              <w:t>Name der Schule</w:t>
             </w:r>
           </w:p>
           <w:p>
@@ -418,20 +366,45 @@
               <w:jc w:val="center"/>
               <w:rPr>
                 <w:rFonts w:ascii="Arial" w:hAnsi="Arial" w:cs="Arial"/>
-                <w:sz w:val="24"/>
-                <w:szCs w:val="24"/>
+                <w:b/>
+                <w:sz w:val="28"/>
+                <w:szCs w:val="28"/>
                 <w:lang w:val="de-DE"/>
               </w:rPr>
             </w:pPr>
             <w:r>
               <w:rPr>
                 <w:rFonts w:ascii="Arial" w:hAnsi="Arial" w:cs="Arial"/>
-                <w:sz w:val="24"/>
-                <w:szCs w:val="24"/>
-                <w:lang w:val="de-DE"/>
-              </w:rPr>
-              <w:t>Klasse 10</w:t>
-            </w:r>
+                <w:b/>
+                <w:sz w:val="28"/>
+                <w:szCs w:val="28"/>
+                <w:lang w:val="de-DE"/>
+              </w:rPr>
+              <w:t>Halbjahresinformation</w:t>
+            </w:r>
+            <w:r>
+              <w:rPr>
+                <w:rFonts w:ascii="Arial" w:hAnsi="Arial" w:cs="Arial"/>
+                <w:b/>
+                <w:sz w:val="28"/>
+                <w:szCs w:val="28"/>
+                <w:lang w:val="de-DE"/>
+              </w:rPr>
+              <w:t xml:space="preserve"> der Gemeinschaftsschule</w:t>
+            </w:r>
+          </w:p>
+          <w:p>
+            <w:pPr>
+              <w:spacing w:before="60" w:after="60"/>
+              <w:jc w:val="center"/>
+              <w:rPr>
+                <w:rFonts w:ascii="Arial" w:hAnsi="Arial" w:cs="Arial"/>
+                <w:b/>
+                <w:sz w:val="28"/>
+                <w:szCs w:val="28"/>
+                <w:lang w:val="de-DE"/>
+              </w:rPr>
+            </w:pPr>
           </w:p>
         </w:tc>
       </w:tr>
@@ -503,7 +476,7 @@
                 </w:ffData>
               </w:fldChar>
             </w:r>
-            <w:bookmarkStart w:id="1" w:name="Text2"/>
+            <w:bookmarkStart w:id="2" w:name="Text2"/>
             <w:r>
               <w:rPr>
                 <w:rStyle w:val="Formatvorlage2"/>
@@ -534,7 +507,7 @@
               </w:rPr>
               <w:fldChar w:fldCharType="end"/>
             </w:r>
-            <w:bookmarkEnd w:id="1"/>
+            <w:bookmarkEnd w:id="2"/>
           </w:p>
         </w:tc>
         <w:tc>
@@ -594,7 +567,7 @@
                 </w:ffData>
               </w:fldChar>
             </w:r>
-            <w:bookmarkStart w:id="2" w:name="Text10"/>
+            <w:bookmarkStart w:id="3" w:name="Text10"/>
             <w:r>
               <w:rPr>
                 <w:rFonts w:ascii="Arial" w:hAnsi="Arial" w:cs="Arial"/>
@@ -630,7 +603,7 @@
               </w:rPr>
               <w:fldChar w:fldCharType="end"/>
             </w:r>
-            <w:bookmarkEnd w:id="2"/>
+            <w:bookmarkEnd w:id="3"/>
             <w:r>
               <w:rPr>
                 <w:rFonts w:ascii="Arial" w:hAnsi="Arial" w:cs="Arial"/>
@@ -662,7 +635,7 @@
                 </w:ffData>
               </w:fldChar>
             </w:r>
-            <w:bookmarkStart w:id="3" w:name="Text11"/>
+            <w:bookmarkStart w:id="4" w:name="Text11"/>
             <w:r>
               <w:rPr>
                 <w:rFonts w:ascii="Arial" w:hAnsi="Arial" w:cs="Arial"/>
@@ -700,7 +673,7 @@
             </w:r>
           </w:p>
         </w:tc>
-        <w:bookmarkEnd w:id="3"/>
+        <w:bookmarkEnd w:id="4"/>
         <w:tc>
           <w:tcPr>
             <w:tcW w:w="3413" w:type="dxa"/>
@@ -799,7 +772,7 @@
                 </w:ffData>
               </w:fldChar>
             </w:r>
-            <w:bookmarkStart w:id="4" w:name="Text5"/>
+            <w:bookmarkStart w:id="5" w:name="Text5"/>
             <w:r>
               <w:rPr>
                 <w:rFonts w:ascii="Arial" w:hAnsi="Arial"/>
@@ -835,7 +808,7 @@
               </w:rPr>
               <w:fldChar w:fldCharType="end"/>
             </w:r>
-            <w:bookmarkEnd w:id="4"/>
+            <w:bookmarkEnd w:id="5"/>
           </w:p>
         </w:tc>
       </w:tr>
@@ -904,6 +877,14 @@
                 <w:b/>
                 <w:lang w:val="de-DE"/>
               </w:rPr>
+              <w:t xml:space="preserve"> auf erweitertem Niveau</w:t>
+            </w:r>
+            <w:r>
+              <w:rPr>
+                <w:rFonts w:ascii="Arial" w:hAnsi="Arial"/>
+                <w:b/>
+                <w:lang w:val="de-DE"/>
+              </w:rPr>
               <w:t>:</w:t>
             </w:r>
           </w:p>
@@ -921,10 +902,9 @@
             </w:rPr>
             <w:id w:val="-1839912204"/>
             <w:placeholder>
-              <w:docPart w:val="CCBBF04289924FDBB38CE8497B5139E1"/>
+              <w:docPart w:val="7DBF9A99C3124B1799C377B7CDD2B70B"/>
             </w:placeholder>
             <w:dropDownList>
-              <w:listItem w:displayText="Religionslehre/Ethik" w:value="Religionslehre/Ethik"/>
               <w:listItem w:value="Wählen Sie ein Element aus."/>
               <w:listItem w:displayText="Religionslehre (ev)" w:value="Religionslehre (ev)"/>
               <w:listItem w:displayText="Religionslehre (rk)" w:value="Religionslehre (rk)"/>
@@ -956,7 +936,7 @@
                   <w:bottom w:val="nil"/>
                   <w:right w:val="nil"/>
                 </w:tcBorders>
-                <w:vAlign w:val="center"/>
+                <w:vAlign w:val="bottom"/>
               </w:tcPr>
               <w:p>
                 <w:pPr>
@@ -982,11 +962,11 @@
         <w:sdt>
           <w:sdtPr>
             <w:rPr>
-              <w:rStyle w:val="Formatvorlage105"/>
+              <w:rStyle w:val="Formatvorlage108"/>
             </w:rPr>
             <w:id w:val="1474866384"/>
             <w:placeholder>
-              <w:docPart w:val="E99E5E5FAF9C4202BDD778D21BC02D45"/>
+              <w:docPart w:val="4DBCA25A70004E3DB718F3D722024265"/>
             </w:placeholder>
             <w:dropDownList>
               <w:listItem w:value="Wählen Sie ein Element aus."/>
@@ -1011,21 +991,18 @@
               <w:listItem w:displayText="5 - 6" w:value="5 - 6"/>
               <w:listItem w:displayText="6 plus" w:value="6 plus"/>
               <w:listItem w:displayText="6" w:value="6"/>
+              <w:listItem w:displayText="---" w:value="---"/>
             </w:dropDownList>
           </w:sdtPr>
           <w:sdtEndPr>
             <w:rPr>
-              <w:rStyle w:val="a0"/>
-              <w:rFonts w:asciiTheme="minorHAnsi" w:hAnsiTheme="minorHAnsi" w:cs="Arial"/>
-              <w:sz w:val="14"/>
-              <w:szCs w:val="14"/>
-              <w:lang w:val="de-DE"/>
+              <w:rStyle w:val="Formatvorlage108"/>
             </w:rPr>
           </w:sdtEndPr>
           <w:sdtContent>
             <w:tc>
               <w:tcPr>
-                <w:tcW w:w="2552" w:type="dxa"/>
+                <w:tcW w:w="1925" w:type="dxa"/>
                 <w:gridSpan w:val="3"/>
                 <w:tcBorders>
                   <w:top w:val="nil"/>
@@ -1033,16 +1010,19 @@
                   <w:bottom w:val="nil"/>
                   <w:right w:val="nil"/>
                 </w:tcBorders>
+                <w:vAlign w:val="bottom"/>
               </w:tcPr>
               <w:p>
                 <w:pPr>
+                  <w:spacing w:after="0"/>
                   <w:rPr>
+                    <w:sz w:val="14"/>
                     <w:lang w:val="de-DE"/>
                   </w:rPr>
                 </w:pPr>
                 <w:r>
                   <w:rPr>
-                    <w:rStyle w:val="Formatvorlage105"/>
+                    <w:rStyle w:val="Formatvorlage108"/>
                   </w:rPr>
                   <w:t>2 plus</w:t>
                 </w:r>
@@ -1052,15 +1032,15 @@
         </w:sdt>
         <w:tc>
           <w:tcPr>
-            <w:tcW w:w="2551" w:type="dxa"/>
-            <w:gridSpan w:val="3"/>
+            <w:tcW w:w="3854" w:type="dxa"/>
+            <w:gridSpan w:val="4"/>
             <w:tcBorders>
               <w:top w:val="nil"/>
               <w:left w:val="nil"/>
               <w:bottom w:val="nil"/>
               <w:right w:val="nil"/>
             </w:tcBorders>
-            <w:vAlign w:val="center"/>
+            <w:vAlign w:val="bottom"/>
           </w:tcPr>
           <w:p>
             <w:pPr>
@@ -1093,123 +1073,11 @@
         <w:sdt>
           <w:sdtPr>
             <w:rPr>
-              <w:rStyle w:val="Formatvorlage90"/>
-              <w:sz w:val="20"/>
+              <w:rStyle w:val="Formatvorlage108"/>
             </w:rPr>
-            <w:id w:val="938643268"/>
+            <w:id w:val="-848720691"/>
             <w:placeholder>
-              <w:docPart w:val="ADF4221CEAE94EBDA4AF2EA29084DE16"/>
-            </w:placeholder>
-            <w:dropDownList>
-              <w:listItem w:value="Wählen Sie ein Element aus."/>
-              <w:listItem w:displayText="   " w:value="   "/>
-              <w:listItem w:displayText="1" w:value="1"/>
-              <w:listItem w:displayText="1 minus" w:value="1 minus"/>
-              <w:listItem w:displayText="1 - 2" w:value="1 - 2"/>
-              <w:listItem w:displayText="2 plus" w:value="2 plus"/>
-              <w:listItem w:displayText="2" w:value="2"/>
-              <w:listItem w:displayText="2 minus" w:value="2 minus"/>
-              <w:listItem w:displayText="2 - 3" w:value="2 - 3"/>
-              <w:listItem w:displayText="3 plus" w:value="3 plus"/>
-              <w:listItem w:displayText="3" w:value="3"/>
-              <w:listItem w:displayText="3 minus" w:value="3 minus"/>
-              <w:listItem w:displayText="3 - 4" w:value="3 - 4"/>
-              <w:listItem w:displayText="4 plus" w:value="4 plus"/>
-              <w:listItem w:displayText="4" w:value="4"/>
-              <w:listItem w:displayText="4 minus" w:value="4 minus"/>
-              <w:listItem w:displayText="4 - 5" w:value="4 - 5"/>
-              <w:listItem w:displayText="5 plus" w:value="5 plus"/>
-              <w:listItem w:displayText="5" w:value="5"/>
-              <w:listItem w:displayText="5 minus" w:value="5 minus"/>
-              <w:listItem w:displayText="5 - 6" w:value="5 - 6"/>
-              <w:listItem w:displayText="6 plus" w:value="6 plus"/>
-              <w:listItem w:displayText="6" w:value="6"/>
-            </w:dropDownList>
-          </w:sdtPr>
-          <w:sdtEndPr>
-            <w:rPr>
-              <w:rStyle w:val="a0"/>
-              <w:rFonts w:asciiTheme="minorHAnsi" w:hAnsiTheme="minorHAnsi" w:cs="Arial"/>
-              <w:szCs w:val="14"/>
-              <w:lang w:val="de-DE"/>
-            </w:rPr>
-          </w:sdtEndPr>
-          <w:sdtContent>
-            <w:tc>
-              <w:tcPr>
-                <w:tcW w:w="2552" w:type="dxa"/>
-                <w:gridSpan w:val="2"/>
-                <w:tcBorders>
-                  <w:top w:val="nil"/>
-                  <w:left w:val="nil"/>
-                  <w:bottom w:val="nil"/>
-                  <w:right w:val="nil"/>
-                </w:tcBorders>
-              </w:tcPr>
-              <w:p>
-                <w:pPr>
-                  <w:rPr>
-                    <w:lang w:val="de-DE"/>
-                  </w:rPr>
-                </w:pPr>
-                <w:r>
-                  <w:rPr>
-                    <w:rStyle w:val="Formatvorlage90"/>
-                    <w:sz w:val="20"/>
-                  </w:rPr>
-                  <w:t>2 plus</w:t>
-                </w:r>
-              </w:p>
-            </w:tc>
-          </w:sdtContent>
-        </w:sdt>
-      </w:tr>
-      <w:tr>
-        <w:trPr>
-          <w:trHeight w:hRule="exact" w:val="454"/>
-        </w:trPr>
-        <w:tc>
-          <w:tcPr>
-            <w:tcW w:w="2551" w:type="dxa"/>
-            <w:gridSpan w:val="2"/>
-            <w:tcBorders>
-              <w:top w:val="nil"/>
-              <w:left w:val="nil"/>
-              <w:bottom w:val="nil"/>
-              <w:right w:val="nil"/>
-            </w:tcBorders>
-            <w:vAlign w:val="center"/>
-          </w:tcPr>
-          <w:p>
-            <w:pPr>
-              <w:spacing w:after="0"/>
-              <w:rPr>
-                <w:rFonts w:ascii="Arial" w:hAnsi="Arial" w:cs="Arial"/>
-                <w:sz w:val="14"/>
-                <w:szCs w:val="14"/>
-                <w:lang w:val="de-DE"/>
-              </w:rPr>
-            </w:pPr>
-            <w:r>
-              <w:rPr>
-                <w:rFonts w:ascii="Arial" w:hAnsi="Arial" w:cs="Arial"/>
-                <w:sz w:val="20"/>
-                <w:szCs w:val="14"/>
-                <w:lang w:val="de-DE"/>
-              </w:rPr>
-              <w:t>Deutsch</w:t>
-            </w:r>
-          </w:p>
-        </w:tc>
-        <w:sdt>
-          <w:sdtPr>
-            <w:rPr>
-              <w:rStyle w:val="Formatvorlage90"/>
-              <w:sz w:val="20"/>
-            </w:rPr>
-            <w:id w:val="-146054092"/>
-            <w:placeholder>
-              <w:docPart w:val="D148D5E4949B4F0183F2445AF600AA72"/>
+              <w:docPart w:val="F280F3EDFA3D4F9A893A083AAF2541C8"/>
             </w:placeholder>
             <w:dropDownList>
               <w:listItem w:value="Wählen Sie ein Element aus."/>
@@ -1234,143 +1102,37 @@
               <w:listItem w:displayText="5 - 6" w:value="5 - 6"/>
               <w:listItem w:displayText="6 plus" w:value="6 plus"/>
               <w:listItem w:displayText="6" w:value="6"/>
+              <w:listItem w:displayText="---" w:value="---"/>
             </w:dropDownList>
           </w:sdtPr>
           <w:sdtEndPr>
             <w:rPr>
-              <w:rStyle w:val="a0"/>
-              <w:rFonts w:asciiTheme="minorHAnsi" w:hAnsiTheme="minorHAnsi" w:cs="Arial"/>
-              <w:szCs w:val="14"/>
-              <w:lang w:val="de-DE"/>
+              <w:rStyle w:val="Formatvorlage108"/>
             </w:rPr>
           </w:sdtEndPr>
           <w:sdtContent>
             <w:tc>
               <w:tcPr>
-                <w:tcW w:w="2552" w:type="dxa"/>
-                <w:gridSpan w:val="3"/>
+                <w:tcW w:w="1876" w:type="dxa"/>
                 <w:tcBorders>
                   <w:top w:val="nil"/>
                   <w:left w:val="nil"/>
                   <w:bottom w:val="nil"/>
                   <w:right w:val="nil"/>
                 </w:tcBorders>
+                <w:vAlign w:val="bottom"/>
               </w:tcPr>
               <w:p>
                 <w:pPr>
+                  <w:spacing w:after="0"/>
                   <w:rPr>
+                    <w:sz w:val="14"/>
                     <w:lang w:val="de-DE"/>
                   </w:rPr>
                 </w:pPr>
                 <w:r>
                   <w:rPr>
-                    <w:rStyle w:val="Formatvorlage90"/>
-                    <w:sz w:val="20"/>
-                  </w:rPr>
-                  <w:t>2 plus</w:t>
-                </w:r>
-              </w:p>
-            </w:tc>
-          </w:sdtContent>
-        </w:sdt>
-        <w:tc>
-          <w:tcPr>
-            <w:tcW w:w="2551" w:type="dxa"/>
-            <w:gridSpan w:val="3"/>
-            <w:tcBorders>
-              <w:top w:val="nil"/>
-              <w:left w:val="nil"/>
-              <w:bottom w:val="nil"/>
-              <w:right w:val="nil"/>
-            </w:tcBorders>
-            <w:vAlign w:val="center"/>
-          </w:tcPr>
-          <w:p>
-            <w:pPr>
-              <w:spacing w:after="0"/>
-              <w:ind w:left="-78"/>
-              <w:rPr>
-                <w:rFonts w:ascii="Arial" w:hAnsi="Arial" w:cs="Arial"/>
-                <w:sz w:val="20"/>
-                <w:lang w:val="de-DE"/>
-              </w:rPr>
-            </w:pPr>
-            <w:r>
-              <w:rPr>
-                <w:rFonts w:ascii="Arial" w:hAnsi="Arial" w:cs="Arial"/>
-                <w:sz w:val="20"/>
-                <w:lang w:val="de-DE"/>
-              </w:rPr>
-              <w:t>Chemie</w:t>
-            </w:r>
-          </w:p>
-        </w:tc>
-        <w:sdt>
-          <w:sdtPr>
-            <w:rPr>
-              <w:rStyle w:val="Formatvorlage90"/>
-              <w:sz w:val="20"/>
-            </w:rPr>
-            <w:id w:val="-942136784"/>
-            <w:placeholder>
-              <w:docPart w:val="E2E90F9FE1E64549862723CAF35E4ECF"/>
-            </w:placeholder>
-            <w:dropDownList>
-              <w:listItem w:value="Wählen Sie ein Element aus."/>
-              <w:listItem w:displayText="   " w:value="   "/>
-              <w:listItem w:displayText="1" w:value="1"/>
-              <w:listItem w:displayText="1 minus" w:value="1 minus"/>
-              <w:listItem w:displayText="1 - 2" w:value="1 - 2"/>
-              <w:listItem w:displayText="2 plus" w:value="2 plus"/>
-              <w:listItem w:displayText="2" w:value="2"/>
-              <w:listItem w:displayText="2 minus" w:value="2 minus"/>
-              <w:listItem w:displayText="2 - 3" w:value="2 - 3"/>
-              <w:listItem w:displayText="3 plus" w:value="3 plus"/>
-              <w:listItem w:displayText="3" w:value="3"/>
-              <w:listItem w:displayText="3 minus" w:value="3 minus"/>
-              <w:listItem w:displayText="3 - 4" w:value="3 - 4"/>
-              <w:listItem w:displayText="4 plus" w:value="4 plus"/>
-              <w:listItem w:displayText="4" w:value="4"/>
-              <w:listItem w:displayText="4 minus" w:value="4 minus"/>
-              <w:listItem w:displayText="4 - 5" w:value="4 - 5"/>
-              <w:listItem w:displayText="5 plus" w:value="5 plus"/>
-              <w:listItem w:displayText="5" w:value="5"/>
-              <w:listItem w:displayText="5 minus" w:value="5 minus"/>
-              <w:listItem w:displayText="5 - 6" w:value="5 - 6"/>
-              <w:listItem w:displayText="6 plus" w:value="6 plus"/>
-              <w:listItem w:displayText="6" w:value="6"/>
-            </w:dropDownList>
-          </w:sdtPr>
-          <w:sdtEndPr>
-            <w:rPr>
-              <w:rStyle w:val="a0"/>
-              <w:rFonts w:asciiTheme="minorHAnsi" w:hAnsiTheme="minorHAnsi" w:cs="Arial"/>
-              <w:szCs w:val="14"/>
-              <w:lang w:val="de-DE"/>
-            </w:rPr>
-          </w:sdtEndPr>
-          <w:sdtContent>
-            <w:tc>
-              <w:tcPr>
-                <w:tcW w:w="2552" w:type="dxa"/>
-                <w:gridSpan w:val="2"/>
-                <w:tcBorders>
-                  <w:top w:val="nil"/>
-                  <w:left w:val="nil"/>
-                  <w:bottom w:val="nil"/>
-                  <w:right w:val="nil"/>
-                </w:tcBorders>
-              </w:tcPr>
-              <w:p>
-                <w:pPr>
-                  <w:rPr>
-                    <w:lang w:val="de-DE"/>
-                  </w:rPr>
-                </w:pPr>
-                <w:r>
-                  <w:rPr>
-                    <w:rStyle w:val="Formatvorlage90"/>
-                    <w:sz w:val="20"/>
+                    <w:rStyle w:val="Formatvorlage108"/>
                   </w:rPr>
                   <w:t>2 plus</w:t>
                 </w:r>
@@ -1393,36 +1155,37 @@
               <w:bottom w:val="nil"/>
               <w:right w:val="nil"/>
             </w:tcBorders>
-            <w:vAlign w:val="center"/>
+            <w:vAlign w:val="bottom"/>
           </w:tcPr>
           <w:p>
             <w:pPr>
               <w:spacing w:after="0"/>
               <w:rPr>
                 <w:rFonts w:ascii="Arial" w:hAnsi="Arial" w:cs="Arial"/>
+                <w:sz w:val="14"/>
+                <w:szCs w:val="14"/>
+                <w:lang w:val="de-DE"/>
+              </w:rPr>
+            </w:pPr>
+            <w:r>
+              <w:rPr>
+                <w:rFonts w:ascii="Arial" w:hAnsi="Arial" w:cs="Arial"/>
                 <w:sz w:val="20"/>
-                <w:lang w:val="de-DE"/>
-              </w:rPr>
-            </w:pPr>
-            <w:r>
-              <w:rPr>
-                <w:rFonts w:ascii="Arial" w:hAnsi="Arial" w:cs="Arial"/>
-                <w:sz w:val="20"/>
-                <w:lang w:val="de-DE"/>
-              </w:rPr>
-              <w:t>Englisch</w:t>
+                <w:szCs w:val="14"/>
+                <w:lang w:val="de-DE"/>
+              </w:rPr>
+              <w:t>Deutsch</w:t>
             </w:r>
           </w:p>
         </w:tc>
         <w:sdt>
           <w:sdtPr>
             <w:rPr>
-              <w:rStyle w:val="Formatvorlage90"/>
-              <w:sz w:val="20"/>
+              <w:rStyle w:val="Formatvorlage108"/>
             </w:rPr>
-            <w:id w:val="-1587673551"/>
+            <w:id w:val="1123354882"/>
             <w:placeholder>
-              <w:docPart w:val="25D9CDF6B84A479391D023E2D6BCB5D6"/>
+              <w:docPart w:val="B3582C60DA4A4E8ABE10F1CAAAD7FD8A"/>
             </w:placeholder>
             <w:dropDownList>
               <w:listItem w:value="Wählen Sie ein Element aus."/>
@@ -1447,20 +1210,18 @@
               <w:listItem w:displayText="5 - 6" w:value="5 - 6"/>
               <w:listItem w:displayText="6 plus" w:value="6 plus"/>
               <w:listItem w:displayText="6" w:value="6"/>
+              <w:listItem w:displayText="---" w:value="---"/>
             </w:dropDownList>
           </w:sdtPr>
           <w:sdtEndPr>
             <w:rPr>
-              <w:rStyle w:val="a0"/>
-              <w:rFonts w:asciiTheme="minorHAnsi" w:hAnsiTheme="minorHAnsi" w:cs="Arial"/>
-              <w:szCs w:val="14"/>
-              <w:lang w:val="de-DE"/>
+              <w:rStyle w:val="Formatvorlage108"/>
             </w:rPr>
           </w:sdtEndPr>
           <w:sdtContent>
             <w:tc>
               <w:tcPr>
-                <w:tcW w:w="2552" w:type="dxa"/>
+                <w:tcW w:w="1925" w:type="dxa"/>
                 <w:gridSpan w:val="3"/>
                 <w:tcBorders>
                   <w:top w:val="nil"/>
@@ -1468,17 +1229,19 @@
                   <w:bottom w:val="nil"/>
                   <w:right w:val="nil"/>
                 </w:tcBorders>
+                <w:vAlign w:val="bottom"/>
               </w:tcPr>
               <w:p>
                 <w:pPr>
+                  <w:spacing w:after="0"/>
                   <w:rPr>
+                    <w:sz w:val="14"/>
                     <w:lang w:val="de-DE"/>
                   </w:rPr>
                 </w:pPr>
                 <w:r>
                   <w:rPr>
-                    <w:rStyle w:val="Formatvorlage90"/>
-                    <w:sz w:val="20"/>
+                    <w:rStyle w:val="Formatvorlage108"/>
                   </w:rPr>
                   <w:t>2 plus</w:t>
                 </w:r>
@@ -1488,15 +1251,15 @@
         </w:sdt>
         <w:tc>
           <w:tcPr>
-            <w:tcW w:w="2551" w:type="dxa"/>
-            <w:gridSpan w:val="3"/>
+            <w:tcW w:w="3854" w:type="dxa"/>
+            <w:gridSpan w:val="4"/>
             <w:tcBorders>
               <w:top w:val="nil"/>
               <w:left w:val="nil"/>
               <w:bottom w:val="nil"/>
               <w:right w:val="nil"/>
             </w:tcBorders>
-            <w:vAlign w:val="center"/>
+            <w:vAlign w:val="bottom"/>
           </w:tcPr>
           <w:p>
             <w:pPr>
@@ -1514,128 +1277,18 @@
                 <w:sz w:val="20"/>
                 <w:lang w:val="de-DE"/>
               </w:rPr>
-              <w:t>Biologie</w:t>
+              <w:t>Chemie</w:t>
             </w:r>
           </w:p>
         </w:tc>
         <w:sdt>
           <w:sdtPr>
             <w:rPr>
-              <w:rStyle w:val="Formatvorlage90"/>
-              <w:sz w:val="20"/>
+              <w:rStyle w:val="Formatvorlage108"/>
             </w:rPr>
-            <w:id w:val="-2062395132"/>
+            <w:id w:val="-131788801"/>
             <w:placeholder>
-              <w:docPart w:val="F454F28E817C4941822F3B228CB7F578"/>
-            </w:placeholder>
-            <w:dropDownList>
-              <w:listItem w:value="Wählen Sie ein Element aus."/>
-              <w:listItem w:displayText="   " w:value="   "/>
-              <w:listItem w:displayText="1" w:value="1"/>
-              <w:listItem w:displayText="1 minus" w:value="1 minus"/>
-              <w:listItem w:displayText="1 - 2" w:value="1 - 2"/>
-              <w:listItem w:displayText="2 plus" w:value="2 plus"/>
-              <w:listItem w:displayText="2" w:value="2"/>
-              <w:listItem w:displayText="2 minus" w:value="2 minus"/>
-              <w:listItem w:displayText="2 - 3" w:value="2 - 3"/>
-              <w:listItem w:displayText="3 plus" w:value="3 plus"/>
-              <w:listItem w:displayText="3" w:value="3"/>
-              <w:listItem w:displayText="3 minus" w:value="3 minus"/>
-              <w:listItem w:displayText="3 - 4" w:value="3 - 4"/>
-              <w:listItem w:displayText="4 plus" w:value="4 plus"/>
-              <w:listItem w:displayText="4" w:value="4"/>
-              <w:listItem w:displayText="4 minus" w:value="4 minus"/>
-              <w:listItem w:displayText="4 - 5" w:value="4 - 5"/>
-              <w:listItem w:displayText="5 plus" w:value="5 plus"/>
-              <w:listItem w:displayText="5" w:value="5"/>
-              <w:listItem w:displayText="5 minus" w:value="5 minus"/>
-              <w:listItem w:displayText="5 - 6" w:value="5 - 6"/>
-              <w:listItem w:displayText="6 plus" w:value="6 plus"/>
-              <w:listItem w:displayText="6" w:value="6"/>
-            </w:dropDownList>
-          </w:sdtPr>
-          <w:sdtEndPr>
-            <w:rPr>
-              <w:rStyle w:val="a0"/>
-              <w:rFonts w:asciiTheme="minorHAnsi" w:hAnsiTheme="minorHAnsi" w:cs="Arial"/>
-              <w:szCs w:val="14"/>
-              <w:lang w:val="de-DE"/>
-            </w:rPr>
-          </w:sdtEndPr>
-          <w:sdtContent>
-            <w:tc>
-              <w:tcPr>
-                <w:tcW w:w="2552" w:type="dxa"/>
-                <w:gridSpan w:val="2"/>
-                <w:tcBorders>
-                  <w:top w:val="nil"/>
-                  <w:left w:val="nil"/>
-                  <w:bottom w:val="nil"/>
-                  <w:right w:val="nil"/>
-                </w:tcBorders>
-              </w:tcPr>
-              <w:p>
-                <w:pPr>
-                  <w:rPr>
-                    <w:lang w:val="de-DE"/>
-                  </w:rPr>
-                </w:pPr>
-                <w:r>
-                  <w:rPr>
-                    <w:rStyle w:val="Formatvorlage90"/>
-                    <w:sz w:val="20"/>
-                  </w:rPr>
-                  <w:t>2 plus</w:t>
-                </w:r>
-              </w:p>
-            </w:tc>
-          </w:sdtContent>
-        </w:sdt>
-      </w:tr>
-      <w:tr>
-        <w:trPr>
-          <w:trHeight w:hRule="exact" w:val="454"/>
-        </w:trPr>
-        <w:tc>
-          <w:tcPr>
-            <w:tcW w:w="2551" w:type="dxa"/>
-            <w:gridSpan w:val="2"/>
-            <w:tcBorders>
-              <w:top w:val="nil"/>
-              <w:left w:val="nil"/>
-              <w:bottom w:val="nil"/>
-              <w:right w:val="nil"/>
-            </w:tcBorders>
-            <w:vAlign w:val="center"/>
-          </w:tcPr>
-          <w:p>
-            <w:pPr>
-              <w:spacing w:after="0"/>
-              <w:rPr>
-                <w:rFonts w:ascii="Arial" w:hAnsi="Arial" w:cs="Arial"/>
-                <w:sz w:val="20"/>
-                <w:lang w:val="de-DE"/>
-              </w:rPr>
-            </w:pPr>
-            <w:r>
-              <w:rPr>
-                <w:rFonts w:ascii="Arial" w:hAnsi="Arial" w:cs="Arial"/>
-                <w:sz w:val="20"/>
-                <w:lang w:val="de-DE"/>
-              </w:rPr>
-              <w:t>Mathematik</w:t>
-            </w:r>
-          </w:p>
-        </w:tc>
-        <w:sdt>
-          <w:sdtPr>
-            <w:rPr>
-              <w:rStyle w:val="Formatvorlage90"/>
-              <w:sz w:val="20"/>
-            </w:rPr>
-            <w:id w:val="-1988157645"/>
-            <w:placeholder>
-              <w:docPart w:val="30C7C77693F343B59FA190DA8A77403C"/>
+              <w:docPart w:val="6382111495B44C439D99AF99A03F8B83"/>
             </w:placeholder>
             <w:dropDownList>
               <w:listItem w:value="Wählen Sie ein Element aus."/>
@@ -1660,143 +1313,37 @@
               <w:listItem w:displayText="5 - 6" w:value="5 - 6"/>
               <w:listItem w:displayText="6 plus" w:value="6 plus"/>
               <w:listItem w:displayText="6" w:value="6"/>
+              <w:listItem w:displayText="---" w:value="---"/>
             </w:dropDownList>
           </w:sdtPr>
           <w:sdtEndPr>
             <w:rPr>
-              <w:rStyle w:val="a0"/>
-              <w:rFonts w:asciiTheme="minorHAnsi" w:hAnsiTheme="minorHAnsi" w:cs="Arial"/>
-              <w:szCs w:val="14"/>
-              <w:lang w:val="de-DE"/>
+              <w:rStyle w:val="Formatvorlage108"/>
             </w:rPr>
           </w:sdtEndPr>
           <w:sdtContent>
             <w:tc>
               <w:tcPr>
-                <w:tcW w:w="2552" w:type="dxa"/>
-                <w:gridSpan w:val="3"/>
+                <w:tcW w:w="1876" w:type="dxa"/>
                 <w:tcBorders>
                   <w:top w:val="nil"/>
                   <w:left w:val="nil"/>
                   <w:bottom w:val="nil"/>
                   <w:right w:val="nil"/>
                 </w:tcBorders>
+                <w:vAlign w:val="bottom"/>
               </w:tcPr>
               <w:p>
                 <w:pPr>
+                  <w:spacing w:after="0"/>
                   <w:rPr>
+                    <w:sz w:val="14"/>
                     <w:lang w:val="de-DE"/>
                   </w:rPr>
                 </w:pPr>
                 <w:r>
                   <w:rPr>
-                    <w:rStyle w:val="Formatvorlage90"/>
-                    <w:sz w:val="20"/>
-                  </w:rPr>
-                  <w:t>2 plus</w:t>
-                </w:r>
-              </w:p>
-            </w:tc>
-          </w:sdtContent>
-        </w:sdt>
-        <w:tc>
-          <w:tcPr>
-            <w:tcW w:w="2551" w:type="dxa"/>
-            <w:gridSpan w:val="3"/>
-            <w:tcBorders>
-              <w:top w:val="nil"/>
-              <w:left w:val="nil"/>
-              <w:bottom w:val="nil"/>
-              <w:right w:val="nil"/>
-            </w:tcBorders>
-            <w:vAlign w:val="center"/>
-          </w:tcPr>
-          <w:p>
-            <w:pPr>
-              <w:spacing w:after="0"/>
-              <w:ind w:left="-78"/>
-              <w:rPr>
-                <w:rFonts w:ascii="Arial" w:hAnsi="Arial" w:cs="Arial"/>
-                <w:sz w:val="20"/>
-                <w:lang w:val="de-DE"/>
-              </w:rPr>
-            </w:pPr>
-            <w:r>
-              <w:rPr>
-                <w:rFonts w:ascii="Arial" w:hAnsi="Arial" w:cs="Arial"/>
-                <w:sz w:val="20"/>
-                <w:lang w:val="de-DE"/>
-              </w:rPr>
-              <w:t>Musik</w:t>
-            </w:r>
-          </w:p>
-        </w:tc>
-        <w:sdt>
-          <w:sdtPr>
-            <w:rPr>
-              <w:rStyle w:val="Formatvorlage90"/>
-              <w:sz w:val="20"/>
-            </w:rPr>
-            <w:id w:val="950287613"/>
-            <w:placeholder>
-              <w:docPart w:val="4AF2FEF27B4345918E0F4E80D579FAEE"/>
-            </w:placeholder>
-            <w:dropDownList>
-              <w:listItem w:value="Wählen Sie ein Element aus."/>
-              <w:listItem w:displayText="   " w:value="   "/>
-              <w:listItem w:displayText="1" w:value="1"/>
-              <w:listItem w:displayText="1 minus" w:value="1 minus"/>
-              <w:listItem w:displayText="1 - 2" w:value="1 - 2"/>
-              <w:listItem w:displayText="2 plus" w:value="2 plus"/>
-              <w:listItem w:displayText="2" w:value="2"/>
-              <w:listItem w:displayText="2 minus" w:value="2 minus"/>
-              <w:listItem w:displayText="2 - 3" w:value="2 - 3"/>
-              <w:listItem w:displayText="3 plus" w:value="3 plus"/>
-              <w:listItem w:displayText="3" w:value="3"/>
-              <w:listItem w:displayText="3 minus" w:value="3 minus"/>
-              <w:listItem w:displayText="3 - 4" w:value="3 - 4"/>
-              <w:listItem w:displayText="4 plus" w:value="4 plus"/>
-              <w:listItem w:displayText="4" w:value="4"/>
-              <w:listItem w:displayText="4 minus" w:value="4 minus"/>
-              <w:listItem w:displayText="4 - 5" w:value="4 - 5"/>
-              <w:listItem w:displayText="5 plus" w:value="5 plus"/>
-              <w:listItem w:displayText="5" w:value="5"/>
-              <w:listItem w:displayText="5 minus" w:value="5 minus"/>
-              <w:listItem w:displayText="5 - 6" w:value="5 - 6"/>
-              <w:listItem w:displayText="6 plus" w:value="6 plus"/>
-              <w:listItem w:displayText="6" w:value="6"/>
-            </w:dropDownList>
-          </w:sdtPr>
-          <w:sdtEndPr>
-            <w:rPr>
-              <w:rStyle w:val="a0"/>
-              <w:rFonts w:asciiTheme="minorHAnsi" w:hAnsiTheme="minorHAnsi" w:cs="Arial"/>
-              <w:szCs w:val="14"/>
-              <w:lang w:val="de-DE"/>
-            </w:rPr>
-          </w:sdtEndPr>
-          <w:sdtContent>
-            <w:tc>
-              <w:tcPr>
-                <w:tcW w:w="2552" w:type="dxa"/>
-                <w:gridSpan w:val="2"/>
-                <w:tcBorders>
-                  <w:top w:val="nil"/>
-                  <w:left w:val="nil"/>
-                  <w:bottom w:val="nil"/>
-                  <w:right w:val="nil"/>
-                </w:tcBorders>
-              </w:tcPr>
-              <w:p>
-                <w:pPr>
-                  <w:rPr>
-                    <w:lang w:val="de-DE"/>
-                  </w:rPr>
-                </w:pPr>
-                <w:r>
-                  <w:rPr>
-                    <w:rStyle w:val="Formatvorlage90"/>
-                    <w:sz w:val="20"/>
+                    <w:rStyle w:val="Formatvorlage108"/>
                   </w:rPr>
                   <w:t>2 plus</w:t>
                 </w:r>
@@ -1819,7 +1366,7 @@
               <w:bottom w:val="nil"/>
               <w:right w:val="nil"/>
             </w:tcBorders>
-            <w:vAlign w:val="center"/>
+            <w:vAlign w:val="bottom"/>
           </w:tcPr>
           <w:p>
             <w:pPr>
@@ -1836,19 +1383,18 @@
                 <w:sz w:val="20"/>
                 <w:lang w:val="de-DE"/>
               </w:rPr>
-              <w:t>Geschichte</w:t>
+              <w:t>Englisch</w:t>
             </w:r>
           </w:p>
         </w:tc>
         <w:sdt>
           <w:sdtPr>
             <w:rPr>
-              <w:rStyle w:val="Formatvorlage90"/>
-              <w:sz w:val="20"/>
+              <w:rStyle w:val="Formatvorlage108"/>
             </w:rPr>
-            <w:id w:val="-1273008403"/>
+            <w:id w:val="926238720"/>
             <w:placeholder>
-              <w:docPart w:val="23FC4D74CA49487DA591E1109DFCBB46"/>
+              <w:docPart w:val="C06AF06B7620469AA8357F58C5FC8BDF"/>
             </w:placeholder>
             <w:dropDownList>
               <w:listItem w:value="Wählen Sie ein Element aus."/>
@@ -1873,20 +1419,18 @@
               <w:listItem w:displayText="5 - 6" w:value="5 - 6"/>
               <w:listItem w:displayText="6 plus" w:value="6 plus"/>
               <w:listItem w:displayText="6" w:value="6"/>
+              <w:listItem w:displayText="---" w:value="---"/>
             </w:dropDownList>
           </w:sdtPr>
           <w:sdtEndPr>
             <w:rPr>
-              <w:rStyle w:val="a0"/>
-              <w:rFonts w:asciiTheme="minorHAnsi" w:hAnsiTheme="minorHAnsi" w:cs="Arial"/>
-              <w:szCs w:val="14"/>
-              <w:lang w:val="de-DE"/>
+              <w:rStyle w:val="Formatvorlage108"/>
             </w:rPr>
           </w:sdtEndPr>
           <w:sdtContent>
             <w:tc>
               <w:tcPr>
-                <w:tcW w:w="2552" w:type="dxa"/>
+                <w:tcW w:w="1925" w:type="dxa"/>
                 <w:gridSpan w:val="3"/>
                 <w:tcBorders>
                   <w:top w:val="nil"/>
@@ -1894,17 +1438,19 @@
                   <w:bottom w:val="nil"/>
                   <w:right w:val="nil"/>
                 </w:tcBorders>
+                <w:vAlign w:val="bottom"/>
               </w:tcPr>
               <w:p>
                 <w:pPr>
+                  <w:spacing w:after="0"/>
                   <w:rPr>
+                    <w:sz w:val="14"/>
                     <w:lang w:val="de-DE"/>
                   </w:rPr>
                 </w:pPr>
                 <w:r>
                   <w:rPr>
-                    <w:rStyle w:val="Formatvorlage90"/>
-                    <w:sz w:val="20"/>
+                    <w:rStyle w:val="Formatvorlage108"/>
                   </w:rPr>
                   <w:t>2 plus</w:t>
                 </w:r>
@@ -1914,15 +1460,15 @@
         </w:sdt>
         <w:tc>
           <w:tcPr>
-            <w:tcW w:w="2551" w:type="dxa"/>
-            <w:gridSpan w:val="3"/>
+            <w:tcW w:w="3854" w:type="dxa"/>
+            <w:gridSpan w:val="4"/>
             <w:tcBorders>
               <w:top w:val="nil"/>
               <w:left w:val="nil"/>
               <w:bottom w:val="nil"/>
               <w:right w:val="nil"/>
             </w:tcBorders>
-            <w:vAlign w:val="center"/>
+            <w:vAlign w:val="bottom"/>
           </w:tcPr>
           <w:p>
             <w:pPr>
@@ -1940,129 +1486,18 @@
                 <w:sz w:val="20"/>
                 <w:lang w:val="de-DE"/>
               </w:rPr>
-              <w:t>Bildende Kunst</w:t>
+              <w:t>Biologie</w:t>
             </w:r>
           </w:p>
         </w:tc>
         <w:sdt>
           <w:sdtPr>
             <w:rPr>
-              <w:rStyle w:val="Formatvorlage90"/>
-              <w:sz w:val="20"/>
+              <w:rStyle w:val="Formatvorlage108"/>
             </w:rPr>
-            <w:id w:val="-1961330285"/>
+            <w:id w:val="-1767770302"/>
             <w:placeholder>
-              <w:docPart w:val="5C1057071DBA4B60ADDDE02526FA8B7D"/>
-            </w:placeholder>
-            <w:dropDownList>
-              <w:listItem w:value="Wählen Sie ein Element aus."/>
-              <w:listItem w:displayText="   " w:value="   "/>
-              <w:listItem w:displayText="1" w:value="1"/>
-              <w:listItem w:displayText="1 minus" w:value="1 minus"/>
-              <w:listItem w:displayText="1 - 2" w:value="1 - 2"/>
-              <w:listItem w:displayText="2 plus" w:value="2 plus"/>
-              <w:listItem w:displayText="2" w:value="2"/>
-              <w:listItem w:displayText="2 minus" w:value="2 minus"/>
-              <w:listItem w:displayText="2 - 3" w:value="2 - 3"/>
-              <w:listItem w:displayText="3 plus" w:value="3 plus"/>
-              <w:listItem w:displayText="3" w:value="3"/>
-              <w:listItem w:displayText="3 minus" w:value="3 minus"/>
-              <w:listItem w:displayText="3 - 4" w:value="3 - 4"/>
-              <w:listItem w:displayText="4 plus" w:value="4 plus"/>
-              <w:listItem w:displayText="4" w:value="4"/>
-              <w:listItem w:displayText="4 minus" w:value="4 minus"/>
-              <w:listItem w:displayText="4 - 5" w:value="4 - 5"/>
-              <w:listItem w:displayText="5 plus" w:value="5 plus"/>
-              <w:listItem w:displayText="5" w:value="5"/>
-              <w:listItem w:displayText="5 minus" w:value="5 minus"/>
-              <w:listItem w:displayText="5 - 6" w:value="5 - 6"/>
-              <w:listItem w:displayText="6 plus" w:value="6 plus"/>
-              <w:listItem w:displayText="6" w:value="6"/>
-            </w:dropDownList>
-          </w:sdtPr>
-          <w:sdtEndPr>
-            <w:rPr>
-              <w:rStyle w:val="a0"/>
-              <w:rFonts w:asciiTheme="minorHAnsi" w:hAnsiTheme="minorHAnsi" w:cs="Arial"/>
-              <w:szCs w:val="14"/>
-              <w:lang w:val="de-DE"/>
-            </w:rPr>
-          </w:sdtEndPr>
-          <w:sdtContent>
-            <w:tc>
-              <w:tcPr>
-                <w:tcW w:w="2552" w:type="dxa"/>
-                <w:gridSpan w:val="2"/>
-                <w:tcBorders>
-                  <w:top w:val="nil"/>
-                  <w:left w:val="nil"/>
-                  <w:bottom w:val="nil"/>
-                  <w:right w:val="nil"/>
-                </w:tcBorders>
-              </w:tcPr>
-              <w:p>
-                <w:pPr>
-                  <w:rPr>
-                    <w:sz w:val="20"/>
-                    <w:lang w:val="de-DE"/>
-                  </w:rPr>
-                </w:pPr>
-                <w:r>
-                  <w:rPr>
-                    <w:rStyle w:val="Formatvorlage90"/>
-                    <w:sz w:val="20"/>
-                  </w:rPr>
-                  <w:t>2 plus</w:t>
-                </w:r>
-              </w:p>
-            </w:tc>
-          </w:sdtContent>
-        </w:sdt>
-      </w:tr>
-      <w:tr>
-        <w:trPr>
-          <w:trHeight w:hRule="exact" w:val="454"/>
-        </w:trPr>
-        <w:tc>
-          <w:tcPr>
-            <w:tcW w:w="2551" w:type="dxa"/>
-            <w:gridSpan w:val="2"/>
-            <w:tcBorders>
-              <w:top w:val="nil"/>
-              <w:left w:val="nil"/>
-              <w:bottom w:val="nil"/>
-              <w:right w:val="nil"/>
-            </w:tcBorders>
-            <w:vAlign w:val="center"/>
-          </w:tcPr>
-          <w:p>
-            <w:pPr>
-              <w:spacing w:after="0"/>
-              <w:rPr>
-                <w:rFonts w:ascii="Arial" w:hAnsi="Arial" w:cs="Arial"/>
-                <w:sz w:val="20"/>
-                <w:lang w:val="de-DE"/>
-              </w:rPr>
-            </w:pPr>
-            <w:r>
-              <w:rPr>
-                <w:rFonts w:ascii="Arial" w:hAnsi="Arial" w:cs="Arial"/>
-                <w:sz w:val="20"/>
-                <w:lang w:val="de-DE"/>
-              </w:rPr>
-              <w:t>Geographie</w:t>
-            </w:r>
-          </w:p>
-        </w:tc>
-        <w:sdt>
-          <w:sdtPr>
-            <w:rPr>
-              <w:rStyle w:val="Formatvorlage90"/>
-              <w:sz w:val="20"/>
-            </w:rPr>
-            <w:id w:val="-2129227072"/>
-            <w:placeholder>
-              <w:docPart w:val="96B841C5D210411B84416F8F890501E1"/>
+              <w:docPart w:val="5F303B92D49B4645AFA9315D22665124"/>
             </w:placeholder>
             <w:dropDownList>
               <w:listItem w:value="Wählen Sie ein Element aus."/>
@@ -2087,143 +1522,37 @@
               <w:listItem w:displayText="5 - 6" w:value="5 - 6"/>
               <w:listItem w:displayText="6 plus" w:value="6 plus"/>
               <w:listItem w:displayText="6" w:value="6"/>
+              <w:listItem w:displayText="---" w:value="---"/>
             </w:dropDownList>
           </w:sdtPr>
           <w:sdtEndPr>
             <w:rPr>
-              <w:rStyle w:val="a0"/>
-              <w:rFonts w:asciiTheme="minorHAnsi" w:hAnsiTheme="minorHAnsi" w:cs="Arial"/>
-              <w:szCs w:val="14"/>
-              <w:lang w:val="de-DE"/>
+              <w:rStyle w:val="Formatvorlage108"/>
             </w:rPr>
           </w:sdtEndPr>
           <w:sdtContent>
             <w:tc>
               <w:tcPr>
-                <w:tcW w:w="2552" w:type="dxa"/>
-                <w:gridSpan w:val="3"/>
+                <w:tcW w:w="1876" w:type="dxa"/>
                 <w:tcBorders>
                   <w:top w:val="nil"/>
                   <w:left w:val="nil"/>
                   <w:bottom w:val="nil"/>
                   <w:right w:val="nil"/>
                 </w:tcBorders>
+                <w:vAlign w:val="bottom"/>
               </w:tcPr>
               <w:p>
                 <w:pPr>
+                  <w:spacing w:after="0"/>
                   <w:rPr>
+                    <w:sz w:val="14"/>
                     <w:lang w:val="de-DE"/>
                   </w:rPr>
                 </w:pPr>
                 <w:r>
                   <w:rPr>
-                    <w:rStyle w:val="Formatvorlage90"/>
-                    <w:sz w:val="20"/>
-                  </w:rPr>
-                  <w:t>2 plus</w:t>
-                </w:r>
-              </w:p>
-            </w:tc>
-          </w:sdtContent>
-        </w:sdt>
-        <w:tc>
-          <w:tcPr>
-            <w:tcW w:w="2551" w:type="dxa"/>
-            <w:gridSpan w:val="3"/>
-            <w:tcBorders>
-              <w:top w:val="nil"/>
-              <w:left w:val="nil"/>
-              <w:bottom w:val="nil"/>
-              <w:right w:val="nil"/>
-            </w:tcBorders>
-            <w:vAlign w:val="center"/>
-          </w:tcPr>
-          <w:p>
-            <w:pPr>
-              <w:spacing w:after="0"/>
-              <w:ind w:left="-78"/>
-              <w:rPr>
-                <w:rFonts w:ascii="Arial" w:hAnsi="Arial" w:cs="Arial"/>
-                <w:sz w:val="20"/>
-                <w:lang w:val="de-DE"/>
-              </w:rPr>
-            </w:pPr>
-            <w:r>
-              <w:rPr>
-                <w:rFonts w:ascii="Arial" w:hAnsi="Arial" w:cs="Arial"/>
-                <w:sz w:val="20"/>
-                <w:lang w:val="de-DE"/>
-              </w:rPr>
-              <w:t>Sport</w:t>
-            </w:r>
-          </w:p>
-        </w:tc>
-        <w:sdt>
-          <w:sdtPr>
-            <w:rPr>
-              <w:rStyle w:val="Formatvorlage90"/>
-              <w:sz w:val="20"/>
-            </w:rPr>
-            <w:id w:val="627744436"/>
-            <w:placeholder>
-              <w:docPart w:val="D8A765CD00B74E9AA142D217A9D81C0C"/>
-            </w:placeholder>
-            <w:dropDownList>
-              <w:listItem w:value="Wählen Sie ein Element aus."/>
-              <w:listItem w:displayText="   " w:value="   "/>
-              <w:listItem w:displayText="1" w:value="1"/>
-              <w:listItem w:displayText="1 minus" w:value="1 minus"/>
-              <w:listItem w:displayText="1 - 2" w:value="1 - 2"/>
-              <w:listItem w:displayText="2 plus" w:value="2 plus"/>
-              <w:listItem w:displayText="2" w:value="2"/>
-              <w:listItem w:displayText="2 minus" w:value="2 minus"/>
-              <w:listItem w:displayText="2 - 3" w:value="2 - 3"/>
-              <w:listItem w:displayText="3 plus" w:value="3 plus"/>
-              <w:listItem w:displayText="3" w:value="3"/>
-              <w:listItem w:displayText="3 minus" w:value="3 minus"/>
-              <w:listItem w:displayText="3 - 4" w:value="3 - 4"/>
-              <w:listItem w:displayText="4 plus" w:value="4 plus"/>
-              <w:listItem w:displayText="4" w:value="4"/>
-              <w:listItem w:displayText="4 minus" w:value="4 minus"/>
-              <w:listItem w:displayText="4 - 5" w:value="4 - 5"/>
-              <w:listItem w:displayText="5 plus" w:value="5 plus"/>
-              <w:listItem w:displayText="5" w:value="5"/>
-              <w:listItem w:displayText="5 minus" w:value="5 minus"/>
-              <w:listItem w:displayText="5 - 6" w:value="5 - 6"/>
-              <w:listItem w:displayText="6 plus" w:value="6 plus"/>
-              <w:listItem w:displayText="6" w:value="6"/>
-            </w:dropDownList>
-          </w:sdtPr>
-          <w:sdtEndPr>
-            <w:rPr>
-              <w:rStyle w:val="a0"/>
-              <w:rFonts w:asciiTheme="minorHAnsi" w:hAnsiTheme="minorHAnsi" w:cs="Arial"/>
-              <w:szCs w:val="14"/>
-              <w:lang w:val="de-DE"/>
-            </w:rPr>
-          </w:sdtEndPr>
-          <w:sdtContent>
-            <w:tc>
-              <w:tcPr>
-                <w:tcW w:w="2552" w:type="dxa"/>
-                <w:gridSpan w:val="2"/>
-                <w:tcBorders>
-                  <w:top w:val="nil"/>
-                  <w:left w:val="nil"/>
-                  <w:bottom w:val="nil"/>
-                  <w:right w:val="nil"/>
-                </w:tcBorders>
-              </w:tcPr>
-              <w:p>
-                <w:pPr>
-                  <w:rPr>
-                    <w:lang w:val="de-DE"/>
-                  </w:rPr>
-                </w:pPr>
-                <w:r>
-                  <w:rPr>
-                    <w:rStyle w:val="Formatvorlage90"/>
-                    <w:sz w:val="20"/>
+                    <w:rStyle w:val="Formatvorlage108"/>
                   </w:rPr>
                   <w:t>2 plus</w:t>
                 </w:r>
@@ -2234,7 +1563,7 @@
       </w:tr>
       <w:tr>
         <w:trPr>
-          <w:trHeight w:val="454"/>
+          <w:trHeight w:hRule="exact" w:val="454"/>
         </w:trPr>
         <w:tc>
           <w:tcPr>
@@ -2246,7 +1575,7 @@
               <w:bottom w:val="nil"/>
               <w:right w:val="nil"/>
             </w:tcBorders>
-            <w:vAlign w:val="center"/>
+            <w:vAlign w:val="bottom"/>
           </w:tcPr>
           <w:p>
             <w:pPr>
@@ -2263,19 +1592,18 @@
                 <w:sz w:val="20"/>
                 <w:lang w:val="de-DE"/>
               </w:rPr>
-              <w:t>Geschichte</w:t>
+              <w:t>Mathematik</w:t>
             </w:r>
           </w:p>
         </w:tc>
         <w:sdt>
           <w:sdtPr>
             <w:rPr>
-              <w:rStyle w:val="Formatvorlage90"/>
-              <w:sz w:val="20"/>
+              <w:rStyle w:val="Formatvorlage108"/>
             </w:rPr>
-            <w:id w:val="-1083603580"/>
+            <w:id w:val="1660726963"/>
             <w:placeholder>
-              <w:docPart w:val="BD5F51A970DC454DB006F16BA00D1742"/>
+              <w:docPart w:val="B8C590FC3A6C4889B83A303B59632004"/>
             </w:placeholder>
             <w:dropDownList>
               <w:listItem w:value="Wählen Sie ein Element aus."/>
@@ -2300,20 +1628,18 @@
               <w:listItem w:displayText="5 - 6" w:value="5 - 6"/>
               <w:listItem w:displayText="6 plus" w:value="6 plus"/>
               <w:listItem w:displayText="6" w:value="6"/>
+              <w:listItem w:displayText="---" w:value="---"/>
             </w:dropDownList>
           </w:sdtPr>
           <w:sdtEndPr>
             <w:rPr>
-              <w:rStyle w:val="a0"/>
-              <w:rFonts w:asciiTheme="minorHAnsi" w:hAnsiTheme="minorHAnsi" w:cs="Arial"/>
-              <w:szCs w:val="14"/>
-              <w:lang w:val="de-DE"/>
+              <w:rStyle w:val="Formatvorlage108"/>
             </w:rPr>
           </w:sdtEndPr>
           <w:sdtContent>
             <w:tc>
               <w:tcPr>
-                <w:tcW w:w="2552" w:type="dxa"/>
+                <w:tcW w:w="1925" w:type="dxa"/>
                 <w:gridSpan w:val="3"/>
                 <w:tcBorders>
                   <w:top w:val="nil"/>
@@ -2321,17 +1647,19 @@
                   <w:bottom w:val="nil"/>
                   <w:right w:val="nil"/>
                 </w:tcBorders>
+                <w:vAlign w:val="bottom"/>
               </w:tcPr>
               <w:p>
                 <w:pPr>
+                  <w:spacing w:after="0"/>
                   <w:rPr>
+                    <w:sz w:val="14"/>
                     <w:lang w:val="de-DE"/>
                   </w:rPr>
                 </w:pPr>
                 <w:r>
                   <w:rPr>
-                    <w:rStyle w:val="Formatvorlage90"/>
-                    <w:sz w:val="20"/>
+                    <w:rStyle w:val="Formatvorlage108"/>
                   </w:rPr>
                   <w:t>2 plus</w:t>
                 </w:r>
@@ -2339,172 +1667,22 @@
             </w:tc>
           </w:sdtContent>
         </w:sdt>
-        <w:sdt>
-          <w:sdtPr>
-            <w:rPr>
-              <w:rStyle w:val="Formatvorlage134"/>
-            </w:rPr>
-            <w:id w:val="417445846"/>
-            <w:placeholder>
-              <w:docPart w:val="87AEDA08C25C42A2B3518FC7762D5AC5"/>
-            </w:placeholder>
-            <w:comboBox>
-              <w:listItem w:displayText="Wahlpflichtbereich" w:value="Wahlpflichtbereich"/>
-              <w:listItem w:value="Wählen Sie ein Element aus."/>
-              <w:listItem w:displayText="Technik" w:value="Technik"/>
-              <w:listItem w:displayText="Alltagskultur, Ernährung, Soziales" w:value="Alltagskultur, Ernährung, Soziales"/>
-              <w:listItem w:displayText="Französisch" w:value="Französisch"/>
-              <w:listItem w:displayText="${wahlfach_titel}" w:value="${wahlfach_titel}"/>
-            </w:comboBox>
-          </w:sdtPr>
-          <w:sdtEndPr>
-            <w:rPr>
-              <w:rStyle w:val="a0"/>
-              <w:rFonts w:asciiTheme="minorHAnsi" w:hAnsiTheme="minorHAnsi" w:cs="Arial"/>
-              <w:sz w:val="18"/>
-              <w:lang w:val="de-DE"/>
-            </w:rPr>
-          </w:sdtEndPr>
-          <w:sdtContent>
-            <w:tc>
-              <w:tcPr>
-                <w:tcW w:w="2551" w:type="dxa"/>
-                <w:gridSpan w:val="3"/>
-                <w:tcBorders>
-                  <w:top w:val="nil"/>
-                  <w:left w:val="nil"/>
-                  <w:bottom w:val="nil"/>
-                  <w:right w:val="nil"/>
-                </w:tcBorders>
-                <w:vAlign w:val="center"/>
-              </w:tcPr>
-              <w:p>
-                <w:pPr>
-                  <w:spacing w:after="0"/>
-                  <w:ind w:left="-78"/>
-                  <w:rPr>
-                    <w:rFonts w:ascii="Arial" w:hAnsi="Arial" w:cs="Arial"/>
-                    <w:sz w:val="20"/>
-                    <w:lang w:val="de-DE"/>
-                  </w:rPr>
-                </w:pPr>
-                <w:r>
-                  <w:rPr>
-                    <w:rStyle w:val="Formatvorlage134"/>
-                  </w:rPr>
-                  <w:t>${</w:t>
-                </w:r>
-                <w:proofErr w:type="spellStart"/>
-                <w:r>
-                  <w:rPr>
-                    <w:rStyle w:val="Formatvorlage134"/>
-                  </w:rPr>
-                  <w:t>wahlfach_titel</w:t>
-                </w:r>
-                <w:proofErr w:type="spellEnd"/>
-                <w:r>
-                  <w:rPr>
-                    <w:rStyle w:val="Formatvorlage134"/>
-                  </w:rPr>
-                  <w:t>}</w:t>
-                </w:r>
-              </w:p>
-            </w:tc>
-          </w:sdtContent>
-        </w:sdt>
-        <w:sdt>
-          <w:sdtPr>
-            <w:rPr>
-              <w:rStyle w:val="Formatvorlage90"/>
-              <w:sz w:val="20"/>
-            </w:rPr>
-            <w:id w:val="1916281523"/>
-            <w:placeholder>
-              <w:docPart w:val="74697A33600D4192A9B2753B3364B25A"/>
-            </w:placeholder>
-            <w:dropDownList>
-              <w:listItem w:value="Wählen Sie ein Element aus."/>
-              <w:listItem w:displayText="   " w:value="   "/>
-              <w:listItem w:displayText="1" w:value="1"/>
-              <w:listItem w:displayText="1 minus" w:value="1 minus"/>
-              <w:listItem w:displayText="1 - 2" w:value="1 - 2"/>
-              <w:listItem w:displayText="2 plus" w:value="2 plus"/>
-              <w:listItem w:displayText="2" w:value="2"/>
-              <w:listItem w:displayText="2 minus" w:value="2 minus"/>
-              <w:listItem w:displayText="2 - 3" w:value="2 - 3"/>
-              <w:listItem w:displayText="3 plus" w:value="3 plus"/>
-              <w:listItem w:displayText="3" w:value="3"/>
-              <w:listItem w:displayText="3 minus" w:value="3 minus"/>
-              <w:listItem w:displayText="3 - 4" w:value="3 - 4"/>
-              <w:listItem w:displayText="4 plus" w:value="4 plus"/>
-              <w:listItem w:displayText="4" w:value="4"/>
-              <w:listItem w:displayText="4 minus" w:value="4 minus"/>
-              <w:listItem w:displayText="4 - 5" w:value="4 - 5"/>
-              <w:listItem w:displayText="5 plus" w:value="5 plus"/>
-              <w:listItem w:displayText="5" w:value="5"/>
-              <w:listItem w:displayText="5 minus" w:value="5 minus"/>
-              <w:listItem w:displayText="5 - 6" w:value="5 - 6"/>
-              <w:listItem w:displayText="6 plus" w:value="6 plus"/>
-              <w:listItem w:displayText="6" w:value="6"/>
-            </w:dropDownList>
-          </w:sdtPr>
-          <w:sdtEndPr>
-            <w:rPr>
-              <w:rStyle w:val="a0"/>
-              <w:rFonts w:asciiTheme="minorHAnsi" w:hAnsiTheme="minorHAnsi" w:cs="Arial"/>
-              <w:szCs w:val="14"/>
-              <w:lang w:val="de-DE"/>
-            </w:rPr>
-          </w:sdtEndPr>
-          <w:sdtContent>
-            <w:tc>
-              <w:tcPr>
-                <w:tcW w:w="2552" w:type="dxa"/>
-                <w:gridSpan w:val="2"/>
-                <w:tcBorders>
-                  <w:top w:val="nil"/>
-                  <w:left w:val="nil"/>
-                  <w:bottom w:val="nil"/>
-                  <w:right w:val="nil"/>
-                </w:tcBorders>
-              </w:tcPr>
-              <w:p>
-                <w:pPr>
-                  <w:rPr>
-                    <w:lang w:val="de-DE"/>
-                  </w:rPr>
-                </w:pPr>
-                <w:r>
-                  <w:rPr>
-                    <w:rStyle w:val="Formatvorlage90"/>
-                    <w:sz w:val="20"/>
-                  </w:rPr>
-                  <w:t>2 plus</w:t>
-                </w:r>
-              </w:p>
-            </w:tc>
-          </w:sdtContent>
-        </w:sdt>
-      </w:tr>
-      <w:tr>
-        <w:trPr>
-          <w:trHeight w:val="454"/>
-        </w:trPr>
         <w:tc>
           <w:tcPr>
-            <w:tcW w:w="2551" w:type="dxa"/>
-            <w:gridSpan w:val="2"/>
+            <w:tcW w:w="3854" w:type="dxa"/>
+            <w:gridSpan w:val="4"/>
             <w:tcBorders>
               <w:top w:val="nil"/>
               <w:left w:val="nil"/>
               <w:bottom w:val="nil"/>
               <w:right w:val="nil"/>
             </w:tcBorders>
-            <w:vAlign w:val="center"/>
+            <w:vAlign w:val="bottom"/>
           </w:tcPr>
           <w:p>
             <w:pPr>
-              <w:spacing w:after="0" w:line="269" w:lineRule="auto"/>
+              <w:spacing w:after="0"/>
+              <w:ind w:left="-78"/>
               <w:rPr>
                 <w:rFonts w:ascii="Arial" w:hAnsi="Arial" w:cs="Arial"/>
                 <w:sz w:val="20"/>
@@ -2517,19 +1695,18 @@
                 <w:sz w:val="20"/>
                 <w:lang w:val="de-DE"/>
               </w:rPr>
-              <w:t>Gemeinschaftskunde</w:t>
+              <w:t>Musik</w:t>
             </w:r>
           </w:p>
         </w:tc>
         <w:sdt>
           <w:sdtPr>
             <w:rPr>
-              <w:rStyle w:val="Formatvorlage90"/>
-              <w:sz w:val="20"/>
+              <w:rStyle w:val="Formatvorlage108"/>
             </w:rPr>
-            <w:id w:val="-1044286872"/>
+            <w:id w:val="146251490"/>
             <w:placeholder>
-              <w:docPart w:val="A5D22D4DE847471EBB2AA7868F8BC458"/>
+              <w:docPart w:val="08756C700A314F82A2219BD577BB1804"/>
             </w:placeholder>
             <w:dropDownList>
               <w:listItem w:value="Wählen Sie ein Element aus."/>
@@ -2554,38 +1731,37 @@
               <w:listItem w:displayText="5 - 6" w:value="5 - 6"/>
               <w:listItem w:displayText="6 plus" w:value="6 plus"/>
               <w:listItem w:displayText="6" w:value="6"/>
+              <w:listItem w:displayText="---" w:value="---"/>
             </w:dropDownList>
           </w:sdtPr>
           <w:sdtEndPr>
             <w:rPr>
-              <w:rStyle w:val="a0"/>
-              <w:rFonts w:asciiTheme="minorHAnsi" w:hAnsiTheme="minorHAnsi" w:cs="Arial"/>
-              <w:szCs w:val="14"/>
-              <w:lang w:val="de-DE"/>
+              <w:rStyle w:val="Formatvorlage108"/>
             </w:rPr>
           </w:sdtEndPr>
           <w:sdtContent>
             <w:tc>
               <w:tcPr>
-                <w:tcW w:w="2552" w:type="dxa"/>
-                <w:gridSpan w:val="3"/>
+                <w:tcW w:w="1876" w:type="dxa"/>
                 <w:tcBorders>
                   <w:top w:val="nil"/>
                   <w:left w:val="nil"/>
                   <w:bottom w:val="nil"/>
                   <w:right w:val="nil"/>
                 </w:tcBorders>
+                <w:vAlign w:val="bottom"/>
               </w:tcPr>
               <w:p>
                 <w:pPr>
+                  <w:spacing w:after="0"/>
                   <w:rPr>
+                    <w:sz w:val="14"/>
                     <w:lang w:val="de-DE"/>
                   </w:rPr>
                 </w:pPr>
                 <w:r>
                   <w:rPr>
-                    <w:rStyle w:val="Formatvorlage90"/>
-                    <w:sz w:val="20"/>
+                    <w:rStyle w:val="Formatvorlage108"/>
                   </w:rPr>
                   <w:t>2 plus</w:t>
                 </w:r>
@@ -2593,106 +1769,53 @@
             </w:tc>
           </w:sdtContent>
         </w:sdt>
+      </w:tr>
+      <w:tr>
+        <w:trPr>
+          <w:trHeight w:hRule="exact" w:val="454"/>
+        </w:trPr>
+        <w:tc>
+          <w:tcPr>
+            <w:tcW w:w="2551" w:type="dxa"/>
+            <w:gridSpan w:val="2"/>
+            <w:tcBorders>
+              <w:top w:val="nil"/>
+              <w:left w:val="nil"/>
+              <w:bottom w:val="nil"/>
+              <w:right w:val="nil"/>
+            </w:tcBorders>
+            <w:vAlign w:val="bottom"/>
+          </w:tcPr>
+          <w:p>
+            <w:pPr>
+              <w:spacing w:after="0"/>
+              <w:rPr>
+                <w:rFonts w:ascii="Arial" w:hAnsi="Arial" w:cs="Arial"/>
+                <w:sz w:val="20"/>
+                <w:lang w:val="de-DE"/>
+              </w:rPr>
+            </w:pPr>
+            <w:r>
+              <w:rPr>
+                <w:rFonts w:ascii="Arial" w:hAnsi="Arial" w:cs="Arial"/>
+                <w:sz w:val="20"/>
+                <w:lang w:val="de-DE"/>
+              </w:rPr>
+              <w:t>Geschichte</w:t>
+            </w:r>
+          </w:p>
+        </w:tc>
         <w:sdt>
           <w:sdtPr>
             <w:rPr>
-              <w:rStyle w:val="Formatvorlage127"/>
-              <w:rFonts w:cs="Arial"/>
-              <w:szCs w:val="16"/>
-              <w:lang w:val="de-DE"/>
+              <w:rStyle w:val="Formatvorlage108"/>
             </w:rPr>
-            <w:id w:val="-600797502"/>
+            <w:id w:val="131369784"/>
             <w:placeholder>
-              <w:docPart w:val="9CC98DC4A92E4E16BC2C1D9BDFD62993"/>
-            </w:placeholder>
-            <w:comboBox>
-              <w:listItem w:displayText="Profilfach" w:value="Profilfach"/>
-              <w:listItem w:value="Wählen Sie ein Element aus."/>
-              <w:listItem w:displayText="   " w:value="   "/>
-              <w:listItem w:displayText="Profilfach Spanisch " w:value="Profilfach Spanisch "/>
-              <w:listItem w:displayText="Profilfach Naturwissenschaft und Technik (NwT)" w:value="Profilfach Naturwissenschaft und Technik (NwT)"/>
-              <w:listItem w:displayText="Profilfach Informatik, Mathematik, Physik (IMP)" w:value="Profilfach Informatik, Mathematik, Physik (IMP)"/>
-              <w:listItem w:displayText="Profilfach Musik " w:value="Profilfach Musik "/>
-              <w:listItem w:displayText="Profilfach Bildende Kunst " w:value="Profilfach Bildende Kunst "/>
-              <w:listItem w:displayText="Profilfach Sport " w:value="Profilfach Sport "/>
-              <w:listItem w:displayText="${profilfach_titel}" w:value="${profilfach_titel}"/>
-            </w:comboBox>
-          </w:sdtPr>
-          <w:sdtEndPr>
-            <w:rPr>
-              <w:rStyle w:val="Formatvorlage106"/>
-            </w:rPr>
-          </w:sdtEndPr>
-          <w:sdtContent>
-            <w:tc>
-              <w:tcPr>
-                <w:tcW w:w="2551" w:type="dxa"/>
-                <w:gridSpan w:val="3"/>
-                <w:tcBorders>
-                  <w:top w:val="nil"/>
-                  <w:left w:val="nil"/>
-                  <w:bottom w:val="nil"/>
-                  <w:right w:val="nil"/>
-                </w:tcBorders>
-                <w:vAlign w:val="center"/>
-              </w:tcPr>
-              <w:p>
-                <w:pPr>
-                  <w:spacing w:after="0" w:line="269" w:lineRule="auto"/>
-                  <w:ind w:left="-78"/>
-                  <w:rPr>
-                    <w:rFonts w:cs="Arial"/>
-                    <w:sz w:val="16"/>
-                    <w:szCs w:val="16"/>
-                    <w:lang w:val="de-DE"/>
-                  </w:rPr>
-                </w:pPr>
-                <w:r>
-                  <w:rPr>
-                    <w:rStyle w:val="Formatvorlage127"/>
-                    <w:rFonts w:cs="Arial"/>
-                    <w:szCs w:val="16"/>
-                    <w:lang w:val="de-DE"/>
-                  </w:rPr>
-                  <w:t>${</w:t>
-                </w:r>
-                <w:proofErr w:type="spellStart"/>
-                <w:r>
-                  <w:rPr>
-                    <w:rStyle w:val="Formatvorlage127"/>
-                    <w:rFonts w:cs="Arial"/>
-                    <w:szCs w:val="16"/>
-                    <w:lang w:val="de-DE"/>
-                  </w:rPr>
-                  <w:t>profilfach_titel</w:t>
-                </w:r>
-                <w:proofErr w:type="spellEnd"/>
-                <w:r>
-                  <w:rPr>
-                    <w:rStyle w:val="Formatvorlage127"/>
-                    <w:rFonts w:cs="Arial"/>
-                    <w:szCs w:val="16"/>
-                    <w:lang w:val="de-DE"/>
-                  </w:rPr>
-                  <w:t>}</w:t>
-                </w:r>
-              </w:p>
-            </w:tc>
-          </w:sdtContent>
-        </w:sdt>
-        <w:sdt>
-          <w:sdtPr>
-            <w:rPr>
-              <w:rStyle w:val="Formatvorlage90"/>
-              <w:sz w:val="20"/>
-            </w:rPr>
-            <w:id w:val="1097604359"/>
-            <w:placeholder>
-              <w:docPart w:val="D036B478A9AB4129A07DB9183F19AF5D"/>
+              <w:docPart w:val="E911B2C5A9C246EC9E7E1CC874B4EC07"/>
             </w:placeholder>
             <w:dropDownList>
               <w:listItem w:value="Wählen Sie ein Element aus."/>
-              <w:listItem w:displayText="   " w:value="   "/>
               <w:listItem w:displayText="1" w:value="1"/>
               <w:listItem w:displayText="1 minus" w:value="1 minus"/>
               <w:listItem w:displayText="1 - 2" w:value="1 - 2"/>
@@ -2714,38 +1837,349 @@
               <w:listItem w:displayText="5 - 6" w:value="5 - 6"/>
               <w:listItem w:displayText="6 plus" w:value="6 plus"/>
               <w:listItem w:displayText="6" w:value="6"/>
+              <w:listItem w:displayText="---" w:value="---"/>
             </w:dropDownList>
           </w:sdtPr>
           <w:sdtEndPr>
             <w:rPr>
-              <w:rStyle w:val="a0"/>
-              <w:rFonts w:asciiTheme="minorHAnsi" w:hAnsiTheme="minorHAnsi" w:cs="Arial"/>
-              <w:szCs w:val="14"/>
-              <w:lang w:val="de-DE"/>
+              <w:rStyle w:val="Formatvorlage108"/>
             </w:rPr>
           </w:sdtEndPr>
           <w:sdtContent>
             <w:tc>
               <w:tcPr>
-                <w:tcW w:w="2552" w:type="dxa"/>
-                <w:gridSpan w:val="2"/>
+                <w:tcW w:w="1925" w:type="dxa"/>
+                <w:gridSpan w:val="3"/>
                 <w:tcBorders>
                   <w:top w:val="nil"/>
                   <w:left w:val="nil"/>
                   <w:bottom w:val="nil"/>
                   <w:right w:val="nil"/>
                 </w:tcBorders>
+                <w:vAlign w:val="bottom"/>
               </w:tcPr>
               <w:p>
                 <w:pPr>
+                  <w:spacing w:after="0"/>
                   <w:rPr>
+                    <w:sz w:val="14"/>
                     <w:lang w:val="de-DE"/>
                   </w:rPr>
                 </w:pPr>
                 <w:r>
                   <w:rPr>
-                    <w:rStyle w:val="Formatvorlage90"/>
-                    <w:sz w:val="20"/>
+                    <w:rStyle w:val="Formatvorlage108"/>
+                  </w:rPr>
+                  <w:t>2 plus</w:t>
+                </w:r>
+              </w:p>
+            </w:tc>
+          </w:sdtContent>
+        </w:sdt>
+        <w:tc>
+          <w:tcPr>
+            <w:tcW w:w="3854" w:type="dxa"/>
+            <w:gridSpan w:val="4"/>
+            <w:tcBorders>
+              <w:top w:val="nil"/>
+              <w:left w:val="nil"/>
+              <w:bottom w:val="nil"/>
+              <w:right w:val="nil"/>
+            </w:tcBorders>
+            <w:vAlign w:val="bottom"/>
+          </w:tcPr>
+          <w:p>
+            <w:pPr>
+              <w:spacing w:after="0"/>
+              <w:ind w:left="-78"/>
+              <w:rPr>
+                <w:rFonts w:ascii="Arial" w:hAnsi="Arial" w:cs="Arial"/>
+                <w:sz w:val="20"/>
+                <w:lang w:val="de-DE"/>
+              </w:rPr>
+            </w:pPr>
+            <w:r>
+              <w:rPr>
+                <w:rFonts w:ascii="Arial" w:hAnsi="Arial" w:cs="Arial"/>
+                <w:sz w:val="20"/>
+                <w:lang w:val="de-DE"/>
+              </w:rPr>
+              <w:t>Bildende Kunst</w:t>
+            </w:r>
+          </w:p>
+        </w:tc>
+        <w:sdt>
+          <w:sdtPr>
+            <w:rPr>
+              <w:rStyle w:val="Formatvorlage108"/>
+            </w:rPr>
+            <w:id w:val="-1304001002"/>
+            <w:placeholder>
+              <w:docPart w:val="E7C3A85CEC4345C2B81D37BCD3457900"/>
+            </w:placeholder>
+            <w:dropDownList>
+              <w:listItem w:value="Wählen Sie ein Element aus."/>
+              <w:listItem w:displayText="1" w:value="1"/>
+              <w:listItem w:displayText="1 minus" w:value="1 minus"/>
+              <w:listItem w:displayText="1 - 2" w:value="1 - 2"/>
+              <w:listItem w:displayText="2 plus" w:value="2 plus"/>
+              <w:listItem w:displayText="2" w:value="2"/>
+              <w:listItem w:displayText="2 minus" w:value="2 minus"/>
+              <w:listItem w:displayText="2 - 3" w:value="2 - 3"/>
+              <w:listItem w:displayText="3 plus" w:value="3 plus"/>
+              <w:listItem w:displayText="3" w:value="3"/>
+              <w:listItem w:displayText="3 minus" w:value="3 minus"/>
+              <w:listItem w:displayText="3 - 4" w:value="3 - 4"/>
+              <w:listItem w:displayText="4 plus" w:value="4 plus"/>
+              <w:listItem w:displayText="4" w:value="4"/>
+              <w:listItem w:displayText="4 minus" w:value="4 minus"/>
+              <w:listItem w:displayText="4 - 5" w:value="4 - 5"/>
+              <w:listItem w:displayText="5 plus" w:value="5 plus"/>
+              <w:listItem w:displayText="5" w:value="5"/>
+              <w:listItem w:displayText="5 minus" w:value="5 minus"/>
+              <w:listItem w:displayText="5 - 6" w:value="5 - 6"/>
+              <w:listItem w:displayText="6 plus" w:value="6 plus"/>
+              <w:listItem w:displayText="6" w:value="6"/>
+              <w:listItem w:displayText="---" w:value="---"/>
+            </w:dropDownList>
+          </w:sdtPr>
+          <w:sdtEndPr>
+            <w:rPr>
+              <w:rStyle w:val="Formatvorlage108"/>
+            </w:rPr>
+          </w:sdtEndPr>
+          <w:sdtContent>
+            <w:tc>
+              <w:tcPr>
+                <w:tcW w:w="1876" w:type="dxa"/>
+                <w:tcBorders>
+                  <w:top w:val="nil"/>
+                  <w:left w:val="nil"/>
+                  <w:bottom w:val="nil"/>
+                  <w:right w:val="nil"/>
+                </w:tcBorders>
+                <w:vAlign w:val="bottom"/>
+              </w:tcPr>
+              <w:p>
+                <w:pPr>
+                  <w:spacing w:after="0"/>
+                  <w:rPr>
+                    <w:sz w:val="14"/>
+                    <w:lang w:val="de-DE"/>
+                  </w:rPr>
+                </w:pPr>
+                <w:r>
+                  <w:rPr>
+                    <w:rStyle w:val="Formatvorlage108"/>
+                  </w:rPr>
+                  <w:t>2 plus</w:t>
+                </w:r>
+              </w:p>
+            </w:tc>
+          </w:sdtContent>
+        </w:sdt>
+      </w:tr>
+      <w:tr>
+        <w:trPr>
+          <w:trHeight w:hRule="exact" w:val="454"/>
+        </w:trPr>
+        <w:tc>
+          <w:tcPr>
+            <w:tcW w:w="2551" w:type="dxa"/>
+            <w:gridSpan w:val="2"/>
+            <w:tcBorders>
+              <w:top w:val="nil"/>
+              <w:left w:val="nil"/>
+              <w:bottom w:val="nil"/>
+              <w:right w:val="nil"/>
+            </w:tcBorders>
+            <w:vAlign w:val="bottom"/>
+          </w:tcPr>
+          <w:p>
+            <w:pPr>
+              <w:spacing w:after="0"/>
+              <w:rPr>
+                <w:rFonts w:ascii="Arial" w:hAnsi="Arial" w:cs="Arial"/>
+                <w:sz w:val="20"/>
+                <w:lang w:val="de-DE"/>
+              </w:rPr>
+            </w:pPr>
+            <w:r>
+              <w:rPr>
+                <w:rFonts w:ascii="Arial" w:hAnsi="Arial" w:cs="Arial"/>
+                <w:sz w:val="20"/>
+                <w:lang w:val="de-DE"/>
+              </w:rPr>
+              <w:t>Geographie</w:t>
+            </w:r>
+          </w:p>
+        </w:tc>
+        <w:sdt>
+          <w:sdtPr>
+            <w:rPr>
+              <w:rStyle w:val="Formatvorlage108"/>
+            </w:rPr>
+            <w:id w:val="814230128"/>
+            <w:placeholder>
+              <w:docPart w:val="8BC925C2D9604CA09E27DC9018D78991"/>
+            </w:placeholder>
+            <w:dropDownList>
+              <w:listItem w:value="Wählen Sie ein Element aus."/>
+              <w:listItem w:displayText="1" w:value="1"/>
+              <w:listItem w:displayText="1 minus" w:value="1 minus"/>
+              <w:listItem w:displayText="1 - 2" w:value="1 - 2"/>
+              <w:listItem w:displayText="2 plus" w:value="2 plus"/>
+              <w:listItem w:displayText="2" w:value="2"/>
+              <w:listItem w:displayText="2 minus" w:value="2 minus"/>
+              <w:listItem w:displayText="2 - 3" w:value="2 - 3"/>
+              <w:listItem w:displayText="3 plus" w:value="3 plus"/>
+              <w:listItem w:displayText="3" w:value="3"/>
+              <w:listItem w:displayText="3 minus" w:value="3 minus"/>
+              <w:listItem w:displayText="3 - 4" w:value="3 - 4"/>
+              <w:listItem w:displayText="4 plus" w:value="4 plus"/>
+              <w:listItem w:displayText="4" w:value="4"/>
+              <w:listItem w:displayText="4 minus" w:value="4 minus"/>
+              <w:listItem w:displayText="4 - 5" w:value="4 - 5"/>
+              <w:listItem w:displayText="5 plus" w:value="5 plus"/>
+              <w:listItem w:displayText="5" w:value="5"/>
+              <w:listItem w:displayText="5 minus" w:value="5 minus"/>
+              <w:listItem w:displayText="5 - 6" w:value="5 - 6"/>
+              <w:listItem w:displayText="6 plus" w:value="6 plus"/>
+              <w:listItem w:displayText="6" w:value="6"/>
+              <w:listItem w:displayText="---" w:value="---"/>
+            </w:dropDownList>
+          </w:sdtPr>
+          <w:sdtEndPr>
+            <w:rPr>
+              <w:rStyle w:val="Formatvorlage108"/>
+            </w:rPr>
+          </w:sdtEndPr>
+          <w:sdtContent>
+            <w:tc>
+              <w:tcPr>
+                <w:tcW w:w="1925" w:type="dxa"/>
+                <w:gridSpan w:val="3"/>
+                <w:tcBorders>
+                  <w:top w:val="nil"/>
+                  <w:left w:val="nil"/>
+                  <w:bottom w:val="nil"/>
+                  <w:right w:val="nil"/>
+                </w:tcBorders>
+                <w:vAlign w:val="bottom"/>
+              </w:tcPr>
+              <w:p>
+                <w:pPr>
+                  <w:spacing w:after="0"/>
+                  <w:rPr>
+                    <w:sz w:val="14"/>
+                    <w:lang w:val="de-DE"/>
+                  </w:rPr>
+                </w:pPr>
+                <w:r>
+                  <w:rPr>
+                    <w:rStyle w:val="Formatvorlage108"/>
+                  </w:rPr>
+                  <w:t>2 plus</w:t>
+                </w:r>
+              </w:p>
+            </w:tc>
+          </w:sdtContent>
+        </w:sdt>
+        <w:tc>
+          <w:tcPr>
+            <w:tcW w:w="3854" w:type="dxa"/>
+            <w:gridSpan w:val="4"/>
+            <w:tcBorders>
+              <w:top w:val="nil"/>
+              <w:left w:val="nil"/>
+              <w:bottom w:val="nil"/>
+              <w:right w:val="nil"/>
+            </w:tcBorders>
+            <w:vAlign w:val="bottom"/>
+          </w:tcPr>
+          <w:p>
+            <w:pPr>
+              <w:spacing w:after="0"/>
+              <w:ind w:left="-78"/>
+              <w:rPr>
+                <w:rFonts w:ascii="Arial" w:hAnsi="Arial" w:cs="Arial"/>
+                <w:sz w:val="20"/>
+                <w:lang w:val="de-DE"/>
+              </w:rPr>
+            </w:pPr>
+            <w:r>
+              <w:rPr>
+                <w:rFonts w:ascii="Arial" w:hAnsi="Arial" w:cs="Arial"/>
+                <w:sz w:val="20"/>
+                <w:lang w:val="de-DE"/>
+              </w:rPr>
+              <w:t>Sport</w:t>
+            </w:r>
+          </w:p>
+        </w:tc>
+        <w:sdt>
+          <w:sdtPr>
+            <w:rPr>
+              <w:rStyle w:val="Formatvorlage108"/>
+            </w:rPr>
+            <w:id w:val="-990942519"/>
+            <w:placeholder>
+              <w:docPart w:val="C5FB09ECAC764F748363213C16E5A9D2"/>
+            </w:placeholder>
+            <w:dropDownList>
+              <w:listItem w:value="Wählen Sie ein Element aus."/>
+              <w:listItem w:displayText="1" w:value="1"/>
+              <w:listItem w:displayText="1 minus" w:value="1 minus"/>
+              <w:listItem w:displayText="1 - 2" w:value="1 - 2"/>
+              <w:listItem w:displayText="2 plus" w:value="2 plus"/>
+              <w:listItem w:displayText="2" w:value="2"/>
+              <w:listItem w:displayText="2 minus" w:value="2 minus"/>
+              <w:listItem w:displayText="2 - 3" w:value="2 - 3"/>
+              <w:listItem w:displayText="3 plus" w:value="3 plus"/>
+              <w:listItem w:displayText="3" w:value="3"/>
+              <w:listItem w:displayText="3 minus" w:value="3 minus"/>
+              <w:listItem w:displayText="3 - 4" w:value="3 - 4"/>
+              <w:listItem w:displayText="4 plus" w:value="4 plus"/>
+              <w:listItem w:displayText="4" w:value="4"/>
+              <w:listItem w:displayText="4 minus" w:value="4 minus"/>
+              <w:listItem w:displayText="4 - 5" w:value="4 - 5"/>
+              <w:listItem w:displayText="5 plus" w:value="5 plus"/>
+              <w:listItem w:displayText="5" w:value="5"/>
+              <w:listItem w:displayText="5 minus" w:value="5 minus"/>
+              <w:listItem w:displayText="5 - 6" w:value="5 - 6"/>
+              <w:listItem w:displayText="6 plus" w:value="6 plus"/>
+              <w:listItem w:displayText="6" w:value="6"/>
+              <w:listItem w:displayText="---" w:value="---"/>
+            </w:dropDownList>
+          </w:sdtPr>
+          <w:sdtEndPr>
+            <w:rPr>
+              <w:rStyle w:val="Formatvorlage108"/>
+            </w:rPr>
+          </w:sdtEndPr>
+          <w:sdtContent>
+            <w:tc>
+              <w:tcPr>
+                <w:tcW w:w="1876" w:type="dxa"/>
+                <w:tcBorders>
+                  <w:top w:val="nil"/>
+                  <w:left w:val="nil"/>
+                  <w:bottom w:val="nil"/>
+                  <w:right w:val="nil"/>
+                </w:tcBorders>
+                <w:vAlign w:val="bottom"/>
+              </w:tcPr>
+              <w:p>
+                <w:pPr>
+                  <w:spacing w:after="0"/>
+                  <w:rPr>
+                    <w:sz w:val="14"/>
+                    <w:lang w:val="de-DE"/>
+                  </w:rPr>
+                </w:pPr>
+                <w:r>
+                  <w:rPr>
+                    <w:rStyle w:val="Formatvorlage108"/>
                   </w:rPr>
                   <w:t>2 plus</w:t>
                 </w:r>
@@ -2768,93 +2202,38 @@
               <w:bottom w:val="nil"/>
               <w:right w:val="nil"/>
             </w:tcBorders>
-            <w:vAlign w:val="center"/>
+            <w:vAlign w:val="bottom"/>
           </w:tcPr>
-          <w:sdt>
-            <w:sdtPr>
-              <w:rPr>
-                <w:rStyle w:val="Formatvorlage104"/>
-              </w:rPr>
-              <w:id w:val="-1018697834"/>
-              <w:placeholder>
-                <w:docPart w:val="BE765DAE3EFA415884165E8F0BBC5403"/>
-              </w:placeholder>
-              <w:comboBox>
-                <w:listItem w:value="Wählen Sie ein Element aus."/>
-                <w:listItem w:displayText="   " w:value="   "/>
-                <w:listItem w:displayText="Wirtschaft / Berufs- und Studienorientierung" w:value="Wirtschaft / Berufs- und Studienorientierung"/>
-              </w:comboBox>
-            </w:sdtPr>
-            <w:sdtEndPr>
-              <w:rPr>
-                <w:rStyle w:val="Formatvorlage84"/>
-                <w:sz w:val="22"/>
-              </w:rPr>
-            </w:sdtEndPr>
-            <w:sdtContent>
-              <w:p>
-                <w:pPr>
-                  <w:spacing w:after="0" w:line="269" w:lineRule="auto"/>
-                  <w:rPr>
-                    <w:rFonts w:ascii="Arial" w:hAnsi="Arial" w:cs="Arial"/>
-                    <w:sz w:val="14"/>
-                    <w:szCs w:val="14"/>
-                    <w:lang w:val="de-DE"/>
-                  </w:rPr>
-                </w:pPr>
-                <w:proofErr w:type="spellStart"/>
-                <w:r>
-                  <w:rPr>
-                    <w:rStyle w:val="Formatvorlage104"/>
-                  </w:rPr>
-                  <w:t>Wirtschaft</w:t>
-                </w:r>
-                <w:proofErr w:type="spellEnd"/>
-                <w:r>
-                  <w:rPr>
-                    <w:rStyle w:val="Formatvorlage104"/>
-                  </w:rPr>
-                  <w:t xml:space="preserve"> / </w:t>
-                </w:r>
-                <w:proofErr w:type="spellStart"/>
-                <w:r>
-                  <w:rPr>
-                    <w:rStyle w:val="Formatvorlage104"/>
-                  </w:rPr>
-                  <w:t>Berufs</w:t>
-                </w:r>
-                <w:proofErr w:type="spellEnd"/>
-                <w:r>
-                  <w:rPr>
-                    <w:rStyle w:val="Formatvorlage104"/>
-                  </w:rPr>
-                  <w:t xml:space="preserve">- und </w:t>
-                </w:r>
-                <w:proofErr w:type="spellStart"/>
-                <w:r>
-                  <w:rPr>
-                    <w:rStyle w:val="Formatvorlage104"/>
-                  </w:rPr>
-                  <w:t>Studienorientierung</w:t>
-                </w:r>
-                <w:proofErr w:type="spellEnd"/>
-              </w:p>
-            </w:sdtContent>
-          </w:sdt>
+          <w:p>
+            <w:pPr>
+              <w:spacing w:after="0"/>
+              <w:rPr>
+                <w:rFonts w:ascii="Arial" w:hAnsi="Arial" w:cs="Arial"/>
+                <w:sz w:val="20"/>
+                <w:lang w:val="de-DE"/>
+              </w:rPr>
+            </w:pPr>
+            <w:r>
+              <w:rPr>
+                <w:rFonts w:ascii="Arial" w:hAnsi="Arial" w:cs="Arial"/>
+                <w:sz w:val="20"/>
+                <w:lang w:val="de-DE"/>
+              </w:rPr>
+              <w:t>Geschichte</w:t>
+            </w:r>
+          </w:p>
         </w:tc>
         <w:sdt>
           <w:sdtPr>
             <w:rPr>
-              <w:rStyle w:val="Formatvorlage90"/>
-              <w:sz w:val="20"/>
+              <w:rStyle w:val="Formatvorlage108"/>
             </w:rPr>
-            <w:id w:val="674773971"/>
+            <w:id w:val="-920942825"/>
             <w:placeholder>
-              <w:docPart w:val="75D210C34B164BB0A0D2E0744837E0D6"/>
+              <w:docPart w:val="FACB1F4E6FC3488289B7890FF2E0DAA8"/>
             </w:placeholder>
             <w:dropDownList>
               <w:listItem w:value="Wählen Sie ein Element aus."/>
-              <w:listItem w:displayText="   " w:value="   "/>
               <w:listItem w:displayText="1" w:value="1"/>
               <w:listItem w:displayText="1 minus" w:value="1 minus"/>
               <w:listItem w:displayText="1 - 2" w:value="1 - 2"/>
@@ -2876,20 +2255,18 @@
               <w:listItem w:displayText="5 - 6" w:value="5 - 6"/>
               <w:listItem w:displayText="6 plus" w:value="6 plus"/>
               <w:listItem w:displayText="6" w:value="6"/>
+              <w:listItem w:displayText="---" w:value="---"/>
             </w:dropDownList>
           </w:sdtPr>
           <w:sdtEndPr>
             <w:rPr>
-              <w:rStyle w:val="a0"/>
-              <w:rFonts w:asciiTheme="minorHAnsi" w:hAnsiTheme="minorHAnsi" w:cs="Arial"/>
-              <w:szCs w:val="14"/>
-              <w:lang w:val="de-DE"/>
+              <w:rStyle w:val="Formatvorlage108"/>
             </w:rPr>
           </w:sdtEndPr>
           <w:sdtContent>
             <w:tc>
               <w:tcPr>
-                <w:tcW w:w="2552" w:type="dxa"/>
+                <w:tcW w:w="1925" w:type="dxa"/>
                 <w:gridSpan w:val="3"/>
                 <w:tcBorders>
                   <w:top w:val="nil"/>
@@ -2897,17 +2274,512 @@
                   <w:bottom w:val="nil"/>
                   <w:right w:val="nil"/>
                 </w:tcBorders>
+                <w:vAlign w:val="bottom"/>
               </w:tcPr>
               <w:p>
                 <w:pPr>
+                  <w:spacing w:after="0"/>
                   <w:rPr>
+                    <w:sz w:val="14"/>
                     <w:lang w:val="de-DE"/>
                   </w:rPr>
                 </w:pPr>
                 <w:r>
                   <w:rPr>
-                    <w:rStyle w:val="Formatvorlage90"/>
+                    <w:rStyle w:val="Formatvorlage108"/>
+                  </w:rPr>
+                  <w:t>2 plus</w:t>
+                </w:r>
+              </w:p>
+            </w:tc>
+          </w:sdtContent>
+        </w:sdt>
+        <w:sdt>
+          <w:sdtPr>
+            <w:rPr>
+              <w:rFonts w:ascii="Arial" w:hAnsi="Arial" w:cs="Arial"/>
+              <w:sz w:val="20"/>
+              <w:lang w:val="de-DE"/>
+            </w:rPr>
+            <w:id w:val="-1843930988"/>
+            <w:placeholder>
+              <w:docPart w:val="5D966FEDBF9644B1B138DB0554FD26E7"/>
+            </w:placeholder>
+            <w:dropDownList>
+              <w:listItem w:displayText="Wahlpflichtfach" w:value="Wahlpflichtfach"/>
+              <w:listItem w:value="Wählen Sie ein Element aus."/>
+              <w:listItem w:displayText="Technik" w:value="Technik"/>
+              <w:listItem w:displayText="Alltagskultur, Ernährung, Soziales" w:value="Alltagskultur, Ernährung, Soziales"/>
+              <w:listItem w:displayText="Französisch" w:value="Französisch"/>
+              <w:listItem w:displayText="${wahlfach_titel}" w:value="${wahlfach_titel}"/>
+            </w:dropDownList>
+          </w:sdtPr>
+          <w:sdtEndPr/>
+          <w:sdtContent>
+            <w:tc>
+              <w:tcPr>
+                <w:tcW w:w="3854" w:type="dxa"/>
+                <w:gridSpan w:val="4"/>
+                <w:tcBorders>
+                  <w:top w:val="nil"/>
+                  <w:left w:val="nil"/>
+                  <w:bottom w:val="nil"/>
+                  <w:right w:val="nil"/>
+                </w:tcBorders>
+                <w:vAlign w:val="bottom"/>
+              </w:tcPr>
+              <w:p>
+                <w:pPr>
+                  <w:spacing w:after="0"/>
+                  <w:ind w:left="-78"/>
+                  <w:rPr>
+                    <w:rFonts w:ascii="Arial" w:hAnsi="Arial" w:cs="Arial"/>
                     <w:sz w:val="20"/>
+                    <w:lang w:val="de-DE"/>
+                  </w:rPr>
+                </w:pPr>
+                <w:r>
+                  <w:rPr>
+                    <w:rFonts w:ascii="Arial" w:hAnsi="Arial" w:cs="Arial"/>
+                    <w:sz w:val="20"/>
+                    <w:lang w:val="de-DE"/>
+                  </w:rPr>
+                  <w:t>${wahlfach_titel}</w:t>
+                </w:r>
+              </w:p>
+            </w:tc>
+          </w:sdtContent>
+        </w:sdt>
+        <w:sdt>
+          <w:sdtPr>
+            <w:rPr>
+              <w:rStyle w:val="Formatvorlage108"/>
+            </w:rPr>
+            <w:id w:val="569933204"/>
+            <w:placeholder>
+              <w:docPart w:val="74B61450A11444889F732E1A9298DF1B"/>
+            </w:placeholder>
+            <w:dropDownList>
+              <w:listItem w:value="Wählen Sie ein Element aus."/>
+              <w:listItem w:displayText="1" w:value="1"/>
+              <w:listItem w:displayText="1 minus" w:value="1 minus"/>
+              <w:listItem w:displayText="1 - 2" w:value="1 - 2"/>
+              <w:listItem w:displayText="2 plus" w:value="2 plus"/>
+              <w:listItem w:displayText="2" w:value="2"/>
+              <w:listItem w:displayText="2 minus" w:value="2 minus"/>
+              <w:listItem w:displayText="2 - 3" w:value="2 - 3"/>
+              <w:listItem w:displayText="3 plus" w:value="3 plus"/>
+              <w:listItem w:displayText="3" w:value="3"/>
+              <w:listItem w:displayText="3 minus" w:value="3 minus"/>
+              <w:listItem w:displayText="3 - 4" w:value="3 - 4"/>
+              <w:listItem w:displayText="4 plus" w:value="4 plus"/>
+              <w:listItem w:displayText="4" w:value="4"/>
+              <w:listItem w:displayText="4 minus" w:value="4 minus"/>
+              <w:listItem w:displayText="4 - 5" w:value="4 - 5"/>
+              <w:listItem w:displayText="5 plus" w:value="5 plus"/>
+              <w:listItem w:displayText="5" w:value="5"/>
+              <w:listItem w:displayText="5 minus" w:value="5 minus"/>
+              <w:listItem w:displayText="5 - 6" w:value="5 - 6"/>
+              <w:listItem w:displayText="6 plus" w:value="6 plus"/>
+              <w:listItem w:displayText="6" w:value="6"/>
+              <w:listItem w:displayText="---" w:value="---"/>
+            </w:dropDownList>
+          </w:sdtPr>
+          <w:sdtEndPr>
+            <w:rPr>
+              <w:rStyle w:val="Formatvorlage108"/>
+            </w:rPr>
+          </w:sdtEndPr>
+          <w:sdtContent>
+            <w:tc>
+              <w:tcPr>
+                <w:tcW w:w="1876" w:type="dxa"/>
+                <w:tcBorders>
+                  <w:top w:val="nil"/>
+                  <w:left w:val="nil"/>
+                  <w:bottom w:val="nil"/>
+                  <w:right w:val="nil"/>
+                </w:tcBorders>
+                <w:vAlign w:val="bottom"/>
+              </w:tcPr>
+              <w:p>
+                <w:pPr>
+                  <w:spacing w:after="0"/>
+                  <w:rPr>
+                    <w:sz w:val="14"/>
+                    <w:lang w:val="de-DE"/>
+                  </w:rPr>
+                </w:pPr>
+                <w:r>
+                  <w:rPr>
+                    <w:rStyle w:val="Formatvorlage108"/>
+                  </w:rPr>
+                  <w:t>2 plus</w:t>
+                </w:r>
+              </w:p>
+            </w:tc>
+          </w:sdtContent>
+        </w:sdt>
+      </w:tr>
+      <w:tr>
+        <w:trPr>
+          <w:trHeight w:val="454"/>
+        </w:trPr>
+        <w:tc>
+          <w:tcPr>
+            <w:tcW w:w="2551" w:type="dxa"/>
+            <w:gridSpan w:val="2"/>
+            <w:tcBorders>
+              <w:top w:val="nil"/>
+              <w:left w:val="nil"/>
+              <w:bottom w:val="nil"/>
+              <w:right w:val="nil"/>
+            </w:tcBorders>
+            <w:vAlign w:val="bottom"/>
+          </w:tcPr>
+          <w:p>
+            <w:pPr>
+              <w:spacing w:after="0" w:line="269" w:lineRule="auto"/>
+              <w:rPr>
+                <w:rFonts w:ascii="Arial" w:hAnsi="Arial" w:cs="Arial"/>
+                <w:sz w:val="20"/>
+                <w:lang w:val="de-DE"/>
+              </w:rPr>
+            </w:pPr>
+            <w:r>
+              <w:rPr>
+                <w:rFonts w:ascii="Arial" w:hAnsi="Arial" w:cs="Arial"/>
+                <w:sz w:val="20"/>
+                <w:lang w:val="de-DE"/>
+              </w:rPr>
+              <w:t>Gemeinschaftskunde</w:t>
+            </w:r>
+          </w:p>
+        </w:tc>
+        <w:sdt>
+          <w:sdtPr>
+            <w:rPr>
+              <w:rStyle w:val="Formatvorlage108"/>
+            </w:rPr>
+            <w:id w:val="1619492726"/>
+            <w:placeholder>
+              <w:docPart w:val="3EAD46458F9342778A28F581FA0F7A2C"/>
+            </w:placeholder>
+            <w:dropDownList>
+              <w:listItem w:value="Wählen Sie ein Element aus."/>
+              <w:listItem w:displayText="1" w:value="1"/>
+              <w:listItem w:displayText="1 minus" w:value="1 minus"/>
+              <w:listItem w:displayText="1 - 2" w:value="1 - 2"/>
+              <w:listItem w:displayText="2 plus" w:value="2 plus"/>
+              <w:listItem w:displayText="2" w:value="2"/>
+              <w:listItem w:displayText="2 minus" w:value="2 minus"/>
+              <w:listItem w:displayText="2 - 3" w:value="2 - 3"/>
+              <w:listItem w:displayText="3 plus" w:value="3 plus"/>
+              <w:listItem w:displayText="3" w:value="3"/>
+              <w:listItem w:displayText="3 minus" w:value="3 minus"/>
+              <w:listItem w:displayText="3 - 4" w:value="3 - 4"/>
+              <w:listItem w:displayText="4 plus" w:value="4 plus"/>
+              <w:listItem w:displayText="4" w:value="4"/>
+              <w:listItem w:displayText="4 minus" w:value="4 minus"/>
+              <w:listItem w:displayText="4 - 5" w:value="4 - 5"/>
+              <w:listItem w:displayText="5 plus" w:value="5 plus"/>
+              <w:listItem w:displayText="5" w:value="5"/>
+              <w:listItem w:displayText="5 minus" w:value="5 minus"/>
+              <w:listItem w:displayText="5 - 6" w:value="5 - 6"/>
+              <w:listItem w:displayText="6 plus" w:value="6 plus"/>
+              <w:listItem w:displayText="6" w:value="6"/>
+              <w:listItem w:displayText="---" w:value="---"/>
+            </w:dropDownList>
+          </w:sdtPr>
+          <w:sdtEndPr>
+            <w:rPr>
+              <w:rStyle w:val="Formatvorlage108"/>
+            </w:rPr>
+          </w:sdtEndPr>
+          <w:sdtContent>
+            <w:tc>
+              <w:tcPr>
+                <w:tcW w:w="1925" w:type="dxa"/>
+                <w:gridSpan w:val="3"/>
+                <w:tcBorders>
+                  <w:top w:val="nil"/>
+                  <w:left w:val="nil"/>
+                  <w:bottom w:val="nil"/>
+                  <w:right w:val="nil"/>
+                </w:tcBorders>
+                <w:vAlign w:val="bottom"/>
+              </w:tcPr>
+              <w:p>
+                <w:pPr>
+                  <w:spacing w:after="0"/>
+                  <w:rPr>
+                    <w:sz w:val="14"/>
+                    <w:lang w:val="de-DE"/>
+                  </w:rPr>
+                </w:pPr>
+                <w:r>
+                  <w:rPr>
+                    <w:rStyle w:val="Formatvorlage108"/>
+                  </w:rPr>
+                  <w:t>2 plus</w:t>
+                </w:r>
+              </w:p>
+            </w:tc>
+          </w:sdtContent>
+        </w:sdt>
+        <w:sdt>
+          <w:sdtPr>
+            <w:rPr>
+              <w:rFonts w:ascii="Arial" w:hAnsi="Arial" w:cs="Arial"/>
+              <w:sz w:val="20"/>
+              <w:szCs w:val="16"/>
+              <w:lang w:val="de-DE"/>
+            </w:rPr>
+            <w:id w:val="391549820"/>
+            <w:placeholder>
+              <w:docPart w:val="5D966FEDBF9644B1B138DB0554FD26E7"/>
+            </w:placeholder>
+            <w:dropDownList>
+              <w:listItem w:displayText="Profilfach" w:value="Profilfach"/>
+              <w:listItem w:value="Wählen Sie ein Element aus."/>
+              <w:listItem w:displayText="Profilfach Spanisch" w:value="Profilfach Spanisch"/>
+              <w:listItem w:displayText="Profilfach Naturwissenschaft und Technik" w:value="Profilfach Naturwissenschaft und Technik"/>
+              <w:listItem w:displayText="Profilfach Informatik, Mathematik, Physik" w:value="Profilfach Informatik, Mathematik, Physik"/>
+              <w:listItem w:displayText="Profilfach Musik" w:value="Profilfach Musik"/>
+              <w:listItem w:displayText="Profilfach Bildende Kunst" w:value="Profilfach Bildende Kunst"/>
+              <w:listItem w:displayText="Profilfach Sport" w:value="Profilfach Sport"/>
+              <w:listItem w:displayText="${profilfach_titel}" w:value="${profilfach_titel}"/>
+            </w:dropDownList>
+          </w:sdtPr>
+          <w:sdtEndPr/>
+          <w:sdtContent>
+            <w:tc>
+              <w:tcPr>
+                <w:tcW w:w="3854" w:type="dxa"/>
+                <w:gridSpan w:val="4"/>
+                <w:tcBorders>
+                  <w:top w:val="nil"/>
+                  <w:left w:val="nil"/>
+                  <w:bottom w:val="nil"/>
+                  <w:right w:val="nil"/>
+                </w:tcBorders>
+                <w:vAlign w:val="bottom"/>
+              </w:tcPr>
+              <w:p>
+                <w:pPr>
+                  <w:spacing w:after="0" w:line="269" w:lineRule="auto"/>
+                  <w:ind w:left="-78"/>
+                  <w:rPr>
+                    <w:rFonts w:cs="Arial"/>
+                    <w:sz w:val="16"/>
+                    <w:szCs w:val="16"/>
+                    <w:lang w:val="de-DE"/>
+                  </w:rPr>
+                </w:pPr>
+                <w:r>
+                  <w:rPr>
+                    <w:rFonts w:ascii="Arial" w:hAnsi="Arial" w:cs="Arial"/>
+                    <w:sz w:val="20"/>
+                    <w:szCs w:val="16"/>
+                    <w:lang w:val="de-DE"/>
+                  </w:rPr>
+                  <w:t>${profilfach_titel}</w:t>
+                </w:r>
+              </w:p>
+            </w:tc>
+          </w:sdtContent>
+        </w:sdt>
+        <w:sdt>
+          <w:sdtPr>
+            <w:rPr>
+              <w:rStyle w:val="Formatvorlage108"/>
+            </w:rPr>
+            <w:id w:val="1452825605"/>
+            <w:placeholder>
+              <w:docPart w:val="D3C2695AC24245A4916B0C72F1F8B77C"/>
+            </w:placeholder>
+            <w:dropDownList>
+              <w:listItem w:value="Wählen Sie ein Element aus."/>
+              <w:listItem w:displayText="1" w:value="1"/>
+              <w:listItem w:displayText="1 minus" w:value="1 minus"/>
+              <w:listItem w:displayText="1 - 2" w:value="1 - 2"/>
+              <w:listItem w:displayText="2 plus" w:value="2 plus"/>
+              <w:listItem w:displayText="2" w:value="2"/>
+              <w:listItem w:displayText="2 minus" w:value="2 minus"/>
+              <w:listItem w:displayText="2 - 3" w:value="2 - 3"/>
+              <w:listItem w:displayText="3 plus" w:value="3 plus"/>
+              <w:listItem w:displayText="3" w:value="3"/>
+              <w:listItem w:displayText="3 minus" w:value="3 minus"/>
+              <w:listItem w:displayText="3 - 4" w:value="3 - 4"/>
+              <w:listItem w:displayText="4 plus" w:value="4 plus"/>
+              <w:listItem w:displayText="4" w:value="4"/>
+              <w:listItem w:displayText="4 minus" w:value="4 minus"/>
+              <w:listItem w:displayText="4 - 5" w:value="4 - 5"/>
+              <w:listItem w:displayText="5 plus" w:value="5 plus"/>
+              <w:listItem w:displayText="5" w:value="5"/>
+              <w:listItem w:displayText="5 minus" w:value="5 minus"/>
+              <w:listItem w:displayText="5 - 6" w:value="5 - 6"/>
+              <w:listItem w:displayText="6 plus" w:value="6 plus"/>
+              <w:listItem w:displayText="6" w:value="6"/>
+              <w:listItem w:displayText="---" w:value="---"/>
+            </w:dropDownList>
+          </w:sdtPr>
+          <w:sdtEndPr>
+            <w:rPr>
+              <w:rStyle w:val="Formatvorlage108"/>
+            </w:rPr>
+          </w:sdtEndPr>
+          <w:sdtContent>
+            <w:tc>
+              <w:tcPr>
+                <w:tcW w:w="1876" w:type="dxa"/>
+                <w:tcBorders>
+                  <w:top w:val="nil"/>
+                  <w:left w:val="nil"/>
+                  <w:bottom w:val="nil"/>
+                  <w:right w:val="nil"/>
+                </w:tcBorders>
+                <w:vAlign w:val="bottom"/>
+              </w:tcPr>
+              <w:p>
+                <w:pPr>
+                  <w:spacing w:after="0"/>
+                  <w:rPr>
+                    <w:sz w:val="14"/>
+                    <w:lang w:val="de-DE"/>
+                  </w:rPr>
+                </w:pPr>
+                <w:r>
+                  <w:rPr>
+                    <w:rStyle w:val="Formatvorlage108"/>
+                  </w:rPr>
+                  <w:t>2 plus</w:t>
+                </w:r>
+              </w:p>
+            </w:tc>
+          </w:sdtContent>
+        </w:sdt>
+      </w:tr>
+      <w:tr>
+        <w:trPr>
+          <w:trHeight w:val="643"/>
+        </w:trPr>
+        <w:sdt>
+          <w:sdtPr>
+            <w:rPr>
+              <w:rFonts w:ascii="Arial" w:hAnsi="Arial" w:cs="Arial"/>
+              <w:sz w:val="20"/>
+              <w:lang w:val="de-DE"/>
+            </w:rPr>
+            <w:id w:val="1174914750"/>
+            <w:placeholder>
+              <w:docPart w:val="5D966FEDBF9644B1B138DB0554FD26E7"/>
+            </w:placeholder>
+            <w:dropDownList>
+              <w:listItem w:value="Wählen Sie ein Element aus."/>
+              <w:listItem w:displayText="  " w:value="  "/>
+              <w:listItem w:displayText="Wirtschaft / Berufs- und Studienorientierung" w:value="Wirtschaft / Berufs- und Studienorientierung"/>
+            </w:dropDownList>
+          </w:sdtPr>
+          <w:sdtEndPr/>
+          <w:sdtContent>
+            <w:tc>
+              <w:tcPr>
+                <w:tcW w:w="2551" w:type="dxa"/>
+                <w:gridSpan w:val="2"/>
+                <w:tcBorders>
+                  <w:top w:val="nil"/>
+                  <w:left w:val="nil"/>
+                  <w:bottom w:val="nil"/>
+                  <w:right w:val="nil"/>
+                </w:tcBorders>
+                <w:vAlign w:val="bottom"/>
+              </w:tcPr>
+              <w:p>
+                <w:pPr>
+                  <w:spacing w:after="0" w:line="269" w:lineRule="auto"/>
+                  <w:rPr>
+                    <w:rFonts w:ascii="Arial" w:hAnsi="Arial" w:cs="Arial"/>
+                    <w:sz w:val="20"/>
+                    <w:lang w:val="de-DE"/>
+                  </w:rPr>
+                </w:pPr>
+                <w:r>
+                  <w:rPr>
+                    <w:rFonts w:ascii="Arial" w:hAnsi="Arial" w:cs="Arial"/>
+                    <w:sz w:val="20"/>
+                    <w:lang w:val="de-DE"/>
+                  </w:rPr>
+                  <w:t>Wirtschaft / Berufs- und Studienorientierung</w:t>
+                </w:r>
+              </w:p>
+            </w:tc>
+          </w:sdtContent>
+        </w:sdt>
+        <w:sdt>
+          <w:sdtPr>
+            <w:rPr>
+              <w:rStyle w:val="Formatvorlage108"/>
+            </w:rPr>
+            <w:id w:val="-314568355"/>
+            <w:placeholder>
+              <w:docPart w:val="B43E96FDAC8D460DB4FF53CB34A3EE4E"/>
+            </w:placeholder>
+            <w:dropDownList>
+              <w:listItem w:value="Wählen Sie ein Element aus."/>
+              <w:listItem w:displayText="1" w:value="1"/>
+              <w:listItem w:displayText="1 minus" w:value="1 minus"/>
+              <w:listItem w:displayText="1 - 2" w:value="1 - 2"/>
+              <w:listItem w:displayText="2 plus" w:value="2 plus"/>
+              <w:listItem w:displayText="2" w:value="2"/>
+              <w:listItem w:displayText="2 minus" w:value="2 minus"/>
+              <w:listItem w:displayText="2 - 3" w:value="2 - 3"/>
+              <w:listItem w:displayText="3 plus" w:value="3 plus"/>
+              <w:listItem w:displayText="3" w:value="3"/>
+              <w:listItem w:displayText="3 minus" w:value="3 minus"/>
+              <w:listItem w:displayText="3 - 4" w:value="3 - 4"/>
+              <w:listItem w:displayText="4 plus" w:value="4 plus"/>
+              <w:listItem w:displayText="4" w:value="4"/>
+              <w:listItem w:displayText="4 minus" w:value="4 minus"/>
+              <w:listItem w:displayText="4 - 5" w:value="4 - 5"/>
+              <w:listItem w:displayText="5 plus" w:value="5 plus"/>
+              <w:listItem w:displayText="5" w:value="5"/>
+              <w:listItem w:displayText="5 minus" w:value="5 minus"/>
+              <w:listItem w:displayText="5 - 6" w:value="5 - 6"/>
+              <w:listItem w:displayText="6 plus" w:value="6 plus"/>
+              <w:listItem w:displayText="6" w:value="6"/>
+              <w:listItem w:displayText="---" w:value="---"/>
+            </w:dropDownList>
+          </w:sdtPr>
+          <w:sdtEndPr>
+            <w:rPr>
+              <w:rStyle w:val="Formatvorlage108"/>
+            </w:rPr>
+          </w:sdtEndPr>
+          <w:sdtContent>
+            <w:tc>
+              <w:tcPr>
+                <w:tcW w:w="1925" w:type="dxa"/>
+                <w:gridSpan w:val="3"/>
+                <w:tcBorders>
+                  <w:top w:val="nil"/>
+                  <w:left w:val="nil"/>
+                  <w:bottom w:val="nil"/>
+                  <w:right w:val="nil"/>
+                </w:tcBorders>
+                <w:vAlign w:val="bottom"/>
+              </w:tcPr>
+              <w:p>
+                <w:pPr>
+                  <w:spacing w:after="0"/>
+                  <w:rPr>
+                    <w:sz w:val="14"/>
+                    <w:lang w:val="de-DE"/>
+                  </w:rPr>
+                </w:pPr>
+                <w:r>
+                  <w:rPr>
+                    <w:rStyle w:val="Formatvorlage108"/>
                   </w:rPr>
                   <w:t>2 plus</w:t>
                 </w:r>
@@ -2917,15 +2789,15 @@
         </w:sdt>
         <w:tc>
           <w:tcPr>
-            <w:tcW w:w="2551" w:type="dxa"/>
-            <w:gridSpan w:val="3"/>
+            <w:tcW w:w="3854" w:type="dxa"/>
+            <w:gridSpan w:val="4"/>
             <w:tcBorders>
               <w:top w:val="nil"/>
               <w:left w:val="nil"/>
               <w:bottom w:val="nil"/>
               <w:right w:val="nil"/>
             </w:tcBorders>
-            <w:vAlign w:val="center"/>
+            <w:vAlign w:val="bottom"/>
           </w:tcPr>
           <w:p>
             <w:pPr>
@@ -2940,15 +2812,14 @@
         </w:tc>
         <w:tc>
           <w:tcPr>
-            <w:tcW w:w="2552" w:type="dxa"/>
-            <w:gridSpan w:val="2"/>
+            <w:tcW w:w="1876" w:type="dxa"/>
             <w:tcBorders>
               <w:top w:val="nil"/>
               <w:left w:val="nil"/>
               <w:bottom w:val="nil"/>
               <w:right w:val="nil"/>
             </w:tcBorders>
-            <w:vAlign w:val="center"/>
+            <w:vAlign w:val="bottom"/>
           </w:tcPr>
           <w:p>
             <w:pPr>
@@ -3094,7 +2965,7 @@
                 </w:ffData>
               </w:fldChar>
             </w:r>
-            <w:bookmarkStart w:id="5" w:name="Text6"/>
+            <w:bookmarkStart w:id="6" w:name="Text6"/>
             <w:r>
               <w:rPr>
                 <w:rFonts w:ascii="Arial" w:hAnsi="Arial"/>
@@ -3135,7 +3006,7 @@
               </w:rPr>
               <w:fldChar w:fldCharType="end"/>
             </w:r>
-            <w:bookmarkEnd w:id="5"/>
+            <w:bookmarkEnd w:id="6"/>
           </w:p>
         </w:tc>
       </w:tr>
@@ -3214,7 +3085,7 @@
                 </w:ffData>
               </w:fldChar>
             </w:r>
-            <w:bookmarkStart w:id="6" w:name="Text7"/>
+            <w:bookmarkStart w:id="7" w:name="Text7"/>
             <w:r>
               <w:rPr>
                 <w:rFonts w:ascii="Arial" w:hAnsi="Arial"/>
@@ -3255,11 +3126,9 @@
               </w:rPr>
               <w:fldChar w:fldCharType="end"/>
             </w:r>
-            <w:bookmarkEnd w:id="6"/>
+            <w:bookmarkEnd w:id="7"/>
           </w:p>
         </w:tc>
-        <w:bookmarkStart w:id="7" w:name="_GoBack"/>
-        <w:bookmarkEnd w:id="7"/>
       </w:tr>
       <w:tr>
         <w:trPr>
@@ -3316,14 +3185,6 @@
                 <w:lang w:val="de-DE"/>
               </w:rPr>
             </w:pPr>
-            <w:r>
-              <w:rPr>
-                <w:rFonts w:ascii="Arial" w:hAnsi="Arial"/>
-                <w:b/>
-                <w:lang w:val="de-DE"/>
-              </w:rPr>
-              <w:t>Die Leistungen wurden in allen Fächern auf dem erweiterten Niveau (E) beurteilt.</w:t>
-            </w:r>
           </w:p>
         </w:tc>
       </w:tr>
@@ -3473,31 +3334,12 @@
                 <w:lang w:val="de-DE"/>
               </w:rPr>
             </w:pPr>
-            <w:r>
-              <w:rPr>
-                <w:rFonts w:ascii="Arial" w:hAnsi="Arial" w:cs="Arial"/>
-                <w:sz w:val="16"/>
-                <w:szCs w:val="16"/>
-                <w:lang w:val="de-DE"/>
-              </w:rPr>
-              <w:t xml:space="preserve">(Dienstsiegel </w:t>
-            </w:r>
-            <w:r>
-              <w:rPr>
-                <w:rFonts w:ascii="Arial" w:hAnsi="Arial" w:cs="Arial"/>
-                <w:sz w:val="16"/>
-                <w:szCs w:val="16"/>
-                <w:lang w:val="de-DE"/>
-              </w:rPr>
-              <w:br/>
-              <w:t>der Schule)</w:t>
-            </w:r>
           </w:p>
         </w:tc>
         <w:tc>
           <w:tcPr>
             <w:tcW w:w="2558" w:type="dxa"/>
-            <w:gridSpan w:val="3"/>
+            <w:gridSpan w:val="2"/>
             <w:tcBorders>
               <w:top w:val="nil"/>
               <w:left w:val="nil"/>
@@ -3518,6 +3360,7 @@
         <w:tc>
           <w:tcPr>
             <w:tcW w:w="1989" w:type="dxa"/>
+            <w:gridSpan w:val="2"/>
             <w:tcBorders>
               <w:top w:val="nil"/>
               <w:left w:val="nil"/>
@@ -3547,7 +3390,7 @@
             <w:tcBorders>
               <w:top w:val="nil"/>
               <w:left w:val="nil"/>
-              <w:bottom w:val="single" w:sz="4" w:space="0" w:color="auto"/>
+              <w:bottom w:val="nil"/>
               <w:right w:val="nil"/>
             </w:tcBorders>
             <w:vAlign w:val="center"/>
@@ -3610,7 +3453,7 @@
             <w:tcW w:w="4361" w:type="dxa"/>
             <w:gridSpan w:val="4"/>
             <w:tcBorders>
-              <w:top w:val="single" w:sz="4" w:space="0" w:color="auto"/>
+              <w:top w:val="nil"/>
               <w:left w:val="nil"/>
               <w:bottom w:val="nil"/>
               <w:right w:val="nil"/>
@@ -3628,129 +3471,6 @@
                 <w:lang w:val="de-DE"/>
               </w:rPr>
             </w:pPr>
-            <w:r>
-              <w:rPr>
-                <w:rFonts w:ascii="Arial" w:hAnsi="Arial" w:cs="Arial"/>
-                <w:sz w:val="18"/>
-                <w:szCs w:val="20"/>
-                <w:lang w:val="de-DE"/>
-              </w:rPr>
-              <w:fldChar w:fldCharType="begin">
-                <w:ffData>
-                  <w:name w:val="Text12"/>
-                  <w:enabled/>
-                  <w:calcOnExit w:val="0"/>
-                  <w:textInput>
-                    <w:default w:val="Name"/>
-                    <w:maxLength w:val="40"/>
-                  </w:textInput>
-                </w:ffData>
-              </w:fldChar>
-            </w:r>
-            <w:bookmarkStart w:id="9" w:name="Text12"/>
-            <w:r>
-              <w:rPr>
-                <w:rFonts w:ascii="Arial" w:hAnsi="Arial" w:cs="Arial"/>
-                <w:sz w:val="18"/>
-                <w:szCs w:val="20"/>
-                <w:lang w:val="de-DE"/>
-              </w:rPr>
-              <w:instrText xml:space="preserve"> FORMTEXT </w:instrText>
-            </w:r>
-            <w:r>
-              <w:rPr>
-                <w:rFonts w:ascii="Arial" w:hAnsi="Arial" w:cs="Arial"/>
-                <w:sz w:val="18"/>
-                <w:szCs w:val="20"/>
-                <w:lang w:val="de-DE"/>
-              </w:rPr>
-            </w:r>
-            <w:r>
-              <w:rPr>
-                <w:rFonts w:ascii="Arial" w:hAnsi="Arial" w:cs="Arial"/>
-                <w:sz w:val="18"/>
-                <w:szCs w:val="20"/>
-                <w:lang w:val="de-DE"/>
-              </w:rPr>
-              <w:fldChar w:fldCharType="separate"/>
-            </w:r>
-            <w:r>
-              <w:rPr>
-                <w:rFonts w:ascii="Arial" w:hAnsi="Arial" w:cs="Arial"/>
-                <w:noProof/>
-                <w:sz w:val="18"/>
-                <w:szCs w:val="20"/>
-                <w:lang w:val="de-DE"/>
-              </w:rPr>
-              <w:t>${leiter_name}</w:t>
-            </w:r>
-            <w:r>
-              <w:rPr>
-                <w:rFonts w:ascii="Arial" w:hAnsi="Arial" w:cs="Arial"/>
-                <w:sz w:val="18"/>
-                <w:szCs w:val="20"/>
-                <w:lang w:val="de-DE"/>
-              </w:rPr>
-              <w:fldChar w:fldCharType="end"/>
-            </w:r>
-            <w:bookmarkEnd w:id="9"/>
-            <w:r>
-              <w:rPr>
-                <w:rFonts w:ascii="Arial" w:hAnsi="Arial" w:cs="Arial"/>
-                <w:sz w:val="18"/>
-                <w:szCs w:val="20"/>
-                <w:lang w:val="de-DE"/>
-              </w:rPr>
-              <w:t xml:space="preserve">, </w:t>
-            </w:r>
-            <w:sdt>
-              <w:sdtPr>
-                <w:rPr>
-                  <w:rStyle w:val="Formatvorlage103"/>
-                </w:rPr>
-                <w:id w:val="-218061191"/>
-                <w:placeholder>
-                  <w:docPart w:val="610F82BC94D9411B91E42B30FBD218BB"/>
-                </w:placeholder>
-                <w:comboBox>
-                  <w:listItem w:value="Wählen Sie ein Element aus."/>
-                  <w:listItem w:displayText="Schulleiterin" w:value="Schulleiterin"/>
-                  <w:listItem w:displayText="Schulleiter" w:value="Schulleiter"/>
-                  <w:listItem w:displayText="${leiter}" w:value="${leiter}"/>
-                </w:comboBox>
-              </w:sdtPr>
-              <w:sdtEndPr>
-                <w:rPr>
-                  <w:rStyle w:val="a0"/>
-                  <w:rFonts w:asciiTheme="minorHAnsi" w:hAnsiTheme="minorHAnsi" w:cs="Arial"/>
-                  <w:sz w:val="22"/>
-                  <w:szCs w:val="20"/>
-                  <w:lang w:val="de-DE"/>
-                </w:rPr>
-              </w:sdtEndPr>
-              <w:sdtContent>
-                <w:r>
-                  <w:rPr>
-                    <w:rStyle w:val="Formatvorlage103"/>
-                  </w:rPr>
-                  <w:t>${</w:t>
-                </w:r>
-                <w:proofErr w:type="spellStart"/>
-                <w:r>
-                  <w:rPr>
-                    <w:rStyle w:val="Formatvorlage103"/>
-                  </w:rPr>
-                  <w:t>leiter</w:t>
-                </w:r>
-                <w:proofErr w:type="spellEnd"/>
-                <w:r>
-                  <w:rPr>
-                    <w:rStyle w:val="Formatvorlage103"/>
-                  </w:rPr>
-                  <w:t>}</w:t>
-                </w:r>
-              </w:sdtContent>
-            </w:sdt>
           </w:p>
         </w:tc>
         <w:tc>
@@ -3799,81 +3519,6 @@
                 <w:lang w:val="de-DE"/>
               </w:rPr>
             </w:pPr>
-            <w:r>
-              <w:rPr>
-                <w:rFonts w:ascii="Arial" w:hAnsi="Arial" w:cs="Arial"/>
-                <w:sz w:val="18"/>
-                <w:szCs w:val="20"/>
-                <w:lang w:val="de-DE"/>
-              </w:rPr>
-              <w:fldChar w:fldCharType="begin">
-                <w:ffData>
-                  <w:name w:val="Text13"/>
-                  <w:enabled/>
-                  <w:calcOnExit w:val="0"/>
-                  <w:textInput>
-                    <w:default w:val="Name"/>
-                    <w:maxLength w:val="40"/>
-                  </w:textInput>
-                </w:ffData>
-              </w:fldChar>
-            </w:r>
-            <w:bookmarkStart w:id="10" w:name="Text13"/>
-            <w:r>
-              <w:rPr>
-                <w:rFonts w:ascii="Arial" w:hAnsi="Arial" w:cs="Arial"/>
-                <w:sz w:val="18"/>
-                <w:szCs w:val="20"/>
-                <w:lang w:val="de-DE"/>
-              </w:rPr>
-              <w:instrText xml:space="preserve"> FORMTEXT </w:instrText>
-            </w:r>
-            <w:r>
-              <w:rPr>
-                <w:rFonts w:ascii="Arial" w:hAnsi="Arial" w:cs="Arial"/>
-                <w:sz w:val="18"/>
-                <w:szCs w:val="20"/>
-                <w:lang w:val="de-DE"/>
-              </w:rPr>
-            </w:r>
-            <w:r>
-              <w:rPr>
-                <w:rFonts w:ascii="Arial" w:hAnsi="Arial" w:cs="Arial"/>
-                <w:sz w:val="18"/>
-                <w:szCs w:val="20"/>
-                <w:lang w:val="de-DE"/>
-              </w:rPr>
-              <w:fldChar w:fldCharType="separate"/>
-            </w:r>
-            <w:r>
-              <w:rPr>
-                <w:rFonts w:ascii="Arial" w:hAnsi="Arial" w:cs="Arial"/>
-                <w:noProof/>
-                <w:sz w:val="18"/>
-                <w:szCs w:val="20"/>
-                <w:lang w:val="de-DE"/>
-              </w:rPr>
-              <w:t>${gruppen_leiter}</w:t>
-            </w:r>
-            <w:r>
-              <w:rPr>
-                <w:rFonts w:ascii="Arial" w:hAnsi="Arial" w:cs="Arial"/>
-                <w:sz w:val="18"/>
-                <w:szCs w:val="20"/>
-                <w:lang w:val="de-DE"/>
-              </w:rPr>
-              <w:fldChar w:fldCharType="end"/>
-            </w:r>
-            <w:bookmarkEnd w:id="10"/>
-            <w:r>
-              <w:rPr>
-                <w:rFonts w:ascii="Arial" w:hAnsi="Arial" w:cs="Arial"/>
-                <w:sz w:val="18"/>
-                <w:szCs w:val="20"/>
-                <w:lang w:val="de-DE"/>
-              </w:rPr>
-              <w:t xml:space="preserve">, </w:t>
-            </w:r>
             <w:sdt>
               <w:sdtPr>
                 <w:rPr>
@@ -3884,7 +3529,7 @@
                 </w:rPr>
                 <w:id w:val="-1251884948"/>
                 <w:placeholder>
-                  <w:docPart w:val="610F82BC94D9411B91E42B30FBD218BB"/>
+                  <w:docPart w:val="6CA91CA90F114F8FA19279BDCFE07FCA"/>
                 </w:placeholder>
                 <w:comboBox>
                   <w:listItem w:value="Wählen Sie ein Element aus."/>
@@ -4064,9 +3709,9 @@
         <w:ind w:left="-113"/>
         <w:rPr>
           <w:rFonts w:ascii="Arial" w:eastAsia="Arial" w:hAnsi="Arial" w:cs="Arial"/>
-          <w:b/>
+          <w:i/>
           <w:spacing w:val="-2"/>
-          <w:sz w:val="16"/>
+          <w:sz w:val="14"/>
           <w:szCs w:val="20"/>
           <w:lang w:val="de-DE"/>
         </w:rPr>
@@ -4082,30 +3727,16 @@
         </w:rPr>
         <w:t>Notenstufen:</w:t>
       </w:r>
-    </w:p>
-    <w:p>
-      <w:pPr>
-        <w:spacing w:after="0" w:line="269" w:lineRule="auto"/>
-        <w:ind w:left="4956" w:hanging="5069"/>
+      <w:r>
         <w:rPr>
           <w:rFonts w:ascii="Arial" w:eastAsia="Arial" w:hAnsi="Arial" w:cs="Arial"/>
-          <w:i/>
+          <w:b/>
           <w:spacing w:val="-2"/>
-          <w:sz w:val="14"/>
+          <w:sz w:val="16"/>
           <w:szCs w:val="20"/>
           <w:lang w:val="de-DE"/>
         </w:rPr>
-      </w:pPr>
-      <w:r>
-        <w:rPr>
-          <w:rFonts w:ascii="Arial" w:eastAsia="Arial" w:hAnsi="Arial" w:cs="Arial"/>
-          <w:i/>
-          <w:spacing w:val="-2"/>
-          <w:sz w:val="14"/>
-          <w:szCs w:val="20"/>
-          <w:lang w:val="de-DE"/>
-        </w:rPr>
-        <w:t>Leist</w:t>
+        <w:t xml:space="preserve"> </w:t>
       </w:r>
       <w:r>
         <w:rPr>
@@ -4116,7 +3747,55 @@
           <w:szCs w:val="20"/>
           <w:lang w:val="de-DE"/>
         </w:rPr>
-        <w:t>ungen in den einzelnen Fächern</w:t>
+        <w:t xml:space="preserve">sehr gut (1) = </w:t>
+      </w:r>
+      <w:proofErr w:type="spellStart"/>
+      <w:r>
+        <w:rPr>
+          <w:rFonts w:ascii="Arial" w:eastAsia="Arial" w:hAnsi="Arial" w:cs="Arial"/>
+          <w:i/>
+          <w:spacing w:val="-2"/>
+          <w:sz w:val="14"/>
+          <w:szCs w:val="20"/>
+          <w:lang w:val="de-DE"/>
+        </w:rPr>
+        <w:t>sgt</w:t>
+      </w:r>
+      <w:proofErr w:type="spellEnd"/>
+      <w:r>
+        <w:rPr>
+          <w:rFonts w:ascii="Arial" w:eastAsia="Arial" w:hAnsi="Arial" w:cs="Arial"/>
+          <w:i/>
+          <w:spacing w:val="-2"/>
+          <w:sz w:val="14"/>
+          <w:szCs w:val="20"/>
+          <w:lang w:val="de-DE"/>
+        </w:rPr>
+        <w:t xml:space="preserve">, gut (2) = gut, befriedigend (3) = </w:t>
+      </w:r>
+      <w:proofErr w:type="spellStart"/>
+      <w:r>
+        <w:rPr>
+          <w:rFonts w:ascii="Arial" w:eastAsia="Arial" w:hAnsi="Arial" w:cs="Arial"/>
+          <w:i/>
+          <w:spacing w:val="-2"/>
+          <w:sz w:val="14"/>
+          <w:szCs w:val="20"/>
+          <w:lang w:val="de-DE"/>
+        </w:rPr>
+        <w:t>bfr</w:t>
+      </w:r>
+      <w:proofErr w:type="spellEnd"/>
+      <w:r>
+        <w:rPr>
+          <w:rFonts w:ascii="Arial" w:eastAsia="Arial" w:hAnsi="Arial" w:cs="Arial"/>
+          <w:i/>
+          <w:spacing w:val="-2"/>
+          <w:sz w:val="14"/>
+          <w:szCs w:val="20"/>
+          <w:lang w:val="de-DE"/>
+        </w:rPr>
+        <w:t>,</w:t>
       </w:r>
       <w:r>
         <w:rPr>
@@ -4127,44 +3806,8 @@
           <w:szCs w:val="20"/>
           <w:lang w:val="de-DE"/>
         </w:rPr>
-        <w:t>:</w:t>
+        <w:t xml:space="preserve"> </w:t>
       </w:r>
-      <w:r>
-        <w:rPr>
-          <w:rFonts w:ascii="Arial" w:eastAsia="Arial" w:hAnsi="Arial" w:cs="Arial"/>
-          <w:i/>
-          <w:spacing w:val="-2"/>
-          <w:sz w:val="14"/>
-          <w:szCs w:val="20"/>
-          <w:lang w:val="de-DE"/>
-        </w:rPr>
-        <w:t xml:space="preserve">                   </w:t>
-      </w:r>
-      <w:r>
-        <w:rPr>
-          <w:rFonts w:ascii="Arial" w:eastAsia="Arial" w:hAnsi="Arial" w:cs="Arial"/>
-          <w:i/>
-          <w:spacing w:val="-2"/>
-          <w:sz w:val="14"/>
-          <w:szCs w:val="20"/>
-          <w:lang w:val="de-DE"/>
-        </w:rPr>
-        <w:t>sehr gut (1) = sgt, gut (2) = gut, befriedigend (3) = bfr,</w:t>
-      </w:r>
-    </w:p>
-    <w:p>
-      <w:pPr>
-        <w:spacing w:after="0" w:line="269" w:lineRule="auto"/>
-        <w:ind w:left="4956" w:hanging="2124"/>
-        <w:rPr>
-          <w:rFonts w:ascii="Arial" w:eastAsia="Arial" w:hAnsi="Arial" w:cs="Arial"/>
-          <w:i/>
-          <w:spacing w:val="-2"/>
-          <w:sz w:val="14"/>
-          <w:szCs w:val="20"/>
-          <w:lang w:val="de-DE"/>
-        </w:rPr>
-      </w:pPr>
       <w:r>
         <w:rPr>
           <w:rFonts w:ascii="Arial" w:eastAsia="Arial" w:hAnsi="Arial" w:cs="Arial"/>
@@ -4185,8 +3828,69 @@
           <w:szCs w:val="20"/>
           <w:lang w:val="de-DE"/>
         </w:rPr>
-        <w:t>hend (4) = ausr, mangelhaft (5) = mgh, ungenügend (6) = ung</w:t>
+        <w:t xml:space="preserve">hend (4) = </w:t>
       </w:r>
+      <w:proofErr w:type="spellStart"/>
+      <w:r>
+        <w:rPr>
+          <w:rFonts w:ascii="Arial" w:eastAsia="Arial" w:hAnsi="Arial" w:cs="Arial"/>
+          <w:i/>
+          <w:spacing w:val="-2"/>
+          <w:sz w:val="14"/>
+          <w:szCs w:val="20"/>
+          <w:lang w:val="de-DE"/>
+        </w:rPr>
+        <w:t>ausr</w:t>
+      </w:r>
+      <w:proofErr w:type="spellEnd"/>
+      <w:r>
+        <w:rPr>
+          <w:rFonts w:ascii="Arial" w:eastAsia="Arial" w:hAnsi="Arial" w:cs="Arial"/>
+          <w:i/>
+          <w:spacing w:val="-2"/>
+          <w:sz w:val="14"/>
+          <w:szCs w:val="20"/>
+          <w:lang w:val="de-DE"/>
+        </w:rPr>
+        <w:t xml:space="preserve">, mangelhaft (5) = </w:t>
+      </w:r>
+      <w:proofErr w:type="spellStart"/>
+      <w:r>
+        <w:rPr>
+          <w:rFonts w:ascii="Arial" w:eastAsia="Arial" w:hAnsi="Arial" w:cs="Arial"/>
+          <w:i/>
+          <w:spacing w:val="-2"/>
+          <w:sz w:val="14"/>
+          <w:szCs w:val="20"/>
+          <w:lang w:val="de-DE"/>
+        </w:rPr>
+        <w:t>mgh</w:t>
+      </w:r>
+      <w:proofErr w:type="spellEnd"/>
+      <w:r>
+        <w:rPr>
+          <w:rFonts w:ascii="Arial" w:eastAsia="Arial" w:hAnsi="Arial" w:cs="Arial"/>
+          <w:i/>
+          <w:spacing w:val="-2"/>
+          <w:sz w:val="14"/>
+          <w:szCs w:val="20"/>
+          <w:lang w:val="de-DE"/>
+        </w:rPr>
+        <w:t xml:space="preserve">, ungenügend (6) = </w:t>
+      </w:r>
+      <w:proofErr w:type="spellStart"/>
+      <w:r>
+        <w:rPr>
+          <w:rFonts w:ascii="Arial" w:eastAsia="Arial" w:hAnsi="Arial" w:cs="Arial"/>
+          <w:i/>
+          <w:spacing w:val="-2"/>
+          <w:sz w:val="14"/>
+          <w:szCs w:val="20"/>
+          <w:lang w:val="de-DE"/>
+        </w:rPr>
+        <w:t>ung</w:t>
+      </w:r>
+      <w:proofErr w:type="spellEnd"/>
     </w:p>
     <w:sectPr>
       <w:pgSz w:w="11906" w:h="16838" w:code="9"/>
@@ -4510,7 +4214,7 @@
     <w:lsdException w:name="Closing" w:semiHidden="1" w:unhideWhenUsed="1"/>
     <w:lsdException w:name="Signature" w:semiHidden="1" w:unhideWhenUsed="1"/>
     <w:lsdException w:name="Default Paragraph Font" w:semiHidden="1" w:uiPriority="1" w:unhideWhenUsed="1"/>
-    <w:lsdException w:name="Body Text" w:semiHidden="1" w:unhideWhenUsed="1"/>
+    <w:lsdException w:name="Body Text" w:semiHidden="1" w:uiPriority="0" w:unhideWhenUsed="1" w:qFormat="1"/>
     <w:lsdException w:name="Body Text Indent" w:semiHidden="1" w:unhideWhenUsed="1"/>
     <w:lsdException w:name="List Continue" w:semiHidden="1" w:unhideWhenUsed="1"/>
     <w:lsdException w:name="List Continue 2" w:semiHidden="1" w:unhideWhenUsed="1"/>
@@ -6231,6 +5935,51 @@
       <w:sz w:val="20"/>
     </w:rPr>
   </w:style>
+  <w:style w:type="character" w:customStyle="1" w:styleId="Formatvorlage107">
+    <w:name w:val="Formatvorlage107"/>
+    <w:basedOn w:val="a0"/>
+    <w:uiPriority w:val="1"/>
+    <w:rsid w:val="00B42E2B"/>
+    <w:rPr>
+      <w:sz w:val="20"/>
+    </w:rPr>
+  </w:style>
+  <w:style w:type="character" w:customStyle="1" w:styleId="Formatvorlage108">
+    <w:name w:val="Formatvorlage108"/>
+    <w:basedOn w:val="a0"/>
+    <w:uiPriority w:val="1"/>
+    <w:rsid w:val="00B42E2B"/>
+    <w:rPr>
+      <w:rFonts w:ascii="Arial" w:hAnsi="Arial"/>
+      <w:sz w:val="20"/>
+    </w:rPr>
+  </w:style>
+  <w:style w:type="paragraph" w:styleId="ad">
+    <w:name w:val="Body Text"/>
+    <w:basedOn w:val="a"/>
+    <w:link w:val="ae"/>
+    <w:qFormat/>
+    <w:rsid w:val="003E6819"/>
+    <w:pPr>
+      <w:widowControl/>
+      <w:spacing w:before="180" w:after="180" w:line="240" w:lineRule="auto"/>
+    </w:pPr>
+    <w:rPr>
+      <w:sz w:val="24"/>
+      <w:szCs w:val="24"/>
+    </w:rPr>
+  </w:style>
+  <w:style w:type="character" w:customStyle="1" w:styleId="ae">
+    <w:name w:val="Основной текст Знак"/>
+    <w:basedOn w:val="a0"/>
+    <w:link w:val="ad"/>
+    <w:rsid w:val="003E6819"/>
+    <w:rPr>
+      <w:rFonts w:asciiTheme="minorHAnsi" w:hAnsiTheme="minorHAnsi" w:cstheme="minorBidi"/>
+      <w:szCs w:val="24"/>
+      <w:lang w:val="en-US"/>
+    </w:rPr>
+  </w:style>
 </w:styles>
 </file>
 
@@ -6239,7 +5988,7 @@
   <w:docParts>
     <w:docPart>
       <w:docPartPr>
-        <w:name w:val="CCBBF04289924FDBB38CE8497B5139E1"/>
+        <w:name w:val="7DBF9A99C3124B1799C377B7CDD2B70B"/>
         <w:category>
           <w:name w:val="Общие"/>
           <w:gallery w:val="placeholder"/>
@@ -6250,12 +5999,12 @@
         <w:behaviors>
           <w:behavior w:val="content"/>
         </w:behaviors>
-        <w:guid w:val="{1DF62F6F-77D8-4280-9934-C31BFC52DA59}"/>
+        <w:guid w:val="{5A62B88F-C978-496E-81B8-DFA83B857947}"/>
       </w:docPartPr>
       <w:docPartBody>
         <w:p>
           <w:pPr>
-            <w:pStyle w:val="CCBBF04289924FDBB38CE8497B5139E1"/>
+            <w:pStyle w:val="7DBF9A99C3124B1799C377B7CDD2B70B"/>
           </w:pPr>
           <w:r>
             <w:rPr>
@@ -6269,7 +6018,7 @@
     </w:docPart>
     <w:docPart>
       <w:docPartPr>
-        <w:name w:val="E99E5E5FAF9C4202BDD778D21BC02D45"/>
+        <w:name w:val="4DBCA25A70004E3DB718F3D722024265"/>
         <w:category>
           <w:name w:val="Общие"/>
           <w:gallery w:val="placeholder"/>
@@ -6280,12 +6029,12 @@
         <w:behaviors>
           <w:behavior w:val="content"/>
         </w:behaviors>
-        <w:guid w:val="{A4880869-BA92-4D32-A982-FB1522AEB449}"/>
+        <w:guid w:val="{A9948FBA-7AC7-47BC-A69B-861ABE0D61BB}"/>
       </w:docPartPr>
       <w:docPartBody>
         <w:p>
           <w:pPr>
-            <w:pStyle w:val="E99E5E5FAF9C4202BDD778D21BC02D45"/>
+            <w:pStyle w:val="4DBCA25A70004E3DB718F3D722024265"/>
           </w:pPr>
           <w:r>
             <w:rPr>
@@ -6300,7 +6049,7 @@
     </w:docPart>
     <w:docPart>
       <w:docPartPr>
-        <w:name w:val="ADF4221CEAE94EBDA4AF2EA29084DE16"/>
+        <w:name w:val="F280F3EDFA3D4F9A893A083AAF2541C8"/>
         <w:category>
           <w:name w:val="Общие"/>
           <w:gallery w:val="placeholder"/>
@@ -6311,12 +6060,12 @@
         <w:behaviors>
           <w:behavior w:val="content"/>
         </w:behaviors>
-        <w:guid w:val="{800867F1-E943-457E-8760-F83BC9BC83F9}"/>
+        <w:guid w:val="{5B3E4BC6-A14C-4073-B0F9-5D68345FAE31}"/>
       </w:docPartPr>
       <w:docPartBody>
         <w:p>
           <w:pPr>
-            <w:pStyle w:val="ADF4221CEAE94EBDA4AF2EA29084DE16"/>
+            <w:pStyle w:val="F280F3EDFA3D4F9A893A083AAF2541C8"/>
           </w:pPr>
           <w:r>
             <w:rPr>
@@ -6331,7 +6080,7 @@
     </w:docPart>
     <w:docPart>
       <w:docPartPr>
-        <w:name w:val="D148D5E4949B4F0183F2445AF600AA72"/>
+        <w:name w:val="B3582C60DA4A4E8ABE10F1CAAAD7FD8A"/>
         <w:category>
           <w:name w:val="Общие"/>
           <w:gallery w:val="placeholder"/>
@@ -6342,12 +6091,12 @@
         <w:behaviors>
           <w:behavior w:val="content"/>
         </w:behaviors>
-        <w:guid w:val="{64643184-B130-428D-B133-E0BAAB8F1FC0}"/>
+        <w:guid w:val="{CA979DA9-F161-4A01-B12F-80199E790AC1}"/>
       </w:docPartPr>
       <w:docPartBody>
         <w:p>
           <w:pPr>
-            <w:pStyle w:val="D148D5E4949B4F0183F2445AF600AA72"/>
+            <w:pStyle w:val="B3582C60DA4A4E8ABE10F1CAAAD7FD8A"/>
           </w:pPr>
           <w:r>
             <w:rPr>
@@ -6362,7 +6111,7 @@
     </w:docPart>
     <w:docPart>
       <w:docPartPr>
-        <w:name w:val="E2E90F9FE1E64549862723CAF35E4ECF"/>
+        <w:name w:val="6382111495B44C439D99AF99A03F8B83"/>
         <w:category>
           <w:name w:val="Общие"/>
           <w:gallery w:val="placeholder"/>
@@ -6373,12 +6122,12 @@
         <w:behaviors>
           <w:behavior w:val="content"/>
         </w:behaviors>
-        <w:guid w:val="{CD550E95-AE39-4B74-A929-DC34244FA296}"/>
+        <w:guid w:val="{140D4BBA-11C6-40D0-A212-970F7DB8F7F2}"/>
       </w:docPartPr>
       <w:docPartBody>
         <w:p>
           <w:pPr>
-            <w:pStyle w:val="E2E90F9FE1E64549862723CAF35E4ECF"/>
+            <w:pStyle w:val="6382111495B44C439D99AF99A03F8B83"/>
           </w:pPr>
           <w:r>
             <w:rPr>
@@ -6393,7 +6142,7 @@
     </w:docPart>
     <w:docPart>
       <w:docPartPr>
-        <w:name w:val="25D9CDF6B84A479391D023E2D6BCB5D6"/>
+        <w:name w:val="C06AF06B7620469AA8357F58C5FC8BDF"/>
         <w:category>
           <w:name w:val="Общие"/>
           <w:gallery w:val="placeholder"/>
@@ -6404,12 +6153,12 @@
         <w:behaviors>
           <w:behavior w:val="content"/>
         </w:behaviors>
-        <w:guid w:val="{DAE89024-E53C-4F3B-A574-65198F5FF870}"/>
+        <w:guid w:val="{9203EA21-971B-466B-9E2B-E39890B0E875}"/>
       </w:docPartPr>
       <w:docPartBody>
         <w:p>
           <w:pPr>
-            <w:pStyle w:val="25D9CDF6B84A479391D023E2D6BCB5D6"/>
+            <w:pStyle w:val="C06AF06B7620469AA8357F58C5FC8BDF"/>
           </w:pPr>
           <w:r>
             <w:rPr>
@@ -6424,7 +6173,7 @@
     </w:docPart>
     <w:docPart>
       <w:docPartPr>
-        <w:name w:val="F454F28E817C4941822F3B228CB7F578"/>
+        <w:name w:val="5F303B92D49B4645AFA9315D22665124"/>
         <w:category>
           <w:name w:val="Общие"/>
           <w:gallery w:val="placeholder"/>
@@ -6435,12 +6184,12 @@
         <w:behaviors>
           <w:behavior w:val="content"/>
         </w:behaviors>
-        <w:guid w:val="{F74934DF-B1C4-4F3E-A19C-034CAA5A8F6C}"/>
+        <w:guid w:val="{2535C395-DFE1-4891-88BC-07017FC2A075}"/>
       </w:docPartPr>
       <w:docPartBody>
         <w:p>
           <w:pPr>
-            <w:pStyle w:val="F454F28E817C4941822F3B228CB7F578"/>
+            <w:pStyle w:val="5F303B92D49B4645AFA9315D22665124"/>
           </w:pPr>
           <w:r>
             <w:rPr>
@@ -6455,7 +6204,7 @@
     </w:docPart>
     <w:docPart>
       <w:docPartPr>
-        <w:name w:val="30C7C77693F343B59FA190DA8A77403C"/>
+        <w:name w:val="B8C590FC3A6C4889B83A303B59632004"/>
         <w:category>
           <w:name w:val="Общие"/>
           <w:gallery w:val="placeholder"/>
@@ -6466,12 +6215,12 @@
         <w:behaviors>
           <w:behavior w:val="content"/>
         </w:behaviors>
-        <w:guid w:val="{16B47AFE-66B1-4D37-AFC8-30710F25219C}"/>
+        <w:guid w:val="{D7719AA8-698E-451F-B250-751BA4159F12}"/>
       </w:docPartPr>
       <w:docPartBody>
         <w:p>
           <w:pPr>
-            <w:pStyle w:val="30C7C77693F343B59FA190DA8A77403C"/>
+            <w:pStyle w:val="B8C590FC3A6C4889B83A303B59632004"/>
           </w:pPr>
           <w:r>
             <w:rPr>
@@ -6486,7 +6235,7 @@
     </w:docPart>
     <w:docPart>
       <w:docPartPr>
-        <w:name w:val="4AF2FEF27B4345918E0F4E80D579FAEE"/>
+        <w:name w:val="08756C700A314F82A2219BD577BB1804"/>
         <w:category>
           <w:name w:val="Общие"/>
           <w:gallery w:val="placeholder"/>
@@ -6497,12 +6246,12 @@
         <w:behaviors>
           <w:behavior w:val="content"/>
         </w:behaviors>
-        <w:guid w:val="{AF3D979B-D402-4934-ABA7-FE9B78633AF7}"/>
+        <w:guid w:val="{31A9616E-7701-419D-BB77-AB0A020BDA02}"/>
       </w:docPartPr>
       <w:docPartBody>
         <w:p>
           <w:pPr>
-            <w:pStyle w:val="4AF2FEF27B4345918E0F4E80D579FAEE"/>
+            <w:pStyle w:val="08756C700A314F82A2219BD577BB1804"/>
           </w:pPr>
           <w:r>
             <w:rPr>
@@ -6517,7 +6266,7 @@
     </w:docPart>
     <w:docPart>
       <w:docPartPr>
-        <w:name w:val="23FC4D74CA49487DA591E1109DFCBB46"/>
+        <w:name w:val="E911B2C5A9C246EC9E7E1CC874B4EC07"/>
         <w:category>
           <w:name w:val="Общие"/>
           <w:gallery w:val="placeholder"/>
@@ -6528,12 +6277,12 @@
         <w:behaviors>
           <w:behavior w:val="content"/>
         </w:behaviors>
-        <w:guid w:val="{3AC5F9F3-E3ED-414C-8E6D-1955CA09CAD4}"/>
+        <w:guid w:val="{2C50F811-6765-43D6-A50F-91EB74331A81}"/>
       </w:docPartPr>
       <w:docPartBody>
         <w:p>
           <w:pPr>
-            <w:pStyle w:val="23FC4D74CA49487DA591E1109DFCBB46"/>
+            <w:pStyle w:val="E911B2C5A9C246EC9E7E1CC874B4EC07"/>
           </w:pPr>
           <w:r>
             <w:rPr>
@@ -6548,7 +6297,7 @@
     </w:docPart>
     <w:docPart>
       <w:docPartPr>
-        <w:name w:val="5C1057071DBA4B60ADDDE02526FA8B7D"/>
+        <w:name w:val="E7C3A85CEC4345C2B81D37BCD3457900"/>
         <w:category>
           <w:name w:val="Общие"/>
           <w:gallery w:val="placeholder"/>
@@ -6559,12 +6308,12 @@
         <w:behaviors>
           <w:behavior w:val="content"/>
         </w:behaviors>
-        <w:guid w:val="{77B5643D-463F-4B09-8F81-F7D69E048DE9}"/>
+        <w:guid w:val="{8A580026-17E2-49F7-9F38-D0C1208B43DC}"/>
       </w:docPartPr>
       <w:docPartBody>
         <w:p>
           <w:pPr>
-            <w:pStyle w:val="5C1057071DBA4B60ADDDE02526FA8B7D"/>
+            <w:pStyle w:val="E7C3A85CEC4345C2B81D37BCD3457900"/>
           </w:pPr>
           <w:r>
             <w:rPr>
@@ -6579,7 +6328,7 @@
     </w:docPart>
     <w:docPart>
       <w:docPartPr>
-        <w:name w:val="96B841C5D210411B84416F8F890501E1"/>
+        <w:name w:val="8BC925C2D9604CA09E27DC9018D78991"/>
         <w:category>
           <w:name w:val="Общие"/>
           <w:gallery w:val="placeholder"/>
@@ -6590,12 +6339,12 @@
         <w:behaviors>
           <w:behavior w:val="content"/>
         </w:behaviors>
-        <w:guid w:val="{7648105D-0A0C-4874-9EA5-72D5AC94724B}"/>
+        <w:guid w:val="{810C56FC-6C71-43F0-9CDA-99408E254C9D}"/>
       </w:docPartPr>
       <w:docPartBody>
         <w:p>
           <w:pPr>
-            <w:pStyle w:val="96B841C5D210411B84416F8F890501E1"/>
+            <w:pStyle w:val="8BC925C2D9604CA09E27DC9018D78991"/>
           </w:pPr>
           <w:r>
             <w:rPr>
@@ -6610,7 +6359,7 @@
     </w:docPart>
     <w:docPart>
       <w:docPartPr>
-        <w:name w:val="D8A765CD00B74E9AA142D217A9D81C0C"/>
+        <w:name w:val="C5FB09ECAC764F748363213C16E5A9D2"/>
         <w:category>
           <w:name w:val="Общие"/>
           <w:gallery w:val="placeholder"/>
@@ -6621,12 +6370,12 @@
         <w:behaviors>
           <w:behavior w:val="content"/>
         </w:behaviors>
-        <w:guid w:val="{B95C976C-AE64-4230-AA25-616CCE757F3E}"/>
+        <w:guid w:val="{033D9F24-628A-497B-A236-C8C72D27FE0A}"/>
       </w:docPartPr>
       <w:docPartBody>
         <w:p>
           <w:pPr>
-            <w:pStyle w:val="D8A765CD00B74E9AA142D217A9D81C0C"/>
+            <w:pStyle w:val="C5FB09ECAC764F748363213C16E5A9D2"/>
           </w:pPr>
           <w:r>
             <w:rPr>
@@ -6641,7 +6390,7 @@
     </w:docPart>
     <w:docPart>
       <w:docPartPr>
-        <w:name w:val="BD5F51A970DC454DB006F16BA00D1742"/>
+        <w:name w:val="FACB1F4E6FC3488289B7890FF2E0DAA8"/>
         <w:category>
           <w:name w:val="Общие"/>
           <w:gallery w:val="placeholder"/>
@@ -6652,12 +6401,12 @@
         <w:behaviors>
           <w:behavior w:val="content"/>
         </w:behaviors>
-        <w:guid w:val="{3CDA3DDA-D723-4211-8501-A8800B2AD39D}"/>
+        <w:guid w:val="{05C9EB2D-1F25-4C49-B268-4A77D36C6EA4}"/>
       </w:docPartPr>
       <w:docPartBody>
         <w:p>
           <w:pPr>
-            <w:pStyle w:val="BD5F51A970DC454DB006F16BA00D1742"/>
+            <w:pStyle w:val="FACB1F4E6FC3488289B7890FF2E0DAA8"/>
           </w:pPr>
           <w:r>
             <w:rPr>
@@ -6672,7 +6421,7 @@
     </w:docPart>
     <w:docPart>
       <w:docPartPr>
-        <w:name w:val="87AEDA08C25C42A2B3518FC7762D5AC5"/>
+        <w:name w:val="5D966FEDBF9644B1B138DB0554FD26E7"/>
         <w:category>
           <w:name w:val="Общие"/>
           <w:gallery w:val="placeholder"/>
@@ -6683,12 +6432,12 @@
         <w:behaviors>
           <w:behavior w:val="content"/>
         </w:behaviors>
-        <w:guid w:val="{7E19FA6B-6DD6-4F8A-8266-E2DCC31F7515}"/>
+        <w:guid w:val="{1C6E06D4-98CF-42F4-A6D4-8C7F7DE4C6D5}"/>
       </w:docPartPr>
       <w:docPartBody>
         <w:p>
           <w:pPr>
-            <w:pStyle w:val="87AEDA08C25C42A2B3518FC7762D5AC5"/>
+            <w:pStyle w:val="5D966FEDBF9644B1B138DB0554FD26E7"/>
           </w:pPr>
           <w:r>
             <w:rPr>
@@ -6701,7 +6450,7 @@
     </w:docPart>
     <w:docPart>
       <w:docPartPr>
-        <w:name w:val="74697A33600D4192A9B2753B3364B25A"/>
+        <w:name w:val="74B61450A11444889F732E1A9298DF1B"/>
         <w:category>
           <w:name w:val="Общие"/>
           <w:gallery w:val="placeholder"/>
@@ -6712,12 +6461,12 @@
         <w:behaviors>
           <w:behavior w:val="content"/>
         </w:behaviors>
-        <w:guid w:val="{B42EE5A4-F904-4E73-AE73-56BD9293501B}"/>
+        <w:guid w:val="{377871A5-03CB-477A-83E2-C46CEF0ABDC7}"/>
       </w:docPartPr>
       <w:docPartBody>
         <w:p>
           <w:pPr>
-            <w:pStyle w:val="74697A33600D4192A9B2753B3364B25A"/>
+            <w:pStyle w:val="74B61450A11444889F732E1A9298DF1B"/>
           </w:pPr>
           <w:r>
             <w:rPr>
@@ -6732,7 +6481,7 @@
     </w:docPart>
     <w:docPart>
       <w:docPartPr>
-        <w:name w:val="A5D22D4DE847471EBB2AA7868F8BC458"/>
+        <w:name w:val="3EAD46458F9342778A28F581FA0F7A2C"/>
         <w:category>
           <w:name w:val="Общие"/>
           <w:gallery w:val="placeholder"/>
@@ -6743,12 +6492,12 @@
         <w:behaviors>
           <w:behavior w:val="content"/>
         </w:behaviors>
-        <w:guid w:val="{309C3BB6-A204-46EB-9E26-A2843E6BE611}"/>
+        <w:guid w:val="{3C7C15E8-4BDE-468E-A1F0-820D8186967C}"/>
       </w:docPartPr>
       <w:docPartBody>
         <w:p>
           <w:pPr>
-            <w:pStyle w:val="A5D22D4DE847471EBB2AA7868F8BC458"/>
+            <w:pStyle w:val="3EAD46458F9342778A28F581FA0F7A2C"/>
           </w:pPr>
           <w:r>
             <w:rPr>
@@ -6763,7 +6512,7 @@
     </w:docPart>
     <w:docPart>
       <w:docPartPr>
-        <w:name w:val="9CC98DC4A92E4E16BC2C1D9BDFD62993"/>
+        <w:name w:val="D3C2695AC24245A4916B0C72F1F8B77C"/>
         <w:category>
           <w:name w:val="Общие"/>
           <w:gallery w:val="placeholder"/>
@@ -6774,44 +6523,12 @@
         <w:behaviors>
           <w:behavior w:val="content"/>
         </w:behaviors>
-        <w:guid w:val="{747866E7-E967-41D3-9735-DCAD5DF295F0}"/>
+        <w:guid w:val="{6EB0F926-37CB-44EE-A296-89937E87DB50}"/>
       </w:docPartPr>
       <w:docPartBody>
         <w:p>
           <w:pPr>
-            <w:pStyle w:val="9CC98DC4A92E4E16BC2C1D9BDFD62993"/>
-          </w:pPr>
-          <w:r>
-            <w:rPr>
-              <w:rStyle w:val="a3"/>
-              <w:rFonts w:cs="Arial"/>
-              <w:sz w:val="12"/>
-              <w:szCs w:val="16"/>
-            </w:rPr>
-            <w:t>Wählen Sie ein Element aus.</w:t>
-          </w:r>
-        </w:p>
-      </w:docPartBody>
-    </w:docPart>
-    <w:docPart>
-      <w:docPartPr>
-        <w:name w:val="D036B478A9AB4129A07DB9183F19AF5D"/>
-        <w:category>
-          <w:name w:val="Общие"/>
-          <w:gallery w:val="placeholder"/>
-        </w:category>
-        <w:types>
-          <w:type w:val="bbPlcHdr"/>
-        </w:types>
-        <w:behaviors>
-          <w:behavior w:val="content"/>
-        </w:behaviors>
-        <w:guid w:val="{8E2E3F98-8F01-4E96-9CD8-644DFE4F2A05}"/>
-      </w:docPartPr>
-      <w:docPartBody>
-        <w:p>
-          <w:pPr>
-            <w:pStyle w:val="D036B478A9AB4129A07DB9183F19AF5D"/>
+            <w:pStyle w:val="D3C2695AC24245A4916B0C72F1F8B77C"/>
           </w:pPr>
           <w:r>
             <w:rPr>
@@ -6826,7 +6543,7 @@
     </w:docPart>
     <w:docPart>
       <w:docPartPr>
-        <w:name w:val="BE765DAE3EFA415884165E8F0BBC5403"/>
+        <w:name w:val="B43E96FDAC8D460DB4FF53CB34A3EE4E"/>
         <w:category>
           <w:name w:val="Общие"/>
           <w:gallery w:val="placeholder"/>
@@ -6837,41 +6554,12 @@
         <w:behaviors>
           <w:behavior w:val="content"/>
         </w:behaviors>
-        <w:guid w:val="{84D56C8D-3B3A-43B7-95D0-0385C0A99AB5}"/>
+        <w:guid w:val="{5CEC0391-DFB8-4199-9DE8-D0B4CAFA3C43}"/>
       </w:docPartPr>
       <w:docPartBody>
         <w:p>
           <w:pPr>
-            <w:pStyle w:val="BE765DAE3EFA415884165E8F0BBC5403"/>
-          </w:pPr>
-          <w:r>
-            <w:rPr>
-              <w:rStyle w:val="a3"/>
-            </w:rPr>
-            <w:t>Wählen Sie ein Element aus.</w:t>
-          </w:r>
-        </w:p>
-      </w:docPartBody>
-    </w:docPart>
-    <w:docPart>
-      <w:docPartPr>
-        <w:name w:val="75D210C34B164BB0A0D2E0744837E0D6"/>
-        <w:category>
-          <w:name w:val="Общие"/>
-          <w:gallery w:val="placeholder"/>
-        </w:category>
-        <w:types>
-          <w:type w:val="bbPlcHdr"/>
-        </w:types>
-        <w:behaviors>
-          <w:behavior w:val="content"/>
-        </w:behaviors>
-        <w:guid w:val="{00DEAE75-C9F5-4E06-B04C-CB161D059BAA}"/>
-      </w:docPartPr>
-      <w:docPartBody>
-        <w:p>
-          <w:pPr>
-            <w:pStyle w:val="75D210C34B164BB0A0D2E0744837E0D6"/>
+            <w:pStyle w:val="B43E96FDAC8D460DB4FF53CB34A3EE4E"/>
           </w:pPr>
           <w:r>
             <w:rPr>
@@ -6886,7 +6574,7 @@
     </w:docPart>
     <w:docPart>
       <w:docPartPr>
-        <w:name w:val="610F82BC94D9411B91E42B30FBD218BB"/>
+        <w:name w:val="6CA91CA90F114F8FA19279BDCFE07FCA"/>
         <w:category>
           <w:name w:val="Общие"/>
           <w:gallery w:val="placeholder"/>
@@ -6897,12 +6585,12 @@
         <w:behaviors>
           <w:behavior w:val="content"/>
         </w:behaviors>
-        <w:guid w:val="{1AF854DD-CB6E-4B5F-A6F9-1817D1BF3C8A}"/>
+        <w:guid w:val="{47B156A8-FF6B-4E6B-BF78-E7E8B285435B}"/>
       </w:docPartPr>
       <w:docPartBody>
         <w:p>
           <w:pPr>
-            <w:pStyle w:val="610F82BC94D9411B91E42B30FBD218BB"/>
+            <w:pStyle w:val="6CA91CA90F114F8FA19279BDCFE07FCA"/>
           </w:pPr>
           <w:r>
             <w:rPr>
@@ -6979,12 +6667,11 @@
     <w:compatSetting w:name="useWord2013TrackBottomHyphenation" w:uri="http://schemas.microsoft.com/office/word" w:val="0"/>
   </w:compat>
   <w:rsids>
-    <w:rsidRoot w:val="000B524D"/>
-    <w:rsid w:val="000B524D"/>
-    <w:rsid w:val="002F40E5"/>
-    <w:rsid w:val="009F7FAF"/>
-    <w:rsid w:val="00C93BEF"/>
-    <w:rsid w:val="00E6015C"/>
+    <w:rsidRoot w:val="00AD29BB"/>
+    <w:rsid w:val="005C66A2"/>
+    <w:rsid w:val="00745573"/>
+    <w:rsid w:val="009931AF"/>
+    <w:rsid w:val="00AD29BB"/>
   </w:rsids>
   <m:mathPr>
     <m:mathFont m:val="Cambria Math"/>
@@ -7442,71 +7129,65 @@
       <w:color w:val="808080"/>
     </w:rPr>
   </w:style>
-  <w:style w:type="paragraph" w:customStyle="1" w:styleId="CCBBF04289924FDBB38CE8497B5139E1">
-    <w:name w:val="CCBBF04289924FDBB38CE8497B5139E1"/>
-  </w:style>
-  <w:style w:type="paragraph" w:customStyle="1" w:styleId="E99E5E5FAF9C4202BDD778D21BC02D45">
-    <w:name w:val="E99E5E5FAF9C4202BDD778D21BC02D45"/>
-  </w:style>
-  <w:style w:type="paragraph" w:customStyle="1" w:styleId="ADF4221CEAE94EBDA4AF2EA29084DE16">
-    <w:name w:val="ADF4221CEAE94EBDA4AF2EA29084DE16"/>
-  </w:style>
-  <w:style w:type="paragraph" w:customStyle="1" w:styleId="D148D5E4949B4F0183F2445AF600AA72">
-    <w:name w:val="D148D5E4949B4F0183F2445AF600AA72"/>
-  </w:style>
-  <w:style w:type="paragraph" w:customStyle="1" w:styleId="E2E90F9FE1E64549862723CAF35E4ECF">
-    <w:name w:val="E2E90F9FE1E64549862723CAF35E4ECF"/>
-  </w:style>
-  <w:style w:type="paragraph" w:customStyle="1" w:styleId="25D9CDF6B84A479391D023E2D6BCB5D6">
-    <w:name w:val="25D9CDF6B84A479391D023E2D6BCB5D6"/>
-  </w:style>
-  <w:style w:type="paragraph" w:customStyle="1" w:styleId="F454F28E817C4941822F3B228CB7F578">
-    <w:name w:val="F454F28E817C4941822F3B228CB7F578"/>
-  </w:style>
-  <w:style w:type="paragraph" w:customStyle="1" w:styleId="30C7C77693F343B59FA190DA8A77403C">
-    <w:name w:val="30C7C77693F343B59FA190DA8A77403C"/>
-  </w:style>
-  <w:style w:type="paragraph" w:customStyle="1" w:styleId="4AF2FEF27B4345918E0F4E80D579FAEE">
-    <w:name w:val="4AF2FEF27B4345918E0F4E80D579FAEE"/>
-  </w:style>
-  <w:style w:type="paragraph" w:customStyle="1" w:styleId="23FC4D74CA49487DA591E1109DFCBB46">
-    <w:name w:val="23FC4D74CA49487DA591E1109DFCBB46"/>
-  </w:style>
-  <w:style w:type="paragraph" w:customStyle="1" w:styleId="5C1057071DBA4B60ADDDE02526FA8B7D">
-    <w:name w:val="5C1057071DBA4B60ADDDE02526FA8B7D"/>
-  </w:style>
-  <w:style w:type="paragraph" w:customStyle="1" w:styleId="96B841C5D210411B84416F8F890501E1">
-    <w:name w:val="96B841C5D210411B84416F8F890501E1"/>
-  </w:style>
-  <w:style w:type="paragraph" w:customStyle="1" w:styleId="D8A765CD00B74E9AA142D217A9D81C0C">
-    <w:name w:val="D8A765CD00B74E9AA142D217A9D81C0C"/>
-  </w:style>
-  <w:style w:type="paragraph" w:customStyle="1" w:styleId="BD5F51A970DC454DB006F16BA00D1742">
-    <w:name w:val="BD5F51A970DC454DB006F16BA00D1742"/>
-  </w:style>
-  <w:style w:type="paragraph" w:customStyle="1" w:styleId="87AEDA08C25C42A2B3518FC7762D5AC5">
-    <w:name w:val="87AEDA08C25C42A2B3518FC7762D5AC5"/>
-  </w:style>
-  <w:style w:type="paragraph" w:customStyle="1" w:styleId="74697A33600D4192A9B2753B3364B25A">
-    <w:name w:val="74697A33600D4192A9B2753B3364B25A"/>
-  </w:style>
-  <w:style w:type="paragraph" w:customStyle="1" w:styleId="A5D22D4DE847471EBB2AA7868F8BC458">
-    <w:name w:val="A5D22D4DE847471EBB2AA7868F8BC458"/>
-  </w:style>
-  <w:style w:type="paragraph" w:customStyle="1" w:styleId="9CC98DC4A92E4E16BC2C1D9BDFD62993">
-    <w:name w:val="9CC98DC4A92E4E16BC2C1D9BDFD62993"/>
-  </w:style>
-  <w:style w:type="paragraph" w:customStyle="1" w:styleId="D036B478A9AB4129A07DB9183F19AF5D">
-    <w:name w:val="D036B478A9AB4129A07DB9183F19AF5D"/>
-  </w:style>
-  <w:style w:type="paragraph" w:customStyle="1" w:styleId="BE765DAE3EFA415884165E8F0BBC5403">
-    <w:name w:val="BE765DAE3EFA415884165E8F0BBC5403"/>
-  </w:style>
-  <w:style w:type="paragraph" w:customStyle="1" w:styleId="75D210C34B164BB0A0D2E0744837E0D6">
-    <w:name w:val="75D210C34B164BB0A0D2E0744837E0D6"/>
-  </w:style>
-  <w:style w:type="paragraph" w:customStyle="1" w:styleId="610F82BC94D9411B91E42B30FBD218BB">
-    <w:name w:val="610F82BC94D9411B91E42B30FBD218BB"/>
+  <w:style w:type="paragraph" w:customStyle="1" w:styleId="7DBF9A99C3124B1799C377B7CDD2B70B">
+    <w:name w:val="7DBF9A99C3124B1799C377B7CDD2B70B"/>
+  </w:style>
+  <w:style w:type="paragraph" w:customStyle="1" w:styleId="4DBCA25A70004E3DB718F3D722024265">
+    <w:name w:val="4DBCA25A70004E3DB718F3D722024265"/>
+  </w:style>
+  <w:style w:type="paragraph" w:customStyle="1" w:styleId="F280F3EDFA3D4F9A893A083AAF2541C8">
+    <w:name w:val="F280F3EDFA3D4F9A893A083AAF2541C8"/>
+  </w:style>
+  <w:style w:type="paragraph" w:customStyle="1" w:styleId="B3582C60DA4A4E8ABE10F1CAAAD7FD8A">
+    <w:name w:val="B3582C60DA4A4E8ABE10F1CAAAD7FD8A"/>
+  </w:style>
+  <w:style w:type="paragraph" w:customStyle="1" w:styleId="6382111495B44C439D99AF99A03F8B83">
+    <w:name w:val="6382111495B44C439D99AF99A03F8B83"/>
+  </w:style>
+  <w:style w:type="paragraph" w:customStyle="1" w:styleId="C06AF06B7620469AA8357F58C5FC8BDF">
+    <w:name w:val="C06AF06B7620469AA8357F58C5FC8BDF"/>
+  </w:style>
+  <w:style w:type="paragraph" w:customStyle="1" w:styleId="5F303B92D49B4645AFA9315D22665124">
+    <w:name w:val="5F303B92D49B4645AFA9315D22665124"/>
+  </w:style>
+  <w:style w:type="paragraph" w:customStyle="1" w:styleId="B8C590FC3A6C4889B83A303B59632004">
+    <w:name w:val="B8C590FC3A6C4889B83A303B59632004"/>
+  </w:style>
+  <w:style w:type="paragraph" w:customStyle="1" w:styleId="08756C700A314F82A2219BD577BB1804">
+    <w:name w:val="08756C700A314F82A2219BD577BB1804"/>
+  </w:style>
+  <w:style w:type="paragraph" w:customStyle="1" w:styleId="E911B2C5A9C246EC9E7E1CC874B4EC07">
+    <w:name w:val="E911B2C5A9C246EC9E7E1CC874B4EC07"/>
+  </w:style>
+  <w:style w:type="paragraph" w:customStyle="1" w:styleId="E7C3A85CEC4345C2B81D37BCD3457900">
+    <w:name w:val="E7C3A85CEC4345C2B81D37BCD3457900"/>
+  </w:style>
+  <w:style w:type="paragraph" w:customStyle="1" w:styleId="8BC925C2D9604CA09E27DC9018D78991">
+    <w:name w:val="8BC925C2D9604CA09E27DC9018D78991"/>
+  </w:style>
+  <w:style w:type="paragraph" w:customStyle="1" w:styleId="C5FB09ECAC764F748363213C16E5A9D2">
+    <w:name w:val="C5FB09ECAC764F748363213C16E5A9D2"/>
+  </w:style>
+  <w:style w:type="paragraph" w:customStyle="1" w:styleId="FACB1F4E6FC3488289B7890FF2E0DAA8">
+    <w:name w:val="FACB1F4E6FC3488289B7890FF2E0DAA8"/>
+  </w:style>
+  <w:style w:type="paragraph" w:customStyle="1" w:styleId="5D966FEDBF9644B1B138DB0554FD26E7">
+    <w:name w:val="5D966FEDBF9644B1B138DB0554FD26E7"/>
+  </w:style>
+  <w:style w:type="paragraph" w:customStyle="1" w:styleId="74B61450A11444889F732E1A9298DF1B">
+    <w:name w:val="74B61450A11444889F732E1A9298DF1B"/>
+  </w:style>
+  <w:style w:type="paragraph" w:customStyle="1" w:styleId="3EAD46458F9342778A28F581FA0F7A2C">
+    <w:name w:val="3EAD46458F9342778A28F581FA0F7A2C"/>
+  </w:style>
+  <w:style w:type="paragraph" w:customStyle="1" w:styleId="D3C2695AC24245A4916B0C72F1F8B77C">
+    <w:name w:val="D3C2695AC24245A4916B0C72F1F8B77C"/>
+  </w:style>
+  <w:style w:type="paragraph" w:customStyle="1" w:styleId="B43E96FDAC8D460DB4FF53CB34A3EE4E">
+    <w:name w:val="B43E96FDAC8D460DB4FF53CB34A3EE4E"/>
+  </w:style>
+  <w:style w:type="paragraph" w:customStyle="1" w:styleId="6CA91CA90F114F8FA19279BDCFE07FCA">
+    <w:name w:val="6CA91CA90F114F8FA19279BDCFE07FCA"/>
   </w:style>
 </w:styles>
 </file>

--- a/template/BP 2016/BP2016_GMS_Halbjahr_Zeugnis_Kl10_E_Niveau.docx
+++ b/template/BP 2016/BP2016_GMS_Halbjahr_Zeugnis_Kl10_E_Niveau.docx
@@ -304,7 +304,27 @@
                 <w:sz w:val="26"/>
                 <w:szCs w:val="26"/>
               </w:rPr>
-              <w:t>${schule}</w:t>
+              <w:t>${schule</w:t>
+            </w:r>
+            <w:r>
+              <w:rPr>
+                <w:rFonts w:ascii="Arial" w:hAnsi="Arial"/>
+                <w:b/>
+                <w:noProof/>
+                <w:sz w:val="26"/>
+                <w:szCs w:val="26"/>
+              </w:rPr>
+              <w:t>_nametype</w:t>
+            </w:r>
+            <w:r>
+              <w:rPr>
+                <w:rFonts w:ascii="Arial" w:hAnsi="Arial"/>
+                <w:b/>
+                <w:noProof/>
+                <w:sz w:val="26"/>
+                <w:szCs w:val="26"/>
+              </w:rPr>
+              <w:t>}</w:t>
             </w:r>
             <w:bookmarkEnd w:id="1"/>
             <w:r>
@@ -3747,55 +3767,7 @@
           <w:szCs w:val="20"/>
           <w:lang w:val="de-DE"/>
         </w:rPr>
-        <w:t xml:space="preserve">sehr gut (1) = </w:t>
-      </w:r>
-      <w:proofErr w:type="spellStart"/>
-      <w:r>
-        <w:rPr>
-          <w:rFonts w:ascii="Arial" w:eastAsia="Arial" w:hAnsi="Arial" w:cs="Arial"/>
-          <w:i/>
-          <w:spacing w:val="-2"/>
-          <w:sz w:val="14"/>
-          <w:szCs w:val="20"/>
-          <w:lang w:val="de-DE"/>
-        </w:rPr>
-        <w:t>sgt</w:t>
-      </w:r>
-      <w:proofErr w:type="spellEnd"/>
-      <w:r>
-        <w:rPr>
-          <w:rFonts w:ascii="Arial" w:eastAsia="Arial" w:hAnsi="Arial" w:cs="Arial"/>
-          <w:i/>
-          <w:spacing w:val="-2"/>
-          <w:sz w:val="14"/>
-          <w:szCs w:val="20"/>
-          <w:lang w:val="de-DE"/>
-        </w:rPr>
-        <w:t xml:space="preserve">, gut (2) = gut, befriedigend (3) = </w:t>
-      </w:r>
-      <w:proofErr w:type="spellStart"/>
-      <w:r>
-        <w:rPr>
-          <w:rFonts w:ascii="Arial" w:eastAsia="Arial" w:hAnsi="Arial" w:cs="Arial"/>
-          <w:i/>
-          <w:spacing w:val="-2"/>
-          <w:sz w:val="14"/>
-          <w:szCs w:val="20"/>
-          <w:lang w:val="de-DE"/>
-        </w:rPr>
-        <w:t>bfr</w:t>
-      </w:r>
-      <w:proofErr w:type="spellEnd"/>
-      <w:r>
-        <w:rPr>
-          <w:rFonts w:ascii="Arial" w:eastAsia="Arial" w:hAnsi="Arial" w:cs="Arial"/>
-          <w:i/>
-          <w:spacing w:val="-2"/>
-          <w:sz w:val="14"/>
-          <w:szCs w:val="20"/>
-          <w:lang w:val="de-DE"/>
-        </w:rPr>
-        <w:t>,</w:t>
+        <w:t>sehr gut (1) = sgt, gut (2) = gut, befriedigend (3) = bfr,</w:t>
       </w:r>
       <w:r>
         <w:rPr>
@@ -3828,69 +3800,8 @@
           <w:szCs w:val="20"/>
           <w:lang w:val="de-DE"/>
         </w:rPr>
-        <w:t xml:space="preserve">hend (4) = </w:t>
+        <w:t>hend (4) = ausr, mangelhaft (5) = mgh, ungenügend (6) = ung</w:t>
       </w:r>
-      <w:proofErr w:type="spellStart"/>
-      <w:r>
-        <w:rPr>
-          <w:rFonts w:ascii="Arial" w:eastAsia="Arial" w:hAnsi="Arial" w:cs="Arial"/>
-          <w:i/>
-          <w:spacing w:val="-2"/>
-          <w:sz w:val="14"/>
-          <w:szCs w:val="20"/>
-          <w:lang w:val="de-DE"/>
-        </w:rPr>
-        <w:t>ausr</w:t>
-      </w:r>
-      <w:proofErr w:type="spellEnd"/>
-      <w:r>
-        <w:rPr>
-          <w:rFonts w:ascii="Arial" w:eastAsia="Arial" w:hAnsi="Arial" w:cs="Arial"/>
-          <w:i/>
-          <w:spacing w:val="-2"/>
-          <w:sz w:val="14"/>
-          <w:szCs w:val="20"/>
-          <w:lang w:val="de-DE"/>
-        </w:rPr>
-        <w:t xml:space="preserve">, mangelhaft (5) = </w:t>
-      </w:r>
-      <w:proofErr w:type="spellStart"/>
-      <w:r>
-        <w:rPr>
-          <w:rFonts w:ascii="Arial" w:eastAsia="Arial" w:hAnsi="Arial" w:cs="Arial"/>
-          <w:i/>
-          <w:spacing w:val="-2"/>
-          <w:sz w:val="14"/>
-          <w:szCs w:val="20"/>
-          <w:lang w:val="de-DE"/>
-        </w:rPr>
-        <w:t>mgh</w:t>
-      </w:r>
-      <w:proofErr w:type="spellEnd"/>
-      <w:r>
-        <w:rPr>
-          <w:rFonts w:ascii="Arial" w:eastAsia="Arial" w:hAnsi="Arial" w:cs="Arial"/>
-          <w:i/>
-          <w:spacing w:val="-2"/>
-          <w:sz w:val="14"/>
-          <w:szCs w:val="20"/>
-          <w:lang w:val="de-DE"/>
-        </w:rPr>
-        <w:t xml:space="preserve">, ungenügend (6) = </w:t>
-      </w:r>
-      <w:proofErr w:type="spellStart"/>
-      <w:r>
-        <w:rPr>
-          <w:rFonts w:ascii="Arial" w:eastAsia="Arial" w:hAnsi="Arial" w:cs="Arial"/>
-          <w:i/>
-          <w:spacing w:val="-2"/>
-          <w:sz w:val="14"/>
-          <w:szCs w:val="20"/>
-          <w:lang w:val="de-DE"/>
-        </w:rPr>
-        <w:t>ung</w:t>
-      </w:r>
-      <w:proofErr w:type="spellEnd"/>
     </w:p>
     <w:sectPr>
       <w:pgSz w:w="11906" w:h="16838" w:code="9"/>
@@ -6671,6 +6582,7 @@
     <w:rsid w:val="005C66A2"/>
     <w:rsid w:val="00745573"/>
     <w:rsid w:val="009931AF"/>
+    <w:rsid w:val="009B31F0"/>
     <w:rsid w:val="00AD29BB"/>
   </w:rsids>
   <m:mathPr>

--- a/template/BP 2016/BP2016_GMS_Halbjahr_Zeugnis_Kl10_E_Niveau.docx
+++ b/template/BP 2016/BP2016_GMS_Halbjahr_Zeugnis_Kl10_E_Niveau.docx
@@ -3729,9 +3729,9 @@
         <w:ind w:left="-113"/>
         <w:rPr>
           <w:rFonts w:ascii="Arial" w:eastAsia="Arial" w:hAnsi="Arial" w:cs="Arial"/>
-          <w:i/>
+          <w:b/>
           <w:spacing w:val="-2"/>
-          <w:sz w:val="14"/>
+          <w:sz w:val="16"/>
           <w:szCs w:val="20"/>
           <w:lang w:val="de-DE"/>
         </w:rPr>
@@ -3758,6 +3758,20 @@
         </w:rPr>
         <w:t xml:space="preserve"> </w:t>
       </w:r>
+    </w:p>
+    <w:p>
+      <w:pPr>
+        <w:spacing w:after="0" w:line="269" w:lineRule="auto"/>
+        <w:ind w:left="-113"/>
+        <w:rPr>
+          <w:rFonts w:ascii="Arial" w:eastAsia="Arial" w:hAnsi="Arial" w:cs="Arial"/>
+          <w:i/>
+          <w:spacing w:val="-2"/>
+          <w:sz w:val="14"/>
+          <w:szCs w:val="20"/>
+          <w:lang w:val="de-DE"/>
+        </w:rPr>
+      </w:pPr>
       <w:r>
         <w:rPr>
           <w:rFonts w:ascii="Arial" w:eastAsia="Arial" w:hAnsi="Arial" w:cs="Arial"/>
@@ -6579,6 +6593,7 @@
   </w:compat>
   <w:rsids>
     <w:rsidRoot w:val="00AD29BB"/>
+    <w:rsid w:val="00012FB0"/>
     <w:rsid w:val="005C66A2"/>
     <w:rsid w:val="00745573"/>
     <w:rsid w:val="009931AF"/>

--- a/template/BP 2016/BP2016_GMS_Halbjahr_Zeugnis_Kl10_E_Niveau.docx
+++ b/template/BP 2016/BP2016_GMS_Halbjahr_Zeugnis_Kl10_E_Niveau.docx
@@ -295,7 +295,6 @@
               </w:rPr>
               <w:fldChar w:fldCharType="separate"/>
             </w:r>
-            <w:bookmarkStart w:id="1" w:name="_GoBack"/>
             <w:r>
               <w:rPr>
                 <w:rFonts w:ascii="Arial" w:hAnsi="Arial"/>
@@ -326,7 +325,6 @@
               </w:rPr>
               <w:t>}</w:t>
             </w:r>
-            <w:bookmarkEnd w:id="1"/>
             <w:r>
               <w:rPr>
                 <w:rFonts w:ascii="Arial" w:hAnsi="Arial"/>
@@ -496,7 +494,7 @@
                 </w:ffData>
               </w:fldChar>
             </w:r>
-            <w:bookmarkStart w:id="2" w:name="Text2"/>
+            <w:bookmarkStart w:id="1" w:name="Text2"/>
             <w:r>
               <w:rPr>
                 <w:rStyle w:val="Formatvorlage2"/>
@@ -527,7 +525,7 @@
               </w:rPr>
               <w:fldChar w:fldCharType="end"/>
             </w:r>
-            <w:bookmarkEnd w:id="2"/>
+            <w:bookmarkEnd w:id="1"/>
           </w:p>
         </w:tc>
         <w:tc>
@@ -587,7 +585,7 @@
                 </w:ffData>
               </w:fldChar>
             </w:r>
-            <w:bookmarkStart w:id="3" w:name="Text10"/>
+            <w:bookmarkStart w:id="2" w:name="Text10"/>
             <w:r>
               <w:rPr>
                 <w:rFonts w:ascii="Arial" w:hAnsi="Arial" w:cs="Arial"/>
@@ -623,7 +621,7 @@
               </w:rPr>
               <w:fldChar w:fldCharType="end"/>
             </w:r>
-            <w:bookmarkEnd w:id="3"/>
+            <w:bookmarkEnd w:id="2"/>
             <w:r>
               <w:rPr>
                 <w:rFonts w:ascii="Arial" w:hAnsi="Arial" w:cs="Arial"/>
@@ -655,7 +653,7 @@
                 </w:ffData>
               </w:fldChar>
             </w:r>
-            <w:bookmarkStart w:id="4" w:name="Text11"/>
+            <w:bookmarkStart w:id="3" w:name="Text11"/>
             <w:r>
               <w:rPr>
                 <w:rFonts w:ascii="Arial" w:hAnsi="Arial" w:cs="Arial"/>
@@ -693,7 +691,7 @@
             </w:r>
           </w:p>
         </w:tc>
-        <w:bookmarkEnd w:id="4"/>
+        <w:bookmarkEnd w:id="3"/>
         <w:tc>
           <w:tcPr>
             <w:tcW w:w="3413" w:type="dxa"/>
@@ -792,7 +790,7 @@
                 </w:ffData>
               </w:fldChar>
             </w:r>
-            <w:bookmarkStart w:id="5" w:name="Text5"/>
+            <w:bookmarkStart w:id="4" w:name="Text5"/>
             <w:r>
               <w:rPr>
                 <w:rFonts w:ascii="Arial" w:hAnsi="Arial"/>
@@ -828,7 +826,7 @@
               </w:rPr>
               <w:fldChar w:fldCharType="end"/>
             </w:r>
-            <w:bookmarkEnd w:id="5"/>
+            <w:bookmarkEnd w:id="4"/>
           </w:p>
         </w:tc>
       </w:tr>
@@ -2239,7 +2237,7 @@
                 <w:sz w:val="20"/>
                 <w:lang w:val="de-DE"/>
               </w:rPr>
-              <w:t>Geschichte</w:t>
+              <w:t>Gemeinschaftskunde</w:t>
             </w:r>
           </w:p>
         </w:tc>
@@ -2443,39 +2441,59 @@
       </w:tr>
       <w:tr>
         <w:trPr>
-          <w:trHeight w:val="454"/>
+          <w:trHeight w:val="662"/>
         </w:trPr>
-        <w:tc>
-          <w:tcPr>
-            <w:tcW w:w="2551" w:type="dxa"/>
-            <w:gridSpan w:val="2"/>
-            <w:tcBorders>
-              <w:top w:val="nil"/>
-              <w:left w:val="nil"/>
-              <w:bottom w:val="nil"/>
-              <w:right w:val="nil"/>
-            </w:tcBorders>
-            <w:vAlign w:val="bottom"/>
-          </w:tcPr>
-          <w:p>
-            <w:pPr>
-              <w:spacing w:after="0" w:line="269" w:lineRule="auto"/>
-              <w:rPr>
-                <w:rFonts w:ascii="Arial" w:hAnsi="Arial" w:cs="Arial"/>
-                <w:sz w:val="20"/>
-                <w:lang w:val="de-DE"/>
-              </w:rPr>
-            </w:pPr>
-            <w:r>
-              <w:rPr>
-                <w:rFonts w:ascii="Arial" w:hAnsi="Arial" w:cs="Arial"/>
-                <w:sz w:val="20"/>
-                <w:lang w:val="de-DE"/>
-              </w:rPr>
-              <w:t>Gemeinschaftskunde</w:t>
-            </w:r>
-          </w:p>
-        </w:tc>
+        <w:sdt>
+          <w:sdtPr>
+            <w:rPr>
+              <w:rFonts w:ascii="Arial" w:hAnsi="Arial" w:cs="Arial"/>
+              <w:sz w:val="20"/>
+              <w:lang w:val="de-DE"/>
+            </w:rPr>
+            <w:id w:val="237289948"/>
+            <w:placeholder>
+              <w:docPart w:val="307E36D781244573A2C84F81D5463552"/>
+            </w:placeholder>
+            <w:dropDownList>
+              <w:listItem w:value="Wählen Sie ein Element aus."/>
+              <w:listItem w:displayText="  " w:value="  "/>
+              <w:listItem w:displayText="Wirtschaft / Berufs- und Studienorientierung" w:value="Wirtschaft / Berufs- und Studienorientierung"/>
+            </w:dropDownList>
+          </w:sdtPr>
+          <w:sdtContent>
+            <w:tc>
+              <w:tcPr>
+                <w:tcW w:w="2551" w:type="dxa"/>
+                <w:gridSpan w:val="2"/>
+                <w:tcBorders>
+                  <w:top w:val="nil"/>
+                  <w:left w:val="nil"/>
+                  <w:bottom w:val="nil"/>
+                  <w:right w:val="nil"/>
+                </w:tcBorders>
+                <w:vAlign w:val="bottom"/>
+              </w:tcPr>
+              <w:p>
+                <w:pPr>
+                  <w:spacing w:after="0" w:line="269" w:lineRule="auto"/>
+                  <w:rPr>
+                    <w:rFonts w:ascii="Arial" w:hAnsi="Arial" w:cs="Arial"/>
+                    <w:sz w:val="20"/>
+                    <w:lang w:val="de-DE"/>
+                  </w:rPr>
+                </w:pPr>
+                <w:r>
+                  <w:rPr>
+                    <w:rFonts w:ascii="Arial" w:hAnsi="Arial" w:cs="Arial"/>
+                    <w:sz w:val="20"/>
+                    <w:lang w:val="de-DE"/>
+                  </w:rPr>
+                  <w:t>Wirtschaft / Berufs- und Studienorientierung</w:t>
+                </w:r>
+              </w:p>
+            </w:tc>
+          </w:sdtContent>
+        </w:sdt>
         <w:sdt>
           <w:sdtPr>
             <w:rPr>
@@ -2509,6 +2527,7 @@
               <w:listItem w:displayText="6 plus" w:value="6 plus"/>
               <w:listItem w:displayText="6" w:value="6"/>
               <w:listItem w:displayText="---" w:value="---"/>
+              <w:listItem w:displayText=" " w:value=" "/>
             </w:dropDownList>
           </w:sdtPr>
           <w:sdtEndPr>
@@ -2682,131 +2701,53 @@
       </w:tr>
       <w:tr>
         <w:trPr>
-          <w:trHeight w:val="643"/>
+          <w:trHeight w:val="430"/>
         </w:trPr>
-        <w:sdt>
-          <w:sdtPr>
-            <w:rPr>
-              <w:rFonts w:ascii="Arial" w:hAnsi="Arial" w:cs="Arial"/>
-              <w:sz w:val="20"/>
-              <w:lang w:val="de-DE"/>
-            </w:rPr>
-            <w:id w:val="1174914750"/>
-            <w:placeholder>
-              <w:docPart w:val="5D966FEDBF9644B1B138DB0554FD26E7"/>
-            </w:placeholder>
-            <w:dropDownList>
-              <w:listItem w:value="Wählen Sie ein Element aus."/>
-              <w:listItem w:displayText="  " w:value="  "/>
-              <w:listItem w:displayText="Wirtschaft / Berufs- und Studienorientierung" w:value="Wirtschaft / Berufs- und Studienorientierung"/>
-            </w:dropDownList>
-          </w:sdtPr>
-          <w:sdtEndPr/>
-          <w:sdtContent>
-            <w:tc>
-              <w:tcPr>
-                <w:tcW w:w="2551" w:type="dxa"/>
-                <w:gridSpan w:val="2"/>
-                <w:tcBorders>
-                  <w:top w:val="nil"/>
-                  <w:left w:val="nil"/>
-                  <w:bottom w:val="nil"/>
-                  <w:right w:val="nil"/>
-                </w:tcBorders>
-                <w:vAlign w:val="bottom"/>
-              </w:tcPr>
-              <w:p>
-                <w:pPr>
-                  <w:spacing w:after="0" w:line="269" w:lineRule="auto"/>
-                  <w:rPr>
-                    <w:rFonts w:ascii="Arial" w:hAnsi="Arial" w:cs="Arial"/>
-                    <w:sz w:val="20"/>
-                    <w:lang w:val="de-DE"/>
-                  </w:rPr>
-                </w:pPr>
-                <w:r>
-                  <w:rPr>
-                    <w:rFonts w:ascii="Arial" w:hAnsi="Arial" w:cs="Arial"/>
-                    <w:sz w:val="20"/>
-                    <w:lang w:val="de-DE"/>
-                  </w:rPr>
-                  <w:t>Wirtschaft / Berufs- und Studienorientierung</w:t>
-                </w:r>
-              </w:p>
-            </w:tc>
-          </w:sdtContent>
-        </w:sdt>
-        <w:sdt>
-          <w:sdtPr>
-            <w:rPr>
-              <w:rStyle w:val="Formatvorlage108"/>
-            </w:rPr>
-            <w:id w:val="-314568355"/>
-            <w:placeholder>
-              <w:docPart w:val="B43E96FDAC8D460DB4FF53CB34A3EE4E"/>
-            </w:placeholder>
-            <w:dropDownList>
-              <w:listItem w:value="Wählen Sie ein Element aus."/>
-              <w:listItem w:displayText="1" w:value="1"/>
-              <w:listItem w:displayText="1 minus" w:value="1 minus"/>
-              <w:listItem w:displayText="1 - 2" w:value="1 - 2"/>
-              <w:listItem w:displayText="2 plus" w:value="2 plus"/>
-              <w:listItem w:displayText="2" w:value="2"/>
-              <w:listItem w:displayText="2 minus" w:value="2 minus"/>
-              <w:listItem w:displayText="2 - 3" w:value="2 - 3"/>
-              <w:listItem w:displayText="3 plus" w:value="3 plus"/>
-              <w:listItem w:displayText="3" w:value="3"/>
-              <w:listItem w:displayText="3 minus" w:value="3 minus"/>
-              <w:listItem w:displayText="3 - 4" w:value="3 - 4"/>
-              <w:listItem w:displayText="4 plus" w:value="4 plus"/>
-              <w:listItem w:displayText="4" w:value="4"/>
-              <w:listItem w:displayText="4 minus" w:value="4 minus"/>
-              <w:listItem w:displayText="4 - 5" w:value="4 - 5"/>
-              <w:listItem w:displayText="5 plus" w:value="5 plus"/>
-              <w:listItem w:displayText="5" w:value="5"/>
-              <w:listItem w:displayText="5 minus" w:value="5 minus"/>
-              <w:listItem w:displayText="5 - 6" w:value="5 - 6"/>
-              <w:listItem w:displayText="6 plus" w:value="6 plus"/>
-              <w:listItem w:displayText="6" w:value="6"/>
-              <w:listItem w:displayText="---" w:value="---"/>
-            </w:dropDownList>
-          </w:sdtPr>
-          <w:sdtEndPr>
-            <w:rPr>
-              <w:rStyle w:val="Formatvorlage108"/>
-            </w:rPr>
-          </w:sdtEndPr>
-          <w:sdtContent>
-            <w:tc>
-              <w:tcPr>
-                <w:tcW w:w="1925" w:type="dxa"/>
-                <w:gridSpan w:val="3"/>
-                <w:tcBorders>
-                  <w:top w:val="nil"/>
-                  <w:left w:val="nil"/>
-                  <w:bottom w:val="nil"/>
-                  <w:right w:val="nil"/>
-                </w:tcBorders>
-                <w:vAlign w:val="bottom"/>
-              </w:tcPr>
-              <w:p>
-                <w:pPr>
-                  <w:spacing w:after="0"/>
-                  <w:rPr>
-                    <w:sz w:val="14"/>
-                    <w:lang w:val="de-DE"/>
-                  </w:rPr>
-                </w:pPr>
-                <w:r>
-                  <w:rPr>
-                    <w:rStyle w:val="Formatvorlage108"/>
-                  </w:rPr>
-                  <w:t>2 plus</w:t>
-                </w:r>
-              </w:p>
-            </w:tc>
-          </w:sdtContent>
-        </w:sdt>
+        <w:tc>
+          <w:tcPr>
+            <w:tcW w:w="2551" w:type="dxa"/>
+            <w:gridSpan w:val="2"/>
+            <w:tcBorders>
+              <w:top w:val="nil"/>
+              <w:left w:val="nil"/>
+              <w:bottom w:val="nil"/>
+              <w:right w:val="nil"/>
+            </w:tcBorders>
+            <w:vAlign w:val="bottom"/>
+          </w:tcPr>
+          <w:p>
+            <w:pPr>
+              <w:spacing w:after="0" w:line="269" w:lineRule="auto"/>
+              <w:rPr>
+                <w:rFonts w:ascii="Arial" w:hAnsi="Arial" w:cs="Arial"/>
+                <w:sz w:val="20"/>
+                <w:lang w:val="de-DE"/>
+              </w:rPr>
+            </w:pPr>
+          </w:p>
+        </w:tc>
+        <w:tc>
+          <w:tcPr>
+            <w:tcW w:w="1925" w:type="dxa"/>
+            <w:gridSpan w:val="3"/>
+            <w:tcBorders>
+              <w:top w:val="nil"/>
+              <w:left w:val="nil"/>
+              <w:bottom w:val="nil"/>
+              <w:right w:val="nil"/>
+            </w:tcBorders>
+            <w:vAlign w:val="bottom"/>
+          </w:tcPr>
+          <w:p>
+            <w:pPr>
+              <w:spacing w:after="0"/>
+              <w:rPr>
+                <w:sz w:val="14"/>
+                <w:lang w:val="de-DE"/>
+              </w:rPr>
+            </w:pPr>
+          </w:p>
+        </w:tc>
         <w:tc>
           <w:tcPr>
             <w:tcW w:w="3854" w:type="dxa"/>
@@ -2985,7 +2926,7 @@
                 </w:ffData>
               </w:fldChar>
             </w:r>
-            <w:bookmarkStart w:id="6" w:name="Text6"/>
+            <w:bookmarkStart w:id="5" w:name="Text6"/>
             <w:r>
               <w:rPr>
                 <w:rFonts w:ascii="Arial" w:hAnsi="Arial"/>
@@ -3009,6 +2950,7 @@
               </w:rPr>
               <w:fldChar w:fldCharType="separate"/>
             </w:r>
+            <w:bookmarkStart w:id="6" w:name="_GoBack"/>
             <w:r>
               <w:rPr>
                 <w:rFonts w:ascii="Arial" w:hAnsi="Arial"/>
@@ -3018,6 +2960,7 @@
               </w:rPr>
               <w:t>${ags}</w:t>
             </w:r>
+            <w:bookmarkEnd w:id="6"/>
             <w:r>
               <w:rPr>
                 <w:rFonts w:ascii="Arial" w:hAnsi="Arial"/>
@@ -3026,7 +2969,7 @@
               </w:rPr>
               <w:fldChar w:fldCharType="end"/>
             </w:r>
-            <w:bookmarkEnd w:id="6"/>
+            <w:bookmarkEnd w:id="5"/>
           </w:p>
         </w:tc>
       </w:tr>
@@ -6468,37 +6411,6 @@
     </w:docPart>
     <w:docPart>
       <w:docPartPr>
-        <w:name w:val="B43E96FDAC8D460DB4FF53CB34A3EE4E"/>
-        <w:category>
-          <w:name w:val="Общие"/>
-          <w:gallery w:val="placeholder"/>
-        </w:category>
-        <w:types>
-          <w:type w:val="bbPlcHdr"/>
-        </w:types>
-        <w:behaviors>
-          <w:behavior w:val="content"/>
-        </w:behaviors>
-        <w:guid w:val="{5CEC0391-DFB8-4199-9DE8-D0B4CAFA3C43}"/>
-      </w:docPartPr>
-      <w:docPartBody>
-        <w:p>
-          <w:pPr>
-            <w:pStyle w:val="B43E96FDAC8D460DB4FF53CB34A3EE4E"/>
-          </w:pPr>
-          <w:r>
-            <w:rPr>
-              <w:rStyle w:val="a3"/>
-              <w:sz w:val="14"/>
-              <w:szCs w:val="14"/>
-            </w:rPr>
-            <w:t>Wählen Sie ein Element aus.</w:t>
-          </w:r>
-        </w:p>
-      </w:docPartBody>
-    </w:docPart>
-    <w:docPart>
-      <w:docPartPr>
         <w:name w:val="6CA91CA90F114F8FA19279BDCFE07FCA"/>
         <w:category>
           <w:name w:val="Общие"/>
@@ -6516,6 +6428,35 @@
         <w:p>
           <w:pPr>
             <w:pStyle w:val="6CA91CA90F114F8FA19279BDCFE07FCA"/>
+          </w:pPr>
+          <w:r>
+            <w:rPr>
+              <w:rStyle w:val="a3"/>
+            </w:rPr>
+            <w:t>Wählen Sie ein Element aus.</w:t>
+          </w:r>
+        </w:p>
+      </w:docPartBody>
+    </w:docPart>
+    <w:docPart>
+      <w:docPartPr>
+        <w:name w:val="307E36D781244573A2C84F81D5463552"/>
+        <w:category>
+          <w:name w:val="Общие"/>
+          <w:gallery w:val="placeholder"/>
+        </w:category>
+        <w:types>
+          <w:type w:val="bbPlcHdr"/>
+        </w:types>
+        <w:behaviors>
+          <w:behavior w:val="content"/>
+        </w:behaviors>
+        <w:guid w:val="{EE2C608F-4D98-44CA-B067-B63BD32D62CB}"/>
+      </w:docPartPr>
+      <w:docPartBody>
+        <w:p>
+          <w:pPr>
+            <w:pStyle w:val="307E36D781244573A2C84F81D5463552"/>
           </w:pPr>
           <w:r>
             <w:rPr>
@@ -6594,11 +6535,13 @@
   <w:rsids>
     <w:rsidRoot w:val="00AD29BB"/>
     <w:rsid w:val="00012FB0"/>
+    <w:rsid w:val="00040C52"/>
     <w:rsid w:val="005C66A2"/>
     <w:rsid w:val="00745573"/>
     <w:rsid w:val="009931AF"/>
     <w:rsid w:val="009B31F0"/>
     <w:rsid w:val="00AD29BB"/>
+    <w:rsid w:val="00E77F64"/>
   </w:rsids>
   <m:mathPr>
     <m:mathFont m:val="Cambria Math"/>
@@ -7052,6 +6995,7 @@
     <w:basedOn w:val="a0"/>
     <w:uiPriority w:val="99"/>
     <w:semiHidden/>
+    <w:rsid w:val="00040C52"/>
     <w:rPr>
       <w:color w:val="808080"/>
     </w:rPr>
@@ -7115,6 +7059,13 @@
   </w:style>
   <w:style w:type="paragraph" w:customStyle="1" w:styleId="6CA91CA90F114F8FA19279BDCFE07FCA">
     <w:name w:val="6CA91CA90F114F8FA19279BDCFE07FCA"/>
+  </w:style>
+  <w:style w:type="paragraph" w:customStyle="1" w:styleId="307E36D781244573A2C84F81D5463552">
+    <w:name w:val="307E36D781244573A2C84F81D5463552"/>
+    <w:rsid w:val="00040C52"/>
+    <w:rPr>
+      <w:lang w:val="ru-UA" w:eastAsia="ru-UA"/>
+    </w:rPr>
   </w:style>
 </w:styles>
 </file>

--- a/template/BP 2016/BP2016_GMS_Halbjahr_Zeugnis_Kl10_E_Niveau.docx
+++ b/template/BP 2016/BP2016_GMS_Halbjahr_Zeugnis_Kl10_E_Niveau.docx
@@ -1078,14 +1078,6 @@
               </w:rPr>
               <w:t>Physik</w:t>
             </w:r>
-            <w:r>
-              <w:rPr>
-                <w:rFonts w:ascii="Arial" w:hAnsi="Arial" w:cs="Arial"/>
-                <w:sz w:val="20"/>
-                <w:lang w:val="de-DE"/>
-              </w:rPr>
-              <w:t xml:space="preserve"> </w:t>
-            </w:r>
           </w:p>
         </w:tc>
         <w:sdt>
@@ -2460,6 +2452,7 @@
               <w:listItem w:displayText="Wirtschaft / Berufs- und Studienorientierung" w:value="Wirtschaft / Berufs- und Studienorientierung"/>
             </w:dropDownList>
           </w:sdtPr>
+          <w:sdtEndPr/>
           <w:sdtContent>
             <w:tc>
               <w:tcPr>
@@ -2950,7 +2943,6 @@
               </w:rPr>
               <w:fldChar w:fldCharType="separate"/>
             </w:r>
-            <w:bookmarkStart w:id="6" w:name="_GoBack"/>
             <w:r>
               <w:rPr>
                 <w:rFonts w:ascii="Arial" w:hAnsi="Arial"/>
@@ -2960,7 +2952,6 @@
               </w:rPr>
               <w:t>${ags}</w:t>
             </w:r>
-            <w:bookmarkEnd w:id="6"/>
             <w:r>
               <w:rPr>
                 <w:rFonts w:ascii="Arial" w:hAnsi="Arial"/>
@@ -3048,7 +3039,7 @@
                 </w:ffData>
               </w:fldChar>
             </w:r>
-            <w:bookmarkStart w:id="7" w:name="Text7"/>
+            <w:bookmarkStart w:id="6" w:name="Text7"/>
             <w:r>
               <w:rPr>
                 <w:rFonts w:ascii="Arial" w:hAnsi="Arial"/>
@@ -3089,7 +3080,7 @@
               </w:rPr>
               <w:fldChar w:fldCharType="end"/>
             </w:r>
-            <w:bookmarkEnd w:id="7"/>
+            <w:bookmarkEnd w:id="6"/>
           </w:p>
         </w:tc>
       </w:tr>
@@ -3235,7 +3226,7 @@
                 </w:ffData>
               </w:fldChar>
             </w:r>
-            <w:bookmarkStart w:id="8" w:name="Text14"/>
+            <w:bookmarkStart w:id="7" w:name="Text14"/>
             <w:r>
               <w:rPr>
                 <w:rFonts w:ascii="Arial" w:hAnsi="Arial" w:cs="Arial"/>
@@ -3271,7 +3262,7 @@
               </w:rPr>
               <w:fldChar w:fldCharType="end"/>
             </w:r>
-            <w:bookmarkEnd w:id="8"/>
+            <w:bookmarkEnd w:id="7"/>
           </w:p>
         </w:tc>
         <w:tc>
@@ -6538,9 +6529,11 @@
     <w:rsid w:val="00040C52"/>
     <w:rsid w:val="005C66A2"/>
     <w:rsid w:val="00745573"/>
+    <w:rsid w:val="00917927"/>
     <w:rsid w:val="009931AF"/>
     <w:rsid w:val="009B31F0"/>
     <w:rsid w:val="00AD29BB"/>
+    <w:rsid w:val="00E57F7A"/>
     <w:rsid w:val="00E77F64"/>
   </w:rsids>
   <m:mathPr>
@@ -7063,9 +7056,6 @@
   <w:style w:type="paragraph" w:customStyle="1" w:styleId="307E36D781244573A2C84F81D5463552">
     <w:name w:val="307E36D781244573A2C84F81D5463552"/>
     <w:rsid w:val="00040C52"/>
-    <w:rPr>
-      <w:lang w:val="ru-UA" w:eastAsia="ru-UA"/>
-    </w:rPr>
   </w:style>
 </w:styles>
 </file>

--- a/template/BP 2016/BP2016_GMS_Halbjahr_Zeugnis_Kl10_E_Niveau.docx
+++ b/template/BP 2016/BP2016_GMS_Halbjahr_Zeugnis_Kl10_E_Niveau.docx
@@ -489,7 +489,7 @@
                   <w:enabled/>
                   <w:calcOnExit w:val="0"/>
                   <w:textInput>
-                    <w:maxLength w:val="6"/>
+                    <w:maxLength w:val="10"/>
                   </w:textInput>
                 </w:ffData>
               </w:fldChar>
@@ -512,6 +512,7 @@
               </w:rPr>
               <w:fldChar w:fldCharType="separate"/>
             </w:r>
+            <w:bookmarkStart w:id="2" w:name="_GoBack"/>
             <w:r>
               <w:rPr>
                 <w:rStyle w:val="Formatvorlage2"/>
@@ -519,6 +520,7 @@
               </w:rPr>
               <w:t>${kla}</w:t>
             </w:r>
+            <w:bookmarkEnd w:id="2"/>
             <w:r>
               <w:rPr>
                 <w:rStyle w:val="Formatvorlage2"/>
@@ -585,7 +587,7 @@
                 </w:ffData>
               </w:fldChar>
             </w:r>
-            <w:bookmarkStart w:id="2" w:name="Text10"/>
+            <w:bookmarkStart w:id="3" w:name="Text10"/>
             <w:r>
               <w:rPr>
                 <w:rFonts w:ascii="Arial" w:hAnsi="Arial" w:cs="Arial"/>
@@ -621,7 +623,7 @@
               </w:rPr>
               <w:fldChar w:fldCharType="end"/>
             </w:r>
-            <w:bookmarkEnd w:id="2"/>
+            <w:bookmarkEnd w:id="3"/>
             <w:r>
               <w:rPr>
                 <w:rFonts w:ascii="Arial" w:hAnsi="Arial" w:cs="Arial"/>
@@ -653,7 +655,7 @@
                 </w:ffData>
               </w:fldChar>
             </w:r>
-            <w:bookmarkStart w:id="3" w:name="Text11"/>
+            <w:bookmarkStart w:id="4" w:name="Text11"/>
             <w:r>
               <w:rPr>
                 <w:rFonts w:ascii="Arial" w:hAnsi="Arial" w:cs="Arial"/>
@@ -691,7 +693,7 @@
             </w:r>
           </w:p>
         </w:tc>
-        <w:bookmarkEnd w:id="3"/>
+        <w:bookmarkEnd w:id="4"/>
         <w:tc>
           <w:tcPr>
             <w:tcW w:w="3413" w:type="dxa"/>
@@ -790,7 +792,7 @@
                 </w:ffData>
               </w:fldChar>
             </w:r>
-            <w:bookmarkStart w:id="4" w:name="Text5"/>
+            <w:bookmarkStart w:id="5" w:name="Text5"/>
             <w:r>
               <w:rPr>
                 <w:rFonts w:ascii="Arial" w:hAnsi="Arial"/>
@@ -826,7 +828,7 @@
               </w:rPr>
               <w:fldChar w:fldCharType="end"/>
             </w:r>
-            <w:bookmarkEnd w:id="4"/>
+            <w:bookmarkEnd w:id="5"/>
           </w:p>
         </w:tc>
       </w:tr>
@@ -2919,7 +2921,7 @@
                 </w:ffData>
               </w:fldChar>
             </w:r>
-            <w:bookmarkStart w:id="5" w:name="Text6"/>
+            <w:bookmarkStart w:id="6" w:name="Text6"/>
             <w:r>
               <w:rPr>
                 <w:rFonts w:ascii="Arial" w:hAnsi="Arial"/>
@@ -2960,7 +2962,7 @@
               </w:rPr>
               <w:fldChar w:fldCharType="end"/>
             </w:r>
-            <w:bookmarkEnd w:id="5"/>
+            <w:bookmarkEnd w:id="6"/>
           </w:p>
         </w:tc>
       </w:tr>
@@ -3039,7 +3041,7 @@
                 </w:ffData>
               </w:fldChar>
             </w:r>
-            <w:bookmarkStart w:id="6" w:name="Text7"/>
+            <w:bookmarkStart w:id="7" w:name="Text7"/>
             <w:r>
               <w:rPr>
                 <w:rFonts w:ascii="Arial" w:hAnsi="Arial"/>
@@ -3080,7 +3082,7 @@
               </w:rPr>
               <w:fldChar w:fldCharType="end"/>
             </w:r>
-            <w:bookmarkEnd w:id="6"/>
+            <w:bookmarkEnd w:id="7"/>
           </w:p>
         </w:tc>
       </w:tr>
@@ -3226,7 +3228,7 @@
                 </w:ffData>
               </w:fldChar>
             </w:r>
-            <w:bookmarkStart w:id="7" w:name="Text14"/>
+            <w:bookmarkStart w:id="8" w:name="Text14"/>
             <w:r>
               <w:rPr>
                 <w:rFonts w:ascii="Arial" w:hAnsi="Arial" w:cs="Arial"/>
@@ -3262,7 +3264,7 @@
               </w:rPr>
               <w:fldChar w:fldCharType="end"/>
             </w:r>
-            <w:bookmarkEnd w:id="7"/>
+            <w:bookmarkEnd w:id="8"/>
           </w:p>
         </w:tc>
         <w:tc>
@@ -6532,6 +6534,7 @@
     <w:rsid w:val="00917927"/>
     <w:rsid w:val="009931AF"/>
     <w:rsid w:val="009B31F0"/>
+    <w:rsid w:val="00A578F6"/>
     <w:rsid w:val="00AD29BB"/>
     <w:rsid w:val="00E57F7A"/>
     <w:rsid w:val="00E77F64"/>

--- a/template/BP 2016/BP2016_GMS_Halbjahr_Zeugnis_Kl10_E_Niveau.docx
+++ b/template/BP 2016/BP2016_GMS_Halbjahr_Zeugnis_Kl10_E_Niveau.docx
@@ -489,7 +489,7 @@
                   <w:enabled/>
                   <w:calcOnExit w:val="0"/>
                   <w:textInput>
-                    <w:maxLength w:val="6"/>
+                    <w:maxLength w:val="10"/>
                   </w:textInput>
                 </w:ffData>
               </w:fldChar>
@@ -512,6 +512,7 @@
               </w:rPr>
               <w:fldChar w:fldCharType="separate"/>
             </w:r>
+            <w:bookmarkStart w:id="2" w:name="_GoBack"/>
             <w:r>
               <w:rPr>
                 <w:rStyle w:val="Formatvorlage2"/>
@@ -519,6 +520,7 @@
               </w:rPr>
               <w:t>${kla}</w:t>
             </w:r>
+            <w:bookmarkEnd w:id="2"/>
             <w:r>
               <w:rPr>
                 <w:rStyle w:val="Formatvorlage2"/>
@@ -585,7 +587,7 @@
                 </w:ffData>
               </w:fldChar>
             </w:r>
-            <w:bookmarkStart w:id="2" w:name="Text10"/>
+            <w:bookmarkStart w:id="3" w:name="Text10"/>
             <w:r>
               <w:rPr>
                 <w:rFonts w:ascii="Arial" w:hAnsi="Arial" w:cs="Arial"/>
@@ -621,7 +623,7 @@
               </w:rPr>
               <w:fldChar w:fldCharType="end"/>
             </w:r>
-            <w:bookmarkEnd w:id="2"/>
+            <w:bookmarkEnd w:id="3"/>
             <w:r>
               <w:rPr>
                 <w:rFonts w:ascii="Arial" w:hAnsi="Arial" w:cs="Arial"/>
@@ -653,7 +655,7 @@
                 </w:ffData>
               </w:fldChar>
             </w:r>
-            <w:bookmarkStart w:id="3" w:name="Text11"/>
+            <w:bookmarkStart w:id="4" w:name="Text11"/>
             <w:r>
               <w:rPr>
                 <w:rFonts w:ascii="Arial" w:hAnsi="Arial" w:cs="Arial"/>
@@ -691,7 +693,7 @@
             </w:r>
           </w:p>
         </w:tc>
-        <w:bookmarkEnd w:id="3"/>
+        <w:bookmarkEnd w:id="4"/>
         <w:tc>
           <w:tcPr>
             <w:tcW w:w="3413" w:type="dxa"/>
@@ -790,7 +792,7 @@
                 </w:ffData>
               </w:fldChar>
             </w:r>
-            <w:bookmarkStart w:id="4" w:name="Text5"/>
+            <w:bookmarkStart w:id="5" w:name="Text5"/>
             <w:r>
               <w:rPr>
                 <w:rFonts w:ascii="Arial" w:hAnsi="Arial"/>
@@ -826,7 +828,7 @@
               </w:rPr>
               <w:fldChar w:fldCharType="end"/>
             </w:r>
-            <w:bookmarkEnd w:id="4"/>
+            <w:bookmarkEnd w:id="5"/>
           </w:p>
         </w:tc>
       </w:tr>
@@ -1077,14 +1079,6 @@
                 <w:lang w:val="de-DE"/>
               </w:rPr>
               <w:t>Physik</w:t>
-            </w:r>
-            <w:r>
-              <w:rPr>
-                <w:rFonts w:ascii="Arial" w:hAnsi="Arial" w:cs="Arial"/>
-                <w:sz w:val="20"/>
-                <w:lang w:val="de-DE"/>
-              </w:rPr>
-              <w:t xml:space="preserve"> </w:t>
             </w:r>
           </w:p>
         </w:tc>
@@ -2460,6 +2454,7 @@
               <w:listItem w:displayText="Wirtschaft / Berufs- und Studienorientierung" w:value="Wirtschaft / Berufs- und Studienorientierung"/>
             </w:dropDownList>
           </w:sdtPr>
+          <w:sdtEndPr/>
           <w:sdtContent>
             <w:tc>
               <w:tcPr>
@@ -2926,7 +2921,7 @@
                 </w:ffData>
               </w:fldChar>
             </w:r>
-            <w:bookmarkStart w:id="5" w:name="Text6"/>
+            <w:bookmarkStart w:id="6" w:name="Text6"/>
             <w:r>
               <w:rPr>
                 <w:rFonts w:ascii="Arial" w:hAnsi="Arial"/>
@@ -2950,7 +2945,6 @@
               </w:rPr>
               <w:fldChar w:fldCharType="separate"/>
             </w:r>
-            <w:bookmarkStart w:id="6" w:name="_GoBack"/>
             <w:r>
               <w:rPr>
                 <w:rFonts w:ascii="Arial" w:hAnsi="Arial"/>
@@ -2960,7 +2954,6 @@
               </w:rPr>
               <w:t>${ags}</w:t>
             </w:r>
-            <w:bookmarkEnd w:id="6"/>
             <w:r>
               <w:rPr>
                 <w:rFonts w:ascii="Arial" w:hAnsi="Arial"/>
@@ -2969,7 +2962,7 @@
               </w:rPr>
               <w:fldChar w:fldCharType="end"/>
             </w:r>
-            <w:bookmarkEnd w:id="5"/>
+            <w:bookmarkEnd w:id="6"/>
           </w:p>
         </w:tc>
       </w:tr>
@@ -6538,9 +6531,12 @@
     <w:rsid w:val="00040C52"/>
     <w:rsid w:val="005C66A2"/>
     <w:rsid w:val="00745573"/>
+    <w:rsid w:val="00917927"/>
     <w:rsid w:val="009931AF"/>
     <w:rsid w:val="009B31F0"/>
+    <w:rsid w:val="00A578F6"/>
     <w:rsid w:val="00AD29BB"/>
+    <w:rsid w:val="00E57F7A"/>
     <w:rsid w:val="00E77F64"/>
   </w:rsids>
   <m:mathPr>
@@ -7063,9 +7059,6 @@
   <w:style w:type="paragraph" w:customStyle="1" w:styleId="307E36D781244573A2C84F81D5463552">
     <w:name w:val="307E36D781244573A2C84F81D5463552"/>
     <w:rsid w:val="00040C52"/>
-    <w:rPr>
-      <w:lang w:val="ru-UA" w:eastAsia="ru-UA"/>
-    </w:rPr>
   </w:style>
 </w:styles>
 </file>

--- a/template/BP 2016/BP2016_GMS_Halbjahr_Zeugnis_Kl10_E_Niveau.docx
+++ b/template/BP 2016/BP2016_GMS_Halbjahr_Zeugnis_Kl10_E_Niveau.docx
@@ -489,7 +489,7 @@
                   <w:enabled/>
                   <w:calcOnExit w:val="0"/>
                   <w:textInput>
-                    <w:maxLength w:val="10"/>
+                    <w:maxLength w:val="6"/>
                   </w:textInput>
                 </w:ffData>
               </w:fldChar>
@@ -512,7 +512,6 @@
               </w:rPr>
               <w:fldChar w:fldCharType="separate"/>
             </w:r>
-            <w:bookmarkStart w:id="2" w:name="_GoBack"/>
             <w:r>
               <w:rPr>
                 <w:rStyle w:val="Formatvorlage2"/>
@@ -520,7 +519,6 @@
               </w:rPr>
               <w:t>${kla}</w:t>
             </w:r>
-            <w:bookmarkEnd w:id="2"/>
             <w:r>
               <w:rPr>
                 <w:rStyle w:val="Formatvorlage2"/>
@@ -587,7 +585,7 @@
                 </w:ffData>
               </w:fldChar>
             </w:r>
-            <w:bookmarkStart w:id="3" w:name="Text10"/>
+            <w:bookmarkStart w:id="2" w:name="Text10"/>
             <w:r>
               <w:rPr>
                 <w:rFonts w:ascii="Arial" w:hAnsi="Arial" w:cs="Arial"/>
@@ -623,7 +621,7 @@
               </w:rPr>
               <w:fldChar w:fldCharType="end"/>
             </w:r>
-            <w:bookmarkEnd w:id="3"/>
+            <w:bookmarkEnd w:id="2"/>
             <w:r>
               <w:rPr>
                 <w:rFonts w:ascii="Arial" w:hAnsi="Arial" w:cs="Arial"/>
@@ -655,7 +653,7 @@
                 </w:ffData>
               </w:fldChar>
             </w:r>
-            <w:bookmarkStart w:id="4" w:name="Text11"/>
+            <w:bookmarkStart w:id="3" w:name="Text11"/>
             <w:r>
               <w:rPr>
                 <w:rFonts w:ascii="Arial" w:hAnsi="Arial" w:cs="Arial"/>
@@ -693,7 +691,7 @@
             </w:r>
           </w:p>
         </w:tc>
-        <w:bookmarkEnd w:id="4"/>
+        <w:bookmarkEnd w:id="3"/>
         <w:tc>
           <w:tcPr>
             <w:tcW w:w="3413" w:type="dxa"/>
@@ -792,7 +790,7 @@
                 </w:ffData>
               </w:fldChar>
             </w:r>
-            <w:bookmarkStart w:id="5" w:name="Text5"/>
+            <w:bookmarkStart w:id="4" w:name="Text5"/>
             <w:r>
               <w:rPr>
                 <w:rFonts w:ascii="Arial" w:hAnsi="Arial"/>
@@ -828,7 +826,7 @@
               </w:rPr>
               <w:fldChar w:fldCharType="end"/>
             </w:r>
-            <w:bookmarkEnd w:id="5"/>
+            <w:bookmarkEnd w:id="4"/>
           </w:p>
         </w:tc>
       </w:tr>
@@ -1079,6 +1077,14 @@
                 <w:lang w:val="de-DE"/>
               </w:rPr>
               <w:t>Physik</w:t>
+            </w:r>
+            <w:r>
+              <w:rPr>
+                <w:rFonts w:ascii="Arial" w:hAnsi="Arial" w:cs="Arial"/>
+                <w:sz w:val="20"/>
+                <w:lang w:val="de-DE"/>
+              </w:rPr>
+              <w:t xml:space="preserve"> </w:t>
             </w:r>
           </w:p>
         </w:tc>
@@ -2454,7 +2460,6 @@
               <w:listItem w:displayText="Wirtschaft / Berufs- und Studienorientierung" w:value="Wirtschaft / Berufs- und Studienorientierung"/>
             </w:dropDownList>
           </w:sdtPr>
-          <w:sdtEndPr/>
           <w:sdtContent>
             <w:tc>
               <w:tcPr>
@@ -2921,7 +2926,7 @@
                 </w:ffData>
               </w:fldChar>
             </w:r>
-            <w:bookmarkStart w:id="6" w:name="Text6"/>
+            <w:bookmarkStart w:id="5" w:name="Text6"/>
             <w:r>
               <w:rPr>
                 <w:rFonts w:ascii="Arial" w:hAnsi="Arial"/>
@@ -2945,6 +2950,7 @@
               </w:rPr>
               <w:fldChar w:fldCharType="separate"/>
             </w:r>
+            <w:bookmarkStart w:id="6" w:name="_GoBack"/>
             <w:r>
               <w:rPr>
                 <w:rFonts w:ascii="Arial" w:hAnsi="Arial"/>
@@ -2954,6 +2960,7 @@
               </w:rPr>
               <w:t>${ags}</w:t>
             </w:r>
+            <w:bookmarkEnd w:id="6"/>
             <w:r>
               <w:rPr>
                 <w:rFonts w:ascii="Arial" w:hAnsi="Arial"/>
@@ -2962,7 +2969,7 @@
               </w:rPr>
               <w:fldChar w:fldCharType="end"/>
             </w:r>
-            <w:bookmarkEnd w:id="6"/>
+            <w:bookmarkEnd w:id="5"/>
           </w:p>
         </w:tc>
       </w:tr>
@@ -6531,12 +6538,9 @@
     <w:rsid w:val="00040C52"/>
     <w:rsid w:val="005C66A2"/>
     <w:rsid w:val="00745573"/>
-    <w:rsid w:val="00917927"/>
     <w:rsid w:val="009931AF"/>
     <w:rsid w:val="009B31F0"/>
-    <w:rsid w:val="00A578F6"/>
     <w:rsid w:val="00AD29BB"/>
-    <w:rsid w:val="00E57F7A"/>
     <w:rsid w:val="00E77F64"/>
   </w:rsids>
   <m:mathPr>
@@ -7059,6 +7063,9 @@
   <w:style w:type="paragraph" w:customStyle="1" w:styleId="307E36D781244573A2C84F81D5463552">
     <w:name w:val="307E36D781244573A2C84F81D5463552"/>
     <w:rsid w:val="00040C52"/>
+    <w:rPr>
+      <w:lang w:val="ru-UA" w:eastAsia="ru-UA"/>
+    </w:rPr>
   </w:style>
 </w:styles>
 </file>

--- a/template/BP 2016/BP2016_GMS_Halbjahr_Zeugnis_Kl10_E_Niveau.docx
+++ b/template/BP 2016/BP2016_GMS_Halbjahr_Zeugnis_Kl10_E_Niveau.docx
@@ -512,7 +512,6 @@
               </w:rPr>
               <w:fldChar w:fldCharType="separate"/>
             </w:r>
-            <w:bookmarkStart w:id="2" w:name="_GoBack"/>
             <w:r>
               <w:rPr>
                 <w:rStyle w:val="Formatvorlage2"/>
@@ -520,7 +519,6 @@
               </w:rPr>
               <w:t>${kla}</w:t>
             </w:r>
-            <w:bookmarkEnd w:id="2"/>
             <w:r>
               <w:rPr>
                 <w:rStyle w:val="Formatvorlage2"/>
@@ -568,132 +566,28 @@
                 <w:rFonts w:ascii="Arial" w:hAnsi="Arial" w:cs="Arial"/>
                 <w:lang w:val="de-DE"/>
               </w:rPr>
-              <w:t>20</w:t>
+              <w:t>${</w:t>
             </w:r>
+            <w:proofErr w:type="spellStart"/>
             <w:r>
               <w:rPr>
                 <w:rFonts w:ascii="Arial" w:hAnsi="Arial" w:cs="Arial"/>
                 <w:lang w:val="de-DE"/>
               </w:rPr>
-              <w:fldChar w:fldCharType="begin">
-                <w:ffData>
-                  <w:name w:val="Text10"/>
-                  <w:enabled/>
-                  <w:calcOnExit w:val="0"/>
-                  <w:textInput>
-                    <w:type w:val="number"/>
-                    <w:maxLength w:val="2"/>
-                  </w:textInput>
-                </w:ffData>
-              </w:fldChar>
+              <w:t>year</w:t>
             </w:r>
-            <w:bookmarkStart w:id="3" w:name="Text10"/>
+            <w:proofErr w:type="spellEnd"/>
             <w:r>
               <w:rPr>
                 <w:rFonts w:ascii="Arial" w:hAnsi="Arial" w:cs="Arial"/>
                 <w:lang w:val="de-DE"/>
               </w:rPr>
-              <w:instrText xml:space="preserve"> FORMTEXT </w:instrText>
+              <w:t>}</w:t>
             </w:r>
-            <w:r>
-              <w:rPr>
-                <w:rFonts w:ascii="Arial" w:hAnsi="Arial" w:cs="Arial"/>
-                <w:lang w:val="de-DE"/>
-              </w:rPr>
-            </w:r>
-            <w:r>
-              <w:rPr>
-                <w:rFonts w:ascii="Arial" w:hAnsi="Arial" w:cs="Arial"/>
-                <w:lang w:val="de-DE"/>
-              </w:rPr>
-              <w:fldChar w:fldCharType="separate"/>
-            </w:r>
-            <w:r>
-              <w:rPr>
-                <w:rFonts w:ascii="Arial" w:hAnsi="Arial" w:cs="Arial"/>
-                <w:noProof/>
-                <w:lang w:val="de-DE"/>
-              </w:rPr>
-              <w:t>99</w:t>
-            </w:r>
-            <w:r>
-              <w:rPr>
-                <w:rFonts w:ascii="Arial" w:hAnsi="Arial" w:cs="Arial"/>
-                <w:lang w:val="de-DE"/>
-              </w:rPr>
-              <w:fldChar w:fldCharType="end"/>
-            </w:r>
-            <w:bookmarkEnd w:id="3"/>
-            <w:r>
-              <w:rPr>
-                <w:rFonts w:ascii="Arial" w:hAnsi="Arial" w:cs="Arial"/>
-                <w:lang w:val="de-DE"/>
-              </w:rPr>
-              <w:t>/</w:t>
-            </w:r>
-            <w:r>
-              <w:rPr>
-                <w:rFonts w:ascii="Arial" w:hAnsi="Arial" w:cs="Arial"/>
-                <w:lang w:val="de-DE"/>
-              </w:rPr>
-              <w:t>20</w:t>
-            </w:r>
-            <w:r>
-              <w:rPr>
-                <w:rFonts w:ascii="Arial" w:hAnsi="Arial" w:cs="Arial"/>
-                <w:lang w:val="de-DE"/>
-              </w:rPr>
-              <w:fldChar w:fldCharType="begin">
-                <w:ffData>
-                  <w:name w:val="Text11"/>
-                  <w:enabled/>
-                  <w:calcOnExit w:val="0"/>
-                  <w:textInput>
-                    <w:type w:val="number"/>
-                    <w:maxLength w:val="2"/>
-                  </w:textInput>
-                </w:ffData>
-              </w:fldChar>
-            </w:r>
-            <w:bookmarkStart w:id="4" w:name="Text11"/>
-            <w:r>
-              <w:rPr>
-                <w:rFonts w:ascii="Arial" w:hAnsi="Arial" w:cs="Arial"/>
-                <w:lang w:val="de-DE"/>
-              </w:rPr>
-              <w:instrText xml:space="preserve"> FORMTEXT </w:instrText>
-            </w:r>
-            <w:r>
-              <w:rPr>
-                <w:rFonts w:ascii="Arial" w:hAnsi="Arial" w:cs="Arial"/>
-                <w:lang w:val="de-DE"/>
-              </w:rPr>
-            </w:r>
-            <w:r>
-              <w:rPr>
-                <w:rFonts w:ascii="Arial" w:hAnsi="Arial" w:cs="Arial"/>
-                <w:lang w:val="de-DE"/>
-              </w:rPr>
-              <w:fldChar w:fldCharType="separate"/>
-            </w:r>
-            <w:r>
-              <w:rPr>
-                <w:rFonts w:ascii="Arial" w:hAnsi="Arial" w:cs="Arial"/>
-                <w:noProof/>
-                <w:lang w:val="de-DE"/>
-              </w:rPr>
-              <w:t>99</w:t>
-            </w:r>
-            <w:r>
-              <w:rPr>
-                <w:rFonts w:ascii="Arial" w:hAnsi="Arial" w:cs="Arial"/>
-                <w:lang w:val="de-DE"/>
-              </w:rPr>
-              <w:fldChar w:fldCharType="end"/>
-            </w:r>
+            <w:bookmarkStart w:id="2" w:name="Text11"/>
           </w:p>
         </w:tc>
-        <w:bookmarkEnd w:id="4"/>
+        <w:bookmarkEnd w:id="2"/>
         <w:tc>
           <w:tcPr>
             <w:tcW w:w="3413" w:type="dxa"/>
@@ -792,7 +686,7 @@
                 </w:ffData>
               </w:fldChar>
             </w:r>
-            <w:bookmarkStart w:id="5" w:name="Text5"/>
+            <w:bookmarkStart w:id="3" w:name="Text5"/>
             <w:r>
               <w:rPr>
                 <w:rFonts w:ascii="Arial" w:hAnsi="Arial"/>
@@ -813,6 +707,7 @@
               </w:rPr>
               <w:fldChar w:fldCharType="separate"/>
             </w:r>
+            <w:bookmarkStart w:id="4" w:name="_GoBack"/>
             <w:r>
               <w:rPr>
                 <w:rFonts w:ascii="Arial" w:hAnsi="Arial"/>
@@ -821,6 +716,7 @@
               </w:rPr>
               <w:t>${name}</w:t>
             </w:r>
+            <w:bookmarkEnd w:id="4"/>
             <w:r>
               <w:rPr>
                 <w:rFonts w:ascii="Arial" w:hAnsi="Arial"/>
@@ -828,7 +724,7 @@
               </w:rPr>
               <w:fldChar w:fldCharType="end"/>
             </w:r>
-            <w:bookmarkEnd w:id="5"/>
+            <w:bookmarkEnd w:id="3"/>
           </w:p>
         </w:tc>
       </w:tr>
@@ -2921,7 +2817,7 @@
                 </w:ffData>
               </w:fldChar>
             </w:r>
-            <w:bookmarkStart w:id="6" w:name="Text6"/>
+            <w:bookmarkStart w:id="5" w:name="Text6"/>
             <w:r>
               <w:rPr>
                 <w:rFonts w:ascii="Arial" w:hAnsi="Arial"/>
@@ -2962,7 +2858,7 @@
               </w:rPr>
               <w:fldChar w:fldCharType="end"/>
             </w:r>
-            <w:bookmarkEnd w:id="6"/>
+            <w:bookmarkEnd w:id="5"/>
           </w:p>
         </w:tc>
       </w:tr>
@@ -3041,7 +2937,7 @@
                 </w:ffData>
               </w:fldChar>
             </w:r>
-            <w:bookmarkStart w:id="7" w:name="Text7"/>
+            <w:bookmarkStart w:id="6" w:name="Text7"/>
             <w:r>
               <w:rPr>
                 <w:rFonts w:ascii="Arial" w:hAnsi="Arial"/>
@@ -3082,7 +2978,7 @@
               </w:rPr>
               <w:fldChar w:fldCharType="end"/>
             </w:r>
-            <w:bookmarkEnd w:id="7"/>
+            <w:bookmarkEnd w:id="6"/>
           </w:p>
         </w:tc>
       </w:tr>
@@ -3228,7 +3124,7 @@
                 </w:ffData>
               </w:fldChar>
             </w:r>
-            <w:bookmarkStart w:id="8" w:name="Text14"/>
+            <w:bookmarkStart w:id="7" w:name="Text14"/>
             <w:r>
               <w:rPr>
                 <w:rFonts w:ascii="Arial" w:hAnsi="Arial" w:cs="Arial"/>
@@ -3264,7 +3160,7 @@
               </w:rPr>
               <w:fldChar w:fldCharType="end"/>
             </w:r>
-            <w:bookmarkEnd w:id="8"/>
+            <w:bookmarkEnd w:id="7"/>
           </w:p>
         </w:tc>
         <w:tc>
@@ -4008,7 +3904,7 @@
       </w:pPr>
     </w:pPrDefault>
   </w:docDefaults>
-  <w:latentStyles w:defLockedState="0" w:defUIPriority="99" w:defSemiHidden="0" w:defUnhideWhenUsed="0" w:defQFormat="0" w:count="376">
+  <w:latentStyles w:defLockedState="0" w:defUIPriority="99" w:defSemiHidden="0" w:defUnhideWhenUsed="0" w:defQFormat="0" w:count="377">
     <w:lsdException w:name="Normal" w:uiPriority="0" w:qFormat="1"/>
     <w:lsdException w:name="heading 1" w:uiPriority="9" w:qFormat="1"/>
     <w:lsdException w:name="heading 2" w:semiHidden="1" w:uiPriority="9" w:unhideWhenUsed="1" w:qFormat="1"/>
@@ -4114,7 +4010,6 @@
     <w:lsdException w:name="HTML Sample" w:semiHidden="1" w:unhideWhenUsed="1"/>
     <w:lsdException w:name="HTML Typewriter" w:semiHidden="1" w:unhideWhenUsed="1"/>
     <w:lsdException w:name="HTML Variable" w:semiHidden="1" w:unhideWhenUsed="1"/>
-    <w:lsdException w:name="Normal Table" w:semiHidden="1" w:unhideWhenUsed="1"/>
     <w:lsdException w:name="annotation subject" w:semiHidden="1" w:unhideWhenUsed="1"/>
     <w:lsdException w:name="No List" w:semiHidden="1" w:unhideWhenUsed="1"/>
     <w:lsdException w:name="Outline List 1" w:semiHidden="1" w:unhideWhenUsed="1"/>
@@ -4161,10 +4056,8 @@
     <w:lsdException w:name="Table Subtle 2" w:semiHidden="1" w:unhideWhenUsed="1"/>
     <w:lsdException w:name="Table Web 1" w:semiHidden="1" w:unhideWhenUsed="1"/>
     <w:lsdException w:name="Table Web 2" w:semiHidden="1" w:unhideWhenUsed="1"/>
-    <w:lsdException w:name="Table Web 3" w:semiHidden="1" w:unhideWhenUsed="1"/>
     <w:lsdException w:name="Balloon Text" w:semiHidden="1" w:unhideWhenUsed="1"/>
     <w:lsdException w:name="Table Grid" w:uiPriority="59"/>
-    <w:lsdException w:name="Table Theme" w:semiHidden="1" w:unhideWhenUsed="1"/>
     <w:lsdException w:name="Placeholder Text" w:semiHidden="1"/>
     <w:lsdException w:name="No Spacing" w:uiPriority="1" w:qFormat="1"/>
     <w:lsdException w:name="Light Shading" w:uiPriority="60"/>
@@ -4385,6 +4278,7 @@
     <w:lsdException w:name="Hashtag" w:semiHidden="1" w:unhideWhenUsed="1"/>
     <w:lsdException w:name="Unresolved Mention" w:semiHidden="1" w:unhideWhenUsed="1"/>
     <w:lsdException w:name="Smart Link" w:semiHidden="1" w:unhideWhenUsed="1"/>
+    <w:lsdException w:name="Smart Link Error" w:semiHidden="1" w:unhideWhenUsed="1"/>
   </w:latentStyles>
   <w:style w:type="paragraph" w:default="1" w:styleId="a">
     <w:name w:val="Normal"/>
@@ -6531,6 +6425,7 @@
     <w:rsid w:val="00040C52"/>
     <w:rsid w:val="005C66A2"/>
     <w:rsid w:val="00745573"/>
+    <w:rsid w:val="009021AA"/>
     <w:rsid w:val="00917927"/>
     <w:rsid w:val="009931AF"/>
     <w:rsid w:val="009B31F0"/>
@@ -6577,7 +6472,7 @@
       </w:pPr>
     </w:pPrDefault>
   </w:docDefaults>
-  <w:latentStyles w:defLockedState="0" w:defUIPriority="99" w:defSemiHidden="0" w:defUnhideWhenUsed="0" w:defQFormat="0" w:count="376">
+  <w:latentStyles w:defLockedState="0" w:defUIPriority="99" w:defSemiHidden="0" w:defUnhideWhenUsed="0" w:defQFormat="0" w:count="377">
     <w:lsdException w:name="Normal" w:uiPriority="0" w:qFormat="1"/>
     <w:lsdException w:name="heading 1" w:uiPriority="9" w:qFormat="1"/>
     <w:lsdException w:name="heading 2" w:semiHidden="1" w:uiPriority="9" w:unhideWhenUsed="1" w:qFormat="1"/>
@@ -6683,7 +6578,6 @@
     <w:lsdException w:name="HTML Sample" w:semiHidden="1" w:unhideWhenUsed="1"/>
     <w:lsdException w:name="HTML Typewriter" w:semiHidden="1" w:unhideWhenUsed="1"/>
     <w:lsdException w:name="HTML Variable" w:semiHidden="1" w:unhideWhenUsed="1"/>
-    <w:lsdException w:name="Normal Table" w:semiHidden="1" w:unhideWhenUsed="1"/>
     <w:lsdException w:name="annotation subject" w:semiHidden="1" w:unhideWhenUsed="1"/>
     <w:lsdException w:name="No List" w:semiHidden="1" w:unhideWhenUsed="1"/>
     <w:lsdException w:name="Outline List 1" w:semiHidden="1" w:unhideWhenUsed="1"/>
@@ -6730,10 +6624,8 @@
     <w:lsdException w:name="Table Subtle 2" w:semiHidden="1" w:unhideWhenUsed="1"/>
     <w:lsdException w:name="Table Web 1" w:semiHidden="1" w:unhideWhenUsed="1"/>
     <w:lsdException w:name="Table Web 2" w:semiHidden="1" w:unhideWhenUsed="1"/>
-    <w:lsdException w:name="Table Web 3" w:semiHidden="1" w:unhideWhenUsed="1"/>
     <w:lsdException w:name="Balloon Text" w:semiHidden="1" w:unhideWhenUsed="1"/>
     <w:lsdException w:name="Table Grid" w:uiPriority="39"/>
-    <w:lsdException w:name="Table Theme" w:semiHidden="1" w:unhideWhenUsed="1"/>
     <w:lsdException w:name="Placeholder Text" w:semiHidden="1"/>
     <w:lsdException w:name="No Spacing" w:uiPriority="1" w:qFormat="1"/>
     <w:lsdException w:name="Light Shading" w:uiPriority="60"/>
@@ -6954,6 +6846,7 @@
     <w:lsdException w:name="Hashtag" w:semiHidden="1" w:unhideWhenUsed="1"/>
     <w:lsdException w:name="Unresolved Mention" w:semiHidden="1" w:unhideWhenUsed="1"/>
     <w:lsdException w:name="Smart Link" w:semiHidden="1" w:unhideWhenUsed="1"/>
+    <w:lsdException w:name="Smart Link Error" w:semiHidden="1" w:unhideWhenUsed="1"/>
   </w:latentStyles>
   <w:style w:type="paragraph" w:default="1" w:styleId="a">
     <w:name w:val="Normal"/>
